--- a/docx/20 ready.docx
+++ b/docx/20 ready.docx
@@ -3338,7 +3338,7 @@
           <w:highlight w:val="white"/>
           <w:rtl w:val="0"/>
         </w:rPr>
-        <w:t xml:space="preserve">— Распределяющая шляпа и вправду думала, что я стану Тёмным Лордом, если не попаду в Пуффендуй. Но ведь я </w:t>
+        <w:t xml:space="preserve">— Распределяющая шляпа действительно думала, что я стану Тёмным Лордом, если не попаду в Пуффендуй. Но ведь я </w:t>
       </w:r>
       <w:r>
         <w:rPr>

--- a/docx/20 ready.docx
+++ b/docx/20 ready.docx
@@ -1,14 +1,23 @@
 
 <file path=word/document.xml><?xml version="1.0" encoding="utf-8"?>
-<w:document xmlns:mc="http://schemas.openxmlformats.org/markup-compatibility/2006" xmlns:o="urn:schemas-microsoft-com:office:office" xmlns:r="http://schemas.openxmlformats.org/officeDocument/2006/relationships" xmlns:m="http://schemas.openxmlformats.org/officeDocument/2006/math" xmlns:v="urn:schemas-microsoft-com:vml" xmlns:wp="http://schemas.openxmlformats.org/drawingml/2006/wordprocessingDrawing" xmlns:w10="urn:schemas-microsoft-com:office:word" xmlns:w="http://schemas.openxmlformats.org/wordprocessingml/2006/main" xmlns:wne="http://schemas.microsoft.com/office/word/2006/wordml" xmlns:sl="http://schemas.openxmlformats.org/schemaLibrary/2006/main" xmlns:a="http://schemas.openxmlformats.org/drawingml/2006/main" xmlns:pic="http://schemas.openxmlformats.org/drawingml/2006/picture" xmlns:c="http://schemas.openxmlformats.org/drawingml/2006/chart" xmlns:lc="http://schemas.openxmlformats.org/drawingml/2006/lockedCanvas" xmlns:dgm="http://schemas.openxmlformats.org/drawingml/2006/diagram" xmlns:wps="http://schemas.microsoft.com/office/word/2010/wordprocessingShape" xmlns:wpg="http://schemas.microsoft.com/office/word/2010/wordprocessingGroup">
+<w:document xmlns:mc="http://schemas.openxmlformats.org/markup-compatibility/2006" xmlns:o="urn:schemas-microsoft-com:office:office" xmlns:r="http://schemas.openxmlformats.org/officeDocument/2006/relationships" xmlns:m="http://schemas.openxmlformats.org/officeDocument/2006/math" xmlns:v="urn:schemas-microsoft-com:vml" xmlns:wp="http://schemas.openxmlformats.org/drawingml/2006/wordprocessingDrawing" xmlns:w10="urn:schemas-microsoft-com:office:word" xmlns:w="http://schemas.openxmlformats.org/wordprocessingml/2006/main" xmlns:wne="http://schemas.microsoft.com/office/word/2006/wordml" xmlns:sl="http://schemas.openxmlformats.org/schemaLibrary/2006/main" xmlns:a="http://schemas.openxmlformats.org/drawingml/2006/main" xmlns:pic="http://schemas.openxmlformats.org/drawingml/2006/picture" xmlns:c="http://schemas.openxmlformats.org/drawingml/2006/chart" xmlns:lc="http://schemas.openxmlformats.org/drawingml/2006/lockedCanvas" xmlns:dgm="http://schemas.openxmlformats.org/drawingml/2006/diagram" xmlns:wps="http://schemas.microsoft.com/office/word/2010/wordprocessingShape" xmlns:wpg="http://schemas.microsoft.com/office/word/2010/wordprocessingGroup" xmlns:w14="http://schemas.microsoft.com/office/word/2010/wordml" xmlns:w15="http://schemas.microsoft.com/office/word/2012/wordml">
   <w:background w:color="FFFFFF"/>
   <w:body>
     <w:p>
       <w:pPr>
         <w:pStyle w:val="Heading2"/>
+        <w:pBdr>
+          <w:top w:space="0" w:sz="0" w:val="nil"/>
+          <w:left w:space="0" w:sz="0" w:val="nil"/>
+          <w:bottom w:space="0" w:sz="0" w:val="nil"/>
+          <w:right w:space="0" w:sz="0" w:val="nil"/>
+          <w:between w:space="0" w:sz="0" w:val="nil"/>
+        </w:pBdr>
+        <w:shd w:fill="auto" w:val="clear"/>
         <w:spacing w:after="0" w:before="0" w:lineRule="auto"/>
         <w:contextualSpacing w:val="0"/>
         <w:jc w:val="center"/>
+        <w:rPr/>
       </w:pPr>
       <w:bookmarkStart w:colFirst="0" w:colLast="0" w:name="_svou8bkrg2o2" w:id="0"/>
       <w:bookmarkEnd w:id="0"/>
@@ -24,42 +33,81 @@
         <w:keepNext w:val="0"/>
         <w:keepLines w:val="0"/>
         <w:widowControl w:val="0"/>
+        <w:pBdr>
+          <w:top w:space="0" w:sz="0" w:val="nil"/>
+          <w:left w:space="0" w:sz="0" w:val="nil"/>
+          <w:bottom w:space="0" w:sz="0" w:val="nil"/>
+          <w:right w:space="0" w:sz="0" w:val="nil"/>
+          <w:between w:space="0" w:sz="0" w:val="nil"/>
+        </w:pBdr>
+        <w:shd w:fill="auto" w:val="clear"/>
         <w:spacing w:after="0" w:before="0" w:line="240" w:lineRule="auto"/>
         <w:ind w:left="0" w:right="0" w:firstLine="570"/>
         <w:contextualSpacing w:val="0"/>
         <w:jc w:val="left"/>
-      </w:pPr>
-      <w:r>
-        <w:rPr>
-          <w:rtl w:val="0"/>
-        </w:rPr>
-      </w:r>
-    </w:p>
-    <w:p>
-      <w:pPr>
-        <w:keepNext w:val="0"/>
-        <w:keepLines w:val="0"/>
-        <w:widowControl w:val="0"/>
+        <w:rPr>
+          <w:rFonts w:ascii="Times New Roman" w:cs="Times New Roman" w:eastAsia="Times New Roman" w:hAnsi="Times New Roman"/>
+          <w:sz w:val="24"/>
+          <w:szCs w:val="24"/>
+        </w:rPr>
+      </w:pPr>
+      <w:r>
+        <w:rPr>
+          <w:rtl w:val="0"/>
+        </w:rPr>
+      </w:r>
+    </w:p>
+    <w:p>
+      <w:pPr>
+        <w:keepNext w:val="0"/>
+        <w:keepLines w:val="0"/>
+        <w:widowControl w:val="0"/>
+        <w:pBdr>
+          <w:top w:space="0" w:sz="0" w:val="nil"/>
+          <w:left w:space="0" w:sz="0" w:val="nil"/>
+          <w:bottom w:space="0" w:sz="0" w:val="nil"/>
+          <w:right w:space="0" w:sz="0" w:val="nil"/>
+          <w:between w:space="0" w:sz="0" w:val="nil"/>
+        </w:pBdr>
+        <w:shd w:fill="auto" w:val="clear"/>
         <w:spacing w:after="0" w:before="0" w:line="240" w:lineRule="auto"/>
         <w:ind w:left="0" w:right="0" w:firstLine="570"/>
         <w:contextualSpacing w:val="0"/>
         <w:jc w:val="left"/>
-      </w:pPr>
-      <w:r>
-        <w:rPr>
-          <w:rtl w:val="0"/>
-        </w:rPr>
-      </w:r>
-    </w:p>
-    <w:p>
-      <w:pPr>
-        <w:keepNext w:val="0"/>
-        <w:keepLines w:val="0"/>
-        <w:widowControl w:val="0"/>
+        <w:rPr>
+          <w:rFonts w:ascii="Times New Roman" w:cs="Times New Roman" w:eastAsia="Times New Roman" w:hAnsi="Times New Roman"/>
+          <w:sz w:val="24"/>
+          <w:szCs w:val="24"/>
+        </w:rPr>
+      </w:pPr>
+      <w:r>
+        <w:rPr>
+          <w:rtl w:val="0"/>
+        </w:rPr>
+      </w:r>
+    </w:p>
+    <w:p>
+      <w:pPr>
+        <w:keepNext w:val="0"/>
+        <w:keepLines w:val="0"/>
+        <w:widowControl w:val="0"/>
+        <w:pBdr>
+          <w:top w:space="0" w:sz="0" w:val="nil"/>
+          <w:left w:space="0" w:sz="0" w:val="nil"/>
+          <w:bottom w:space="0" w:sz="0" w:val="nil"/>
+          <w:right w:space="0" w:sz="0" w:val="nil"/>
+          <w:between w:space="0" w:sz="0" w:val="nil"/>
+        </w:pBdr>
+        <w:shd w:fill="auto" w:val="clear"/>
         <w:spacing w:after="0" w:before="0" w:line="240" w:lineRule="auto"/>
         <w:ind w:left="0" w:right="0" w:firstLine="570"/>
         <w:contextualSpacing w:val="0"/>
         <w:jc w:val="left"/>
+        <w:rPr>
+          <w:rFonts w:ascii="Times New Roman" w:cs="Times New Roman" w:eastAsia="Times New Roman" w:hAnsi="Times New Roman"/>
+          <w:sz w:val="24"/>
+          <w:szCs w:val="24"/>
+        </w:rPr>
       </w:pPr>
       <w:r>
         <w:rPr>
@@ -85,26 +133,48 @@
         <w:keepNext w:val="0"/>
         <w:keepLines w:val="0"/>
         <w:widowControl w:val="0"/>
+        <w:pBdr>
+          <w:top w:space="0" w:sz="0" w:val="nil"/>
+          <w:left w:space="0" w:sz="0" w:val="nil"/>
+          <w:bottom w:space="0" w:sz="0" w:val="nil"/>
+          <w:right w:space="0" w:sz="0" w:val="nil"/>
+          <w:between w:space="0" w:sz="0" w:val="nil"/>
+        </w:pBdr>
+        <w:shd w:fill="auto" w:val="clear"/>
         <w:spacing w:after="0" w:before="0" w:line="240" w:lineRule="auto"/>
         <w:ind w:left="0" w:right="0" w:firstLine="570"/>
         <w:contextualSpacing w:val="0"/>
         <w:jc w:val="left"/>
-      </w:pPr>
-      <w:r>
-        <w:rPr>
-          <w:rtl w:val="0"/>
-        </w:rPr>
-      </w:r>
-    </w:p>
-    <w:p>
-      <w:pPr>
-        <w:keepNext w:val="0"/>
-        <w:keepLines w:val="0"/>
-        <w:widowControl w:val="0"/>
+        <w:rPr>
+          <w:rFonts w:ascii="Times New Roman" w:cs="Times New Roman" w:eastAsia="Times New Roman" w:hAnsi="Times New Roman"/>
+          <w:sz w:val="24"/>
+          <w:szCs w:val="24"/>
+        </w:rPr>
+      </w:pPr>
+      <w:r>
+        <w:rPr>
+          <w:rtl w:val="0"/>
+        </w:rPr>
+      </w:r>
+    </w:p>
+    <w:p>
+      <w:pPr>
+        <w:keepNext w:val="0"/>
+        <w:keepLines w:val="0"/>
+        <w:widowControl w:val="0"/>
+        <w:pBdr>
+          <w:top w:space="0" w:sz="0" w:val="nil"/>
+          <w:left w:space="0" w:sz="0" w:val="nil"/>
+          <w:bottom w:space="0" w:sz="0" w:val="nil"/>
+          <w:right w:space="0" w:sz="0" w:val="nil"/>
+          <w:between w:space="0" w:sz="0" w:val="nil"/>
+        </w:pBdr>
+        <w:shd w:fill="auto" w:val="clear"/>
         <w:spacing w:after="0" w:before="0" w:line="240" w:lineRule="auto"/>
         <w:ind w:left="0" w:right="0" w:firstLine="570"/>
         <w:contextualSpacing w:val="0"/>
         <w:jc w:val="center"/>
+        <w:rPr/>
       </w:pPr>
       <w:r>
         <w:rPr>
@@ -126,25 +196,47 @@
         <w:keepNext w:val="0"/>
         <w:keepLines w:val="0"/>
         <w:widowControl w:val="0"/>
+        <w:pBdr>
+          <w:top w:space="0" w:sz="0" w:val="nil"/>
+          <w:left w:space="0" w:sz="0" w:val="nil"/>
+          <w:bottom w:space="0" w:sz="0" w:val="nil"/>
+          <w:right w:space="0" w:sz="0" w:val="nil"/>
+          <w:between w:space="0" w:sz="0" w:val="nil"/>
+        </w:pBdr>
+        <w:shd w:fill="auto" w:val="clear"/>
         <w:spacing w:after="0" w:before="0" w:line="240" w:lineRule="auto"/>
         <w:ind w:left="0" w:right="0" w:firstLine="570"/>
         <w:contextualSpacing w:val="0"/>
         <w:jc w:val="left"/>
-      </w:pPr>
-      <w:r>
-        <w:rPr>
-          <w:rtl w:val="0"/>
-        </w:rPr>
-      </w:r>
-    </w:p>
-    <w:p>
-      <w:pPr>
-        <w:keepNext w:val="0"/>
-        <w:keepLines w:val="0"/>
-        <w:widowControl w:val="0"/>
+        <w:rPr/>
+      </w:pPr>
+      <w:r>
+        <w:rPr>
+          <w:rtl w:val="0"/>
+        </w:rPr>
+      </w:r>
+    </w:p>
+    <w:p>
+      <w:pPr>
+        <w:keepNext w:val="0"/>
+        <w:keepLines w:val="0"/>
+        <w:widowControl w:val="0"/>
+        <w:pBdr>
+          <w:top w:space="0" w:sz="0" w:val="nil"/>
+          <w:left w:space="0" w:sz="0" w:val="nil"/>
+          <w:bottom w:space="0" w:sz="0" w:val="nil"/>
+          <w:right w:space="0" w:sz="0" w:val="nil"/>
+          <w:between w:space="0" w:sz="0" w:val="nil"/>
+        </w:pBdr>
+        <w:shd w:fill="auto" w:val="clear"/>
         <w:spacing w:line="240" w:lineRule="auto"/>
         <w:ind w:firstLine="570"/>
         <w:contextualSpacing w:val="0"/>
+        <w:rPr>
+          <w:rFonts w:ascii="Times New Roman" w:cs="Times New Roman" w:eastAsia="Times New Roman" w:hAnsi="Times New Roman"/>
+          <w:sz w:val="24"/>
+          <w:szCs w:val="24"/>
+        </w:rPr>
       </w:pPr>
       <w:r>
         <w:rPr>
@@ -206,9 +298,22 @@
         <w:keepNext w:val="0"/>
         <w:keepLines w:val="0"/>
         <w:widowControl w:val="0"/>
+        <w:pBdr>
+          <w:top w:space="0" w:sz="0" w:val="nil"/>
+          <w:left w:space="0" w:sz="0" w:val="nil"/>
+          <w:bottom w:space="0" w:sz="0" w:val="nil"/>
+          <w:right w:space="0" w:sz="0" w:val="nil"/>
+          <w:between w:space="0" w:sz="0" w:val="nil"/>
+        </w:pBdr>
+        <w:shd w:fill="auto" w:val="clear"/>
         <w:spacing w:line="240" w:lineRule="auto"/>
         <w:ind w:firstLine="570"/>
         <w:contextualSpacing w:val="0"/>
+        <w:rPr>
+          <w:rFonts w:ascii="Times New Roman" w:cs="Times New Roman" w:eastAsia="Times New Roman" w:hAnsi="Times New Roman"/>
+          <w:sz w:val="24"/>
+          <w:szCs w:val="24"/>
+        </w:rPr>
       </w:pPr>
       <w:r>
         <w:rPr>
@@ -225,9 +330,22 @@
         <w:keepNext w:val="0"/>
         <w:keepLines w:val="0"/>
         <w:widowControl w:val="0"/>
+        <w:pBdr>
+          <w:top w:space="0" w:sz="0" w:val="nil"/>
+          <w:left w:space="0" w:sz="0" w:val="nil"/>
+          <w:bottom w:space="0" w:sz="0" w:val="nil"/>
+          <w:right w:space="0" w:sz="0" w:val="nil"/>
+          <w:between w:space="0" w:sz="0" w:val="nil"/>
+        </w:pBdr>
+        <w:shd w:fill="auto" w:val="clear"/>
         <w:spacing w:line="240" w:lineRule="auto"/>
         <w:ind w:firstLine="570"/>
         <w:contextualSpacing w:val="0"/>
+        <w:rPr>
+          <w:rFonts w:ascii="Times New Roman" w:cs="Times New Roman" w:eastAsia="Times New Roman" w:hAnsi="Times New Roman"/>
+          <w:sz w:val="24"/>
+          <w:szCs w:val="24"/>
+        </w:rPr>
       </w:pPr>
       <w:r>
         <w:rPr>
@@ -244,9 +362,23 @@
         <w:keepNext w:val="0"/>
         <w:keepLines w:val="0"/>
         <w:widowControl w:val="0"/>
+        <w:pBdr>
+          <w:top w:space="0" w:sz="0" w:val="nil"/>
+          <w:left w:space="0" w:sz="0" w:val="nil"/>
+          <w:bottom w:space="0" w:sz="0" w:val="nil"/>
+          <w:right w:space="0" w:sz="0" w:val="nil"/>
+          <w:between w:space="0" w:sz="0" w:val="nil"/>
+        </w:pBdr>
+        <w:shd w:fill="auto" w:val="clear"/>
         <w:spacing w:line="240" w:lineRule="auto"/>
         <w:ind w:firstLine="570"/>
         <w:contextualSpacing w:val="0"/>
+        <w:rPr>
+          <w:rFonts w:ascii="Times New Roman" w:cs="Times New Roman" w:eastAsia="Times New Roman" w:hAnsi="Times New Roman"/>
+          <w:color w:val="38761d"/>
+          <w:sz w:val="24"/>
+          <w:szCs w:val="24"/>
+        </w:rPr>
       </w:pPr>
       <w:r>
         <w:rPr>
@@ -286,10 +418,24 @@
         <w:keepNext w:val="0"/>
         <w:keepLines w:val="0"/>
         <w:widowControl w:val="0"/>
+        <w:pBdr>
+          <w:top w:space="0" w:sz="0" w:val="nil"/>
+          <w:left w:space="0" w:sz="0" w:val="nil"/>
+          <w:bottom w:space="0" w:sz="0" w:val="nil"/>
+          <w:right w:space="0" w:sz="0" w:val="nil"/>
+          <w:between w:space="0" w:sz="0" w:val="nil"/>
+        </w:pBdr>
+        <w:shd w:fill="auto" w:val="clear"/>
         <w:spacing w:after="0" w:before="0" w:line="240" w:lineRule="auto"/>
         <w:ind w:left="0" w:right="0" w:firstLine="570"/>
         <w:contextualSpacing w:val="0"/>
         <w:jc w:val="left"/>
+        <w:rPr>
+          <w:rFonts w:ascii="Times New Roman" w:cs="Times New Roman" w:eastAsia="Times New Roman" w:hAnsi="Times New Roman"/>
+          <w:sz w:val="24"/>
+          <w:szCs w:val="24"/>
+          <w:highlight w:val="white"/>
+        </w:rPr>
       </w:pPr>
       <w:r>
         <w:rPr>
@@ -312,9 +458,23 @@
         <w:keepNext w:val="0"/>
         <w:keepLines w:val="0"/>
         <w:widowControl w:val="0"/>
+        <w:pBdr>
+          <w:top w:space="0" w:sz="0" w:val="nil"/>
+          <w:left w:space="0" w:sz="0" w:val="nil"/>
+          <w:bottom w:space="0" w:sz="0" w:val="nil"/>
+          <w:right w:space="0" w:sz="0" w:val="nil"/>
+          <w:between w:space="0" w:sz="0" w:val="nil"/>
+        </w:pBdr>
+        <w:shd w:fill="auto" w:val="clear"/>
         <w:spacing w:line="240" w:lineRule="auto"/>
         <w:ind w:firstLine="570"/>
         <w:contextualSpacing w:val="0"/>
+        <w:rPr>
+          <w:rFonts w:ascii="Times New Roman" w:cs="Times New Roman" w:eastAsia="Times New Roman" w:hAnsi="Times New Roman"/>
+          <w:sz w:val="24"/>
+          <w:szCs w:val="24"/>
+          <w:highlight w:val="white"/>
+        </w:rPr>
       </w:pPr>
       <w:r>
         <w:rPr>
@@ -342,9 +502,24 @@
         <w:keepNext w:val="0"/>
         <w:keepLines w:val="0"/>
         <w:widowControl w:val="0"/>
+        <w:pBdr>
+          <w:top w:space="0" w:sz="0" w:val="nil"/>
+          <w:left w:space="0" w:sz="0" w:val="nil"/>
+          <w:bottom w:space="0" w:sz="0" w:val="nil"/>
+          <w:right w:space="0" w:sz="0" w:val="nil"/>
+          <w:between w:space="0" w:sz="0" w:val="nil"/>
+        </w:pBdr>
+        <w:shd w:fill="auto" w:val="clear"/>
         <w:spacing w:line="240" w:lineRule="auto"/>
         <w:ind w:firstLine="570"/>
         <w:contextualSpacing w:val="0"/>
+        <w:rPr>
+          <w:rFonts w:ascii="Times New Roman" w:cs="Times New Roman" w:eastAsia="Times New Roman" w:hAnsi="Times New Roman"/>
+          <w:color w:val="38761d"/>
+          <w:sz w:val="24"/>
+          <w:szCs w:val="24"/>
+          <w:highlight w:val="white"/>
+        </w:rPr>
       </w:pPr>
       <w:r>
         <w:rPr>
@@ -367,9 +542,24 @@
         <w:keepNext w:val="0"/>
         <w:keepLines w:val="0"/>
         <w:widowControl w:val="0"/>
+        <w:pBdr>
+          <w:top w:space="0" w:sz="0" w:val="nil"/>
+          <w:left w:space="0" w:sz="0" w:val="nil"/>
+          <w:bottom w:space="0" w:sz="0" w:val="nil"/>
+          <w:right w:space="0" w:sz="0" w:val="nil"/>
+          <w:between w:space="0" w:sz="0" w:val="nil"/>
+        </w:pBdr>
+        <w:shd w:fill="auto" w:val="clear"/>
         <w:spacing w:line="240" w:lineRule="auto"/>
         <w:ind w:firstLine="570"/>
         <w:contextualSpacing w:val="0"/>
+        <w:rPr>
+          <w:rFonts w:ascii="Times New Roman" w:cs="Times New Roman" w:eastAsia="Times New Roman" w:hAnsi="Times New Roman"/>
+          <w:color w:val="38761d"/>
+          <w:sz w:val="24"/>
+          <w:szCs w:val="24"/>
+          <w:highlight w:val="white"/>
+        </w:rPr>
       </w:pPr>
       <w:r>
         <w:rPr>
@@ -473,9 +663,24 @@
         <w:keepNext w:val="0"/>
         <w:keepLines w:val="0"/>
         <w:widowControl w:val="0"/>
+        <w:pBdr>
+          <w:top w:space="0" w:sz="0" w:val="nil"/>
+          <w:left w:space="0" w:sz="0" w:val="nil"/>
+          <w:bottom w:space="0" w:sz="0" w:val="nil"/>
+          <w:right w:space="0" w:sz="0" w:val="nil"/>
+          <w:between w:space="0" w:sz="0" w:val="nil"/>
+        </w:pBdr>
+        <w:shd w:fill="auto" w:val="clear"/>
         <w:spacing w:line="240" w:lineRule="auto"/>
         <w:ind w:firstLine="570"/>
         <w:contextualSpacing w:val="0"/>
+        <w:rPr>
+          <w:rFonts w:ascii="Times New Roman" w:cs="Times New Roman" w:eastAsia="Times New Roman" w:hAnsi="Times New Roman"/>
+          <w:color w:val="38761d"/>
+          <w:sz w:val="24"/>
+          <w:szCs w:val="24"/>
+          <w:highlight w:val="white"/>
+        </w:rPr>
       </w:pPr>
       <w:r>
         <w:rPr>
@@ -518,9 +723,23 @@
         <w:keepNext w:val="0"/>
         <w:keepLines w:val="0"/>
         <w:widowControl w:val="0"/>
+        <w:pBdr>
+          <w:top w:space="0" w:sz="0" w:val="nil"/>
+          <w:left w:space="0" w:sz="0" w:val="nil"/>
+          <w:bottom w:space="0" w:sz="0" w:val="nil"/>
+          <w:right w:space="0" w:sz="0" w:val="nil"/>
+          <w:between w:space="0" w:sz="0" w:val="nil"/>
+        </w:pBdr>
+        <w:shd w:fill="auto" w:val="clear"/>
         <w:spacing w:line="240" w:lineRule="auto"/>
         <w:ind w:firstLine="570"/>
         <w:contextualSpacing w:val="0"/>
+        <w:rPr>
+          <w:rFonts w:ascii="Times New Roman" w:cs="Times New Roman" w:eastAsia="Times New Roman" w:hAnsi="Times New Roman"/>
+          <w:sz w:val="24"/>
+          <w:szCs w:val="24"/>
+          <w:highlight w:val="white"/>
+        </w:rPr>
       </w:pPr>
       <w:r>
         <w:rPr>
@@ -616,9 +835,23 @@
         <w:keepNext w:val="0"/>
         <w:keepLines w:val="0"/>
         <w:widowControl w:val="0"/>
+        <w:pBdr>
+          <w:top w:space="0" w:sz="0" w:val="nil"/>
+          <w:left w:space="0" w:sz="0" w:val="nil"/>
+          <w:bottom w:space="0" w:sz="0" w:val="nil"/>
+          <w:right w:space="0" w:sz="0" w:val="nil"/>
+          <w:between w:space="0" w:sz="0" w:val="nil"/>
+        </w:pBdr>
+        <w:shd w:fill="auto" w:val="clear"/>
         <w:spacing w:line="240" w:lineRule="auto"/>
         <w:ind w:firstLine="570"/>
         <w:contextualSpacing w:val="0"/>
+        <w:rPr>
+          <w:rFonts w:ascii="Times New Roman" w:cs="Times New Roman" w:eastAsia="Times New Roman" w:hAnsi="Times New Roman"/>
+          <w:sz w:val="24"/>
+          <w:szCs w:val="24"/>
+          <w:highlight w:val="white"/>
+        </w:rPr>
       </w:pPr>
       <w:r>
         <w:rPr>
@@ -636,9 +869,23 @@
         <w:keepNext w:val="0"/>
         <w:keepLines w:val="0"/>
         <w:widowControl w:val="0"/>
+        <w:pBdr>
+          <w:top w:space="0" w:sz="0" w:val="nil"/>
+          <w:left w:space="0" w:sz="0" w:val="nil"/>
+          <w:bottom w:space="0" w:sz="0" w:val="nil"/>
+          <w:right w:space="0" w:sz="0" w:val="nil"/>
+          <w:between w:space="0" w:sz="0" w:val="nil"/>
+        </w:pBdr>
+        <w:shd w:fill="auto" w:val="clear"/>
         <w:spacing w:line="240" w:lineRule="auto"/>
         <w:ind w:firstLine="570"/>
         <w:contextualSpacing w:val="0"/>
+        <w:rPr>
+          <w:rFonts w:ascii="Times New Roman" w:cs="Times New Roman" w:eastAsia="Times New Roman" w:hAnsi="Times New Roman"/>
+          <w:sz w:val="24"/>
+          <w:szCs w:val="24"/>
+          <w:highlight w:val="white"/>
+        </w:rPr>
       </w:pPr>
       <w:r>
         <w:rPr>
@@ -656,10 +903,23 @@
         <w:keepNext w:val="0"/>
         <w:keepLines w:val="0"/>
         <w:widowControl w:val="0"/>
+        <w:pBdr>
+          <w:top w:space="0" w:sz="0" w:val="nil"/>
+          <w:left w:space="0" w:sz="0" w:val="nil"/>
+          <w:bottom w:space="0" w:sz="0" w:val="nil"/>
+          <w:right w:space="0" w:sz="0" w:val="nil"/>
+          <w:between w:space="0" w:sz="0" w:val="nil"/>
+        </w:pBdr>
+        <w:shd w:fill="auto" w:val="clear"/>
         <w:spacing w:after="0" w:before="0" w:line="240" w:lineRule="auto"/>
         <w:ind w:left="0" w:right="0" w:firstLine="570"/>
         <w:contextualSpacing w:val="0"/>
         <w:jc w:val="left"/>
+        <w:rPr>
+          <w:rFonts w:ascii="Times New Roman" w:cs="Times New Roman" w:eastAsia="Times New Roman" w:hAnsi="Times New Roman"/>
+          <w:sz w:val="24"/>
+          <w:szCs w:val="24"/>
+        </w:rPr>
       </w:pPr>
       <w:r>
         <w:rPr>
@@ -744,18 +1004,33 @@
         <w:keepNext w:val="0"/>
         <w:keepLines w:val="0"/>
         <w:widowControl w:val="0"/>
+        <w:pBdr>
+          <w:top w:space="0" w:sz="0" w:val="nil"/>
+          <w:left w:space="0" w:sz="0" w:val="nil"/>
+          <w:bottom w:space="0" w:sz="0" w:val="nil"/>
+          <w:right w:space="0" w:sz="0" w:val="nil"/>
+          <w:between w:space="0" w:sz="0" w:val="nil"/>
+        </w:pBdr>
+        <w:shd w:fill="auto" w:val="clear"/>
         <w:spacing w:after="0" w:before="0" w:line="240" w:lineRule="auto"/>
         <w:ind w:left="0" w:right="0" w:firstLine="570"/>
         <w:contextualSpacing w:val="0"/>
         <w:jc w:val="left"/>
-      </w:pPr>
-      <w:r>
         <w:rPr>
           <w:rFonts w:ascii="Times New Roman" w:cs="Times New Roman" w:eastAsia="Times New Roman" w:hAnsi="Times New Roman"/>
           <w:i w:val="1"/>
           <w:sz w:val="24"/>
           <w:szCs w:val="24"/>
           <w:highlight w:val="white"/>
+        </w:rPr>
+      </w:pPr>
+      <w:r>
+        <w:rPr>
+          <w:rFonts w:ascii="Times New Roman" w:cs="Times New Roman" w:eastAsia="Times New Roman" w:hAnsi="Times New Roman"/>
+          <w:i w:val="1"/>
+          <w:sz w:val="24"/>
+          <w:szCs w:val="24"/>
+          <w:highlight w:val="white"/>
           <w:rtl w:val="0"/>
         </w:rPr>
         <w:t xml:space="preserve">Ну и что это было? То самое, за что </w:t>
@@ -793,9 +1068,24 @@
         <w:keepNext w:val="0"/>
         <w:keepLines w:val="0"/>
         <w:widowControl w:val="0"/>
+        <w:pBdr>
+          <w:top w:space="0" w:sz="0" w:val="nil"/>
+          <w:left w:space="0" w:sz="0" w:val="nil"/>
+          <w:bottom w:space="0" w:sz="0" w:val="nil"/>
+          <w:right w:space="0" w:sz="0" w:val="nil"/>
+          <w:between w:space="0" w:sz="0" w:val="nil"/>
+        </w:pBdr>
+        <w:shd w:fill="auto" w:val="clear"/>
         <w:spacing w:line="240" w:lineRule="auto"/>
         <w:ind w:firstLine="570"/>
         <w:contextualSpacing w:val="0"/>
+        <w:rPr>
+          <w:rFonts w:ascii="Times New Roman" w:cs="Times New Roman" w:eastAsia="Times New Roman" w:hAnsi="Times New Roman"/>
+          <w:color w:val="38761d"/>
+          <w:sz w:val="24"/>
+          <w:szCs w:val="24"/>
+          <w:highlight w:val="white"/>
+        </w:rPr>
       </w:pPr>
       <w:r>
         <w:rPr>
@@ -818,14 +1108,30 @@
         <w:keepNext w:val="0"/>
         <w:keepLines w:val="0"/>
         <w:widowControl w:val="0"/>
+        <w:pBdr>
+          <w:top w:space="0" w:sz="0" w:val="nil"/>
+          <w:left w:space="0" w:sz="0" w:val="nil"/>
+          <w:bottom w:space="0" w:sz="0" w:val="nil"/>
+          <w:right w:space="0" w:sz="0" w:val="nil"/>
+          <w:between w:space="0" w:sz="0" w:val="nil"/>
+        </w:pBdr>
+        <w:shd w:fill="auto" w:val="clear"/>
         <w:spacing w:line="240" w:lineRule="auto"/>
         <w:ind w:firstLine="570"/>
         <w:contextualSpacing w:val="0"/>
-      </w:pPr>
-      <w:r>
         <w:rPr>
           <w:rFonts w:ascii="Times New Roman" w:cs="Times New Roman" w:eastAsia="Times New Roman" w:hAnsi="Times New Roman"/>
           <w:i w:val="1"/>
+          <w:color w:val="38761d"/>
+          <w:sz w:val="24"/>
+          <w:szCs w:val="24"/>
+          <w:highlight w:val="white"/>
+        </w:rPr>
+      </w:pPr>
+      <w:r>
+        <w:rPr>
+          <w:rFonts w:ascii="Times New Roman" w:cs="Times New Roman" w:eastAsia="Times New Roman" w:hAnsi="Times New Roman"/>
+          <w:i w:val="1"/>
           <w:sz w:val="24"/>
           <w:szCs w:val="24"/>
           <w:highlight w:val="white"/>
@@ -874,9 +1180,24 @@
         <w:keepNext w:val="0"/>
         <w:keepLines w:val="0"/>
         <w:widowControl w:val="0"/>
+        <w:pBdr>
+          <w:top w:space="0" w:sz="0" w:val="nil"/>
+          <w:left w:space="0" w:sz="0" w:val="nil"/>
+          <w:bottom w:space="0" w:sz="0" w:val="nil"/>
+          <w:right w:space="0" w:sz="0" w:val="nil"/>
+          <w:between w:space="0" w:sz="0" w:val="nil"/>
+        </w:pBdr>
+        <w:shd w:fill="auto" w:val="clear"/>
         <w:spacing w:line="240" w:lineRule="auto"/>
         <w:ind w:firstLine="570"/>
         <w:contextualSpacing w:val="0"/>
+        <w:rPr>
+          <w:rFonts w:ascii="Times New Roman" w:cs="Times New Roman" w:eastAsia="Times New Roman" w:hAnsi="Times New Roman"/>
+          <w:color w:val="ffffff"/>
+          <w:sz w:val="24"/>
+          <w:szCs w:val="24"/>
+          <w:shd w:fill="38761d" w:val="clear"/>
+        </w:rPr>
       </w:pPr>
       <w:r>
         <w:rPr>
@@ -899,9 +1220,24 @@
         <w:keepNext w:val="0"/>
         <w:keepLines w:val="0"/>
         <w:widowControl w:val="0"/>
+        <w:pBdr>
+          <w:top w:space="0" w:sz="0" w:val="nil"/>
+          <w:left w:space="0" w:sz="0" w:val="nil"/>
+          <w:bottom w:space="0" w:sz="0" w:val="nil"/>
+          <w:right w:space="0" w:sz="0" w:val="nil"/>
+          <w:between w:space="0" w:sz="0" w:val="nil"/>
+        </w:pBdr>
+        <w:shd w:fill="auto" w:val="clear"/>
         <w:spacing w:line="240" w:lineRule="auto"/>
         <w:ind w:firstLine="570"/>
         <w:contextualSpacing w:val="0"/>
+        <w:rPr>
+          <w:rFonts w:ascii="Times New Roman" w:cs="Times New Roman" w:eastAsia="Times New Roman" w:hAnsi="Times New Roman"/>
+          <w:color w:val="38761d"/>
+          <w:sz w:val="24"/>
+          <w:szCs w:val="24"/>
+          <w:highlight w:val="white"/>
+        </w:rPr>
       </w:pPr>
       <w:r>
         <w:rPr>
@@ -934,10 +1270,25 @@
         <w:keepNext w:val="0"/>
         <w:keepLines w:val="0"/>
         <w:widowControl w:val="0"/>
+        <w:pBdr>
+          <w:top w:space="0" w:sz="0" w:val="nil"/>
+          <w:left w:space="0" w:sz="0" w:val="nil"/>
+          <w:bottom w:space="0" w:sz="0" w:val="nil"/>
+          <w:right w:space="0" w:sz="0" w:val="nil"/>
+          <w:between w:space="0" w:sz="0" w:val="nil"/>
+        </w:pBdr>
+        <w:shd w:fill="auto" w:val="clear"/>
         <w:spacing w:after="0" w:before="0" w:line="240" w:lineRule="auto"/>
         <w:ind w:left="0" w:right="0" w:firstLine="570"/>
         <w:contextualSpacing w:val="0"/>
         <w:jc w:val="left"/>
+        <w:rPr>
+          <w:rFonts w:ascii="Times New Roman" w:cs="Times New Roman" w:eastAsia="Times New Roman" w:hAnsi="Times New Roman"/>
+          <w:color w:val="ffffff"/>
+          <w:sz w:val="24"/>
+          <w:szCs w:val="24"/>
+          <w:shd w:fill="38761d" w:val="clear"/>
+        </w:rPr>
       </w:pPr>
       <w:r>
         <w:rPr>
@@ -971,9 +1322,24 @@
         <w:keepNext w:val="0"/>
         <w:keepLines w:val="0"/>
         <w:widowControl w:val="0"/>
+        <w:pBdr>
+          <w:top w:space="0" w:sz="0" w:val="nil"/>
+          <w:left w:space="0" w:sz="0" w:val="nil"/>
+          <w:bottom w:space="0" w:sz="0" w:val="nil"/>
+          <w:right w:space="0" w:sz="0" w:val="nil"/>
+          <w:between w:space="0" w:sz="0" w:val="nil"/>
+        </w:pBdr>
+        <w:shd w:fill="auto" w:val="clear"/>
         <w:spacing w:line="240" w:lineRule="auto"/>
         <w:ind w:firstLine="570"/>
         <w:contextualSpacing w:val="0"/>
+        <w:rPr>
+          <w:rFonts w:ascii="Times New Roman" w:cs="Times New Roman" w:eastAsia="Times New Roman" w:hAnsi="Times New Roman"/>
+          <w:color w:val="38761d"/>
+          <w:sz w:val="24"/>
+          <w:szCs w:val="24"/>
+          <w:highlight w:val="white"/>
+        </w:rPr>
       </w:pPr>
       <w:r>
         <w:rPr>
@@ -996,10 +1362,25 @@
         <w:keepNext w:val="0"/>
         <w:keepLines w:val="0"/>
         <w:widowControl w:val="0"/>
+        <w:pBdr>
+          <w:top w:space="0" w:sz="0" w:val="nil"/>
+          <w:left w:space="0" w:sz="0" w:val="nil"/>
+          <w:bottom w:space="0" w:sz="0" w:val="nil"/>
+          <w:right w:space="0" w:sz="0" w:val="nil"/>
+          <w:between w:space="0" w:sz="0" w:val="nil"/>
+        </w:pBdr>
+        <w:shd w:fill="auto" w:val="clear"/>
         <w:spacing w:after="0" w:before="0" w:line="240" w:lineRule="auto"/>
         <w:ind w:left="0" w:right="0" w:firstLine="570"/>
         <w:contextualSpacing w:val="0"/>
         <w:jc w:val="left"/>
+        <w:rPr>
+          <w:rFonts w:ascii="Times New Roman" w:cs="Times New Roman" w:eastAsia="Times New Roman" w:hAnsi="Times New Roman"/>
+          <w:color w:val="38761d"/>
+          <w:sz w:val="24"/>
+          <w:szCs w:val="24"/>
+          <w:highlight w:val="white"/>
+        </w:rPr>
       </w:pPr>
       <w:r>
         <w:rPr>
@@ -1022,10 +1403,25 @@
         <w:keepNext w:val="0"/>
         <w:keepLines w:val="0"/>
         <w:widowControl w:val="0"/>
+        <w:pBdr>
+          <w:top w:space="0" w:sz="0" w:val="nil"/>
+          <w:left w:space="0" w:sz="0" w:val="nil"/>
+          <w:bottom w:space="0" w:sz="0" w:val="nil"/>
+          <w:right w:space="0" w:sz="0" w:val="nil"/>
+          <w:between w:space="0" w:sz="0" w:val="nil"/>
+        </w:pBdr>
+        <w:shd w:fill="auto" w:val="clear"/>
         <w:spacing w:after="0" w:before="0" w:line="240" w:lineRule="auto"/>
         <w:ind w:left="0" w:right="0" w:firstLine="570"/>
         <w:contextualSpacing w:val="0"/>
         <w:jc w:val="left"/>
+        <w:rPr>
+          <w:rFonts w:ascii="Times New Roman" w:cs="Times New Roman" w:eastAsia="Times New Roman" w:hAnsi="Times New Roman"/>
+          <w:color w:val="38761d"/>
+          <w:sz w:val="24"/>
+          <w:szCs w:val="24"/>
+          <w:highlight w:val="white"/>
+        </w:rPr>
       </w:pPr>
       <w:r>
         <w:rPr>
@@ -1145,10 +1541,25 @@
         <w:keepNext w:val="0"/>
         <w:keepLines w:val="0"/>
         <w:widowControl w:val="0"/>
+        <w:pBdr>
+          <w:top w:space="0" w:sz="0" w:val="nil"/>
+          <w:left w:space="0" w:sz="0" w:val="nil"/>
+          <w:bottom w:space="0" w:sz="0" w:val="nil"/>
+          <w:right w:space="0" w:sz="0" w:val="nil"/>
+          <w:between w:space="0" w:sz="0" w:val="nil"/>
+        </w:pBdr>
+        <w:shd w:fill="auto" w:val="clear"/>
         <w:spacing w:after="0" w:before="0" w:line="240" w:lineRule="auto"/>
         <w:ind w:left="0" w:right="0" w:firstLine="570"/>
         <w:contextualSpacing w:val="0"/>
         <w:jc w:val="left"/>
+        <w:rPr>
+          <w:rFonts w:ascii="Verdana" w:cs="Verdana" w:eastAsia="Verdana" w:hAnsi="Verdana"/>
+          <w:color w:val="ff0000"/>
+          <w:sz w:val="18"/>
+          <w:szCs w:val="18"/>
+          <w:highlight w:val="white"/>
+        </w:rPr>
       </w:pPr>
       <w:r>
         <w:rPr>
@@ -1211,9 +1622,23 @@
         <w:keepNext w:val="0"/>
         <w:keepLines w:val="0"/>
         <w:widowControl w:val="0"/>
+        <w:pBdr>
+          <w:top w:space="0" w:sz="0" w:val="nil"/>
+          <w:left w:space="0" w:sz="0" w:val="nil"/>
+          <w:bottom w:space="0" w:sz="0" w:val="nil"/>
+          <w:right w:space="0" w:sz="0" w:val="nil"/>
+          <w:between w:space="0" w:sz="0" w:val="nil"/>
+        </w:pBdr>
+        <w:shd w:fill="auto" w:val="clear"/>
         <w:spacing w:line="240" w:lineRule="auto"/>
         <w:ind w:firstLine="570"/>
         <w:contextualSpacing w:val="0"/>
+        <w:rPr>
+          <w:rFonts w:ascii="Times New Roman" w:cs="Times New Roman" w:eastAsia="Times New Roman" w:hAnsi="Times New Roman"/>
+          <w:sz w:val="24"/>
+          <w:szCs w:val="24"/>
+          <w:highlight w:val="white"/>
+        </w:rPr>
       </w:pPr>
       <w:r>
         <w:rPr>
@@ -1246,9 +1671,24 @@
         <w:keepNext w:val="0"/>
         <w:keepLines w:val="0"/>
         <w:widowControl w:val="0"/>
+        <w:pBdr>
+          <w:top w:space="0" w:sz="0" w:val="nil"/>
+          <w:left w:space="0" w:sz="0" w:val="nil"/>
+          <w:bottom w:space="0" w:sz="0" w:val="nil"/>
+          <w:right w:space="0" w:sz="0" w:val="nil"/>
+          <w:between w:space="0" w:sz="0" w:val="nil"/>
+        </w:pBdr>
+        <w:shd w:fill="auto" w:val="clear"/>
         <w:spacing w:line="240" w:lineRule="auto"/>
         <w:ind w:firstLine="570"/>
         <w:contextualSpacing w:val="0"/>
+        <w:rPr>
+          <w:rFonts w:ascii="Times New Roman" w:cs="Times New Roman" w:eastAsia="Times New Roman" w:hAnsi="Times New Roman"/>
+          <w:color w:val="38761d"/>
+          <w:sz w:val="24"/>
+          <w:szCs w:val="24"/>
+          <w:highlight w:val="white"/>
+        </w:rPr>
       </w:pPr>
       <w:r>
         <w:rPr>
@@ -1281,9 +1721,22 @@
         <w:keepNext w:val="0"/>
         <w:keepLines w:val="0"/>
         <w:widowControl w:val="0"/>
+        <w:pBdr>
+          <w:top w:space="0" w:sz="0" w:val="nil"/>
+          <w:left w:space="0" w:sz="0" w:val="nil"/>
+          <w:bottom w:space="0" w:sz="0" w:val="nil"/>
+          <w:right w:space="0" w:sz="0" w:val="nil"/>
+          <w:between w:space="0" w:sz="0" w:val="nil"/>
+        </w:pBdr>
+        <w:shd w:fill="auto" w:val="clear"/>
         <w:spacing w:line="240" w:lineRule="auto"/>
         <w:ind w:firstLine="570"/>
         <w:contextualSpacing w:val="0"/>
+        <w:rPr>
+          <w:rFonts w:ascii="Times New Roman" w:cs="Times New Roman" w:eastAsia="Times New Roman" w:hAnsi="Times New Roman"/>
+          <w:sz w:val="24"/>
+          <w:szCs w:val="24"/>
+        </w:rPr>
       </w:pPr>
       <w:r>
         <w:rPr>
@@ -1320,9 +1773,22 @@
         <w:keepNext w:val="0"/>
         <w:keepLines w:val="0"/>
         <w:widowControl w:val="0"/>
+        <w:pBdr>
+          <w:top w:space="0" w:sz="0" w:val="nil"/>
+          <w:left w:space="0" w:sz="0" w:val="nil"/>
+          <w:bottom w:space="0" w:sz="0" w:val="nil"/>
+          <w:right w:space="0" w:sz="0" w:val="nil"/>
+          <w:between w:space="0" w:sz="0" w:val="nil"/>
+        </w:pBdr>
+        <w:shd w:fill="auto" w:val="clear"/>
         <w:spacing w:line="240" w:lineRule="auto"/>
         <w:ind w:firstLine="570"/>
         <w:contextualSpacing w:val="0"/>
+        <w:rPr>
+          <w:rFonts w:ascii="Times New Roman" w:cs="Times New Roman" w:eastAsia="Times New Roman" w:hAnsi="Times New Roman"/>
+          <w:sz w:val="24"/>
+          <w:szCs w:val="24"/>
+        </w:rPr>
       </w:pPr>
       <w:r>
         <w:rPr>
@@ -1393,10 +1859,23 @@
         <w:keepNext w:val="0"/>
         <w:keepLines w:val="0"/>
         <w:widowControl w:val="0"/>
+        <w:pBdr>
+          <w:top w:space="0" w:sz="0" w:val="nil"/>
+          <w:left w:space="0" w:sz="0" w:val="nil"/>
+          <w:bottom w:space="0" w:sz="0" w:val="nil"/>
+          <w:right w:space="0" w:sz="0" w:val="nil"/>
+          <w:between w:space="0" w:sz="0" w:val="nil"/>
+        </w:pBdr>
+        <w:shd w:fill="auto" w:val="clear"/>
         <w:spacing w:after="0" w:before="0" w:line="240" w:lineRule="auto"/>
         <w:ind w:left="0" w:right="0" w:firstLine="570"/>
         <w:contextualSpacing w:val="0"/>
         <w:jc w:val="left"/>
+        <w:rPr>
+          <w:rFonts w:ascii="Times New Roman" w:cs="Times New Roman" w:eastAsia="Times New Roman" w:hAnsi="Times New Roman"/>
+          <w:sz w:val="24"/>
+          <w:szCs w:val="24"/>
+        </w:rPr>
       </w:pPr>
       <w:r>
         <w:rPr>
@@ -1586,10 +2065,23 @@
         <w:keepNext w:val="0"/>
         <w:keepLines w:val="0"/>
         <w:widowControl w:val="0"/>
+        <w:pBdr>
+          <w:top w:space="0" w:sz="0" w:val="nil"/>
+          <w:left w:space="0" w:sz="0" w:val="nil"/>
+          <w:bottom w:space="0" w:sz="0" w:val="nil"/>
+          <w:right w:space="0" w:sz="0" w:val="nil"/>
+          <w:between w:space="0" w:sz="0" w:val="nil"/>
+        </w:pBdr>
+        <w:shd w:fill="auto" w:val="clear"/>
         <w:spacing w:after="0" w:before="0" w:line="240" w:lineRule="auto"/>
         <w:ind w:left="0" w:right="0" w:firstLine="570"/>
         <w:contextualSpacing w:val="0"/>
         <w:jc w:val="left"/>
+        <w:rPr>
+          <w:rFonts w:ascii="Times New Roman" w:cs="Times New Roman" w:eastAsia="Times New Roman" w:hAnsi="Times New Roman"/>
+          <w:sz w:val="24"/>
+          <w:szCs w:val="24"/>
+        </w:rPr>
       </w:pPr>
       <w:r>
         <w:rPr>
@@ -1620,10 +2112,25 @@
         <w:keepNext w:val="0"/>
         <w:keepLines w:val="0"/>
         <w:widowControl w:val="0"/>
+        <w:pBdr>
+          <w:top w:space="0" w:sz="0" w:val="nil"/>
+          <w:left w:space="0" w:sz="0" w:val="nil"/>
+          <w:bottom w:space="0" w:sz="0" w:val="nil"/>
+          <w:right w:space="0" w:sz="0" w:val="nil"/>
+          <w:between w:space="0" w:sz="0" w:val="nil"/>
+        </w:pBdr>
+        <w:shd w:fill="auto" w:val="clear"/>
         <w:spacing w:after="0" w:before="0" w:line="240" w:lineRule="auto"/>
         <w:ind w:left="0" w:right="0" w:firstLine="570"/>
         <w:contextualSpacing w:val="0"/>
         <w:jc w:val="left"/>
+        <w:rPr>
+          <w:rFonts w:ascii="Times New Roman" w:cs="Times New Roman" w:eastAsia="Times New Roman" w:hAnsi="Times New Roman"/>
+          <w:color w:val="38761d"/>
+          <w:sz w:val="24"/>
+          <w:szCs w:val="24"/>
+          <w:highlight w:val="white"/>
+        </w:rPr>
       </w:pPr>
       <w:r>
         <w:rPr>
@@ -1766,14 +2273,30 @@
         <w:keepNext w:val="0"/>
         <w:keepLines w:val="0"/>
         <w:widowControl w:val="0"/>
+        <w:pBdr>
+          <w:top w:space="0" w:sz="0" w:val="nil"/>
+          <w:left w:space="0" w:sz="0" w:val="nil"/>
+          <w:bottom w:space="0" w:sz="0" w:val="nil"/>
+          <w:right w:space="0" w:sz="0" w:val="nil"/>
+          <w:between w:space="0" w:sz="0" w:val="nil"/>
+        </w:pBdr>
+        <w:shd w:fill="auto" w:val="clear"/>
         <w:spacing w:line="240" w:lineRule="auto"/>
         <w:ind w:firstLine="570"/>
         <w:contextualSpacing w:val="0"/>
-      </w:pPr>
-      <w:r>
         <w:rPr>
           <w:rFonts w:ascii="Times New Roman" w:cs="Times New Roman" w:eastAsia="Times New Roman" w:hAnsi="Times New Roman"/>
           <w:i w:val="1"/>
+          <w:color w:val="ffffff"/>
+          <w:sz w:val="24"/>
+          <w:szCs w:val="24"/>
+          <w:shd w:fill="38761d" w:val="clear"/>
+        </w:rPr>
+      </w:pPr>
+      <w:r>
+        <w:rPr>
+          <w:rFonts w:ascii="Times New Roman" w:cs="Times New Roman" w:eastAsia="Times New Roman" w:hAnsi="Times New Roman"/>
+          <w:i w:val="1"/>
           <w:sz w:val="24"/>
           <w:szCs w:val="24"/>
           <w:highlight w:val="white"/>
@@ -1803,10 +2326,25 @@
         <w:keepNext w:val="0"/>
         <w:keepLines w:val="0"/>
         <w:widowControl w:val="0"/>
+        <w:pBdr>
+          <w:top w:space="0" w:sz="0" w:val="nil"/>
+          <w:left w:space="0" w:sz="0" w:val="nil"/>
+          <w:bottom w:space="0" w:sz="0" w:val="nil"/>
+          <w:right w:space="0" w:sz="0" w:val="nil"/>
+          <w:between w:space="0" w:sz="0" w:val="nil"/>
+        </w:pBdr>
+        <w:shd w:fill="auto" w:val="clear"/>
         <w:spacing w:after="0" w:before="0" w:line="240" w:lineRule="auto"/>
         <w:ind w:left="0" w:right="0" w:firstLine="570"/>
         <w:contextualSpacing w:val="0"/>
         <w:jc w:val="left"/>
+        <w:rPr>
+          <w:rFonts w:ascii="Times New Roman" w:cs="Times New Roman" w:eastAsia="Times New Roman" w:hAnsi="Times New Roman"/>
+          <w:color w:val="38761d"/>
+          <w:sz w:val="24"/>
+          <w:szCs w:val="24"/>
+          <w:highlight w:val="white"/>
+        </w:rPr>
       </w:pPr>
       <w:r>
         <w:rPr>
@@ -1829,10 +2367,25 @@
         <w:keepNext w:val="0"/>
         <w:keepLines w:val="0"/>
         <w:widowControl w:val="0"/>
+        <w:pBdr>
+          <w:top w:space="0" w:sz="0" w:val="nil"/>
+          <w:left w:space="0" w:sz="0" w:val="nil"/>
+          <w:bottom w:space="0" w:sz="0" w:val="nil"/>
+          <w:right w:space="0" w:sz="0" w:val="nil"/>
+          <w:between w:space="0" w:sz="0" w:val="nil"/>
+        </w:pBdr>
+        <w:shd w:fill="auto" w:val="clear"/>
         <w:spacing w:after="0" w:before="0" w:line="240" w:lineRule="auto"/>
         <w:ind w:left="0" w:right="0" w:firstLine="570"/>
         <w:contextualSpacing w:val="0"/>
         <w:jc w:val="left"/>
+        <w:rPr>
+          <w:rFonts w:ascii="Times New Roman" w:cs="Times New Roman" w:eastAsia="Times New Roman" w:hAnsi="Times New Roman"/>
+          <w:color w:val="38761d"/>
+          <w:sz w:val="24"/>
+          <w:szCs w:val="24"/>
+          <w:highlight w:val="white"/>
+        </w:rPr>
       </w:pPr>
       <w:r>
         <w:rPr>
@@ -1855,10 +2408,19 @@
         <w:keepNext w:val="0"/>
         <w:keepLines w:val="0"/>
         <w:widowControl w:val="0"/>
+        <w:pBdr>
+          <w:top w:space="0" w:sz="0" w:val="nil"/>
+          <w:left w:space="0" w:sz="0" w:val="nil"/>
+          <w:bottom w:space="0" w:sz="0" w:val="nil"/>
+          <w:right w:space="0" w:sz="0" w:val="nil"/>
+          <w:between w:space="0" w:sz="0" w:val="nil"/>
+        </w:pBdr>
+        <w:shd w:fill="auto" w:val="clear"/>
         <w:spacing w:after="0" w:before="0" w:line="240" w:lineRule="auto"/>
         <w:ind w:left="0" w:right="0" w:firstLine="570"/>
         <w:contextualSpacing w:val="0"/>
         <w:jc w:val="left"/>
+        <w:rPr/>
       </w:pPr>
       <w:r>
         <w:rPr>
@@ -1966,10 +2528,24 @@
         <w:keepNext w:val="0"/>
         <w:keepLines w:val="0"/>
         <w:widowControl w:val="0"/>
+        <w:pBdr>
+          <w:top w:space="0" w:sz="0" w:val="nil"/>
+          <w:left w:space="0" w:sz="0" w:val="nil"/>
+          <w:bottom w:space="0" w:sz="0" w:val="nil"/>
+          <w:right w:space="0" w:sz="0" w:val="nil"/>
+          <w:between w:space="0" w:sz="0" w:val="nil"/>
+        </w:pBdr>
+        <w:shd w:fill="auto" w:val="clear"/>
         <w:spacing w:after="0" w:before="0" w:line="240" w:lineRule="auto"/>
         <w:ind w:left="0" w:right="0" w:firstLine="570"/>
         <w:contextualSpacing w:val="0"/>
         <w:jc w:val="left"/>
+        <w:rPr>
+          <w:rFonts w:ascii="Times New Roman" w:cs="Times New Roman" w:eastAsia="Times New Roman" w:hAnsi="Times New Roman"/>
+          <w:sz w:val="24"/>
+          <w:szCs w:val="24"/>
+          <w:highlight w:val="white"/>
+        </w:rPr>
       </w:pPr>
       <w:r>
         <w:rPr>
@@ -2022,9 +2598,24 @@
         <w:keepNext w:val="0"/>
         <w:keepLines w:val="0"/>
         <w:widowControl w:val="0"/>
+        <w:pBdr>
+          <w:top w:space="0" w:sz="0" w:val="nil"/>
+          <w:left w:space="0" w:sz="0" w:val="nil"/>
+          <w:bottom w:space="0" w:sz="0" w:val="nil"/>
+          <w:right w:space="0" w:sz="0" w:val="nil"/>
+          <w:between w:space="0" w:sz="0" w:val="nil"/>
+        </w:pBdr>
+        <w:shd w:fill="auto" w:val="clear"/>
         <w:spacing w:line="240" w:lineRule="auto"/>
         <w:ind w:firstLine="570"/>
         <w:contextualSpacing w:val="0"/>
+        <w:rPr>
+          <w:rFonts w:ascii="Times New Roman" w:cs="Times New Roman" w:eastAsia="Times New Roman" w:hAnsi="Times New Roman"/>
+          <w:color w:val="38761d"/>
+          <w:sz w:val="24"/>
+          <w:szCs w:val="24"/>
+          <w:highlight w:val="white"/>
+        </w:rPr>
       </w:pPr>
       <w:r>
         <w:rPr>
@@ -2057,9 +2648,23 @@
         <w:keepNext w:val="0"/>
         <w:keepLines w:val="0"/>
         <w:widowControl w:val="0"/>
+        <w:pBdr>
+          <w:top w:space="0" w:sz="0" w:val="nil"/>
+          <w:left w:space="0" w:sz="0" w:val="nil"/>
+          <w:bottom w:space="0" w:sz="0" w:val="nil"/>
+          <w:right w:space="0" w:sz="0" w:val="nil"/>
+          <w:between w:space="0" w:sz="0" w:val="nil"/>
+        </w:pBdr>
+        <w:shd w:fill="auto" w:val="clear"/>
         <w:spacing w:line="240" w:lineRule="auto"/>
         <w:ind w:firstLine="570"/>
         <w:contextualSpacing w:val="0"/>
+        <w:rPr>
+          <w:rFonts w:ascii="Times New Roman" w:cs="Times New Roman" w:eastAsia="Times New Roman" w:hAnsi="Times New Roman"/>
+          <w:sz w:val="24"/>
+          <w:szCs w:val="24"/>
+          <w:highlight w:val="white"/>
+        </w:rPr>
       </w:pPr>
       <w:r>
         <w:rPr>
@@ -2077,9 +2682,23 @@
         <w:keepNext w:val="0"/>
         <w:keepLines w:val="0"/>
         <w:widowControl w:val="0"/>
+        <w:pBdr>
+          <w:top w:space="0" w:sz="0" w:val="nil"/>
+          <w:left w:space="0" w:sz="0" w:val="nil"/>
+          <w:bottom w:space="0" w:sz="0" w:val="nil"/>
+          <w:right w:space="0" w:sz="0" w:val="nil"/>
+          <w:between w:space="0" w:sz="0" w:val="nil"/>
+        </w:pBdr>
+        <w:shd w:fill="auto" w:val="clear"/>
         <w:spacing w:line="240" w:lineRule="auto"/>
         <w:ind w:firstLine="570"/>
         <w:contextualSpacing w:val="0"/>
+        <w:rPr>
+          <w:rFonts w:ascii="Times New Roman" w:cs="Times New Roman" w:eastAsia="Times New Roman" w:hAnsi="Times New Roman"/>
+          <w:sz w:val="24"/>
+          <w:szCs w:val="24"/>
+          <w:highlight w:val="white"/>
+        </w:rPr>
       </w:pPr>
       <w:r>
         <w:rPr>
@@ -2097,9 +2716,24 @@
         <w:keepNext w:val="0"/>
         <w:keepLines w:val="0"/>
         <w:widowControl w:val="0"/>
+        <w:pBdr>
+          <w:top w:space="0" w:sz="0" w:val="nil"/>
+          <w:left w:space="0" w:sz="0" w:val="nil"/>
+          <w:bottom w:space="0" w:sz="0" w:val="nil"/>
+          <w:right w:space="0" w:sz="0" w:val="nil"/>
+          <w:between w:space="0" w:sz="0" w:val="nil"/>
+        </w:pBdr>
+        <w:shd w:fill="auto" w:val="clear"/>
         <w:spacing w:line="240" w:lineRule="auto"/>
         <w:ind w:firstLine="570"/>
         <w:contextualSpacing w:val="0"/>
+        <w:rPr>
+          <w:rFonts w:ascii="Times New Roman" w:cs="Times New Roman" w:eastAsia="Times New Roman" w:hAnsi="Times New Roman"/>
+          <w:color w:val="38761d"/>
+          <w:sz w:val="24"/>
+          <w:szCs w:val="24"/>
+          <w:highlight w:val="white"/>
+        </w:rPr>
       </w:pPr>
       <w:r>
         <w:rPr>
@@ -2142,9 +2776,24 @@
         <w:keepNext w:val="0"/>
         <w:keepLines w:val="0"/>
         <w:widowControl w:val="0"/>
+        <w:pBdr>
+          <w:top w:space="0" w:sz="0" w:val="nil"/>
+          <w:left w:space="0" w:sz="0" w:val="nil"/>
+          <w:bottom w:space="0" w:sz="0" w:val="nil"/>
+          <w:right w:space="0" w:sz="0" w:val="nil"/>
+          <w:between w:space="0" w:sz="0" w:val="nil"/>
+        </w:pBdr>
+        <w:shd w:fill="auto" w:val="clear"/>
         <w:spacing w:line="240" w:lineRule="auto"/>
         <w:ind w:firstLine="570"/>
         <w:contextualSpacing w:val="0"/>
+        <w:rPr>
+          <w:rFonts w:ascii="Times New Roman" w:cs="Times New Roman" w:eastAsia="Times New Roman" w:hAnsi="Times New Roman"/>
+          <w:color w:val="38761d"/>
+          <w:sz w:val="24"/>
+          <w:szCs w:val="24"/>
+          <w:highlight w:val="white"/>
+        </w:rPr>
       </w:pPr>
       <w:r>
         <w:rPr>
@@ -2167,9 +2816,23 @@
         <w:keepNext w:val="0"/>
         <w:keepLines w:val="0"/>
         <w:widowControl w:val="0"/>
+        <w:pBdr>
+          <w:top w:space="0" w:sz="0" w:val="nil"/>
+          <w:left w:space="0" w:sz="0" w:val="nil"/>
+          <w:bottom w:space="0" w:sz="0" w:val="nil"/>
+          <w:right w:space="0" w:sz="0" w:val="nil"/>
+          <w:between w:space="0" w:sz="0" w:val="nil"/>
+        </w:pBdr>
+        <w:shd w:fill="auto" w:val="clear"/>
         <w:spacing w:line="240" w:lineRule="auto"/>
         <w:ind w:firstLine="570"/>
         <w:contextualSpacing w:val="0"/>
+        <w:rPr>
+          <w:rFonts w:ascii="Times New Roman" w:cs="Times New Roman" w:eastAsia="Times New Roman" w:hAnsi="Times New Roman"/>
+          <w:sz w:val="24"/>
+          <w:szCs w:val="24"/>
+          <w:highlight w:val="white"/>
+        </w:rPr>
       </w:pPr>
       <w:r>
         <w:rPr>
@@ -2187,10 +2850,25 @@
         <w:keepNext w:val="0"/>
         <w:keepLines w:val="0"/>
         <w:widowControl w:val="0"/>
+        <w:pBdr>
+          <w:top w:space="0" w:sz="0" w:val="nil"/>
+          <w:left w:space="0" w:sz="0" w:val="nil"/>
+          <w:bottom w:space="0" w:sz="0" w:val="nil"/>
+          <w:right w:space="0" w:sz="0" w:val="nil"/>
+          <w:between w:space="0" w:sz="0" w:val="nil"/>
+        </w:pBdr>
+        <w:shd w:fill="auto" w:val="clear"/>
         <w:spacing w:after="0" w:before="0" w:line="240" w:lineRule="auto"/>
         <w:ind w:left="0" w:right="0" w:firstLine="570"/>
         <w:contextualSpacing w:val="0"/>
         <w:jc w:val="left"/>
+        <w:rPr>
+          <w:rFonts w:ascii="Times New Roman" w:cs="Times New Roman" w:eastAsia="Times New Roman" w:hAnsi="Times New Roman"/>
+          <w:color w:val="990000"/>
+          <w:sz w:val="24"/>
+          <w:szCs w:val="24"/>
+          <w:highlight w:val="white"/>
+        </w:rPr>
       </w:pPr>
       <w:r>
         <w:rPr>
@@ -2223,10 +2901,24 @@
         <w:keepNext w:val="0"/>
         <w:keepLines w:val="0"/>
         <w:widowControl w:val="0"/>
+        <w:pBdr>
+          <w:top w:space="0" w:sz="0" w:val="nil"/>
+          <w:left w:space="0" w:sz="0" w:val="nil"/>
+          <w:bottom w:space="0" w:sz="0" w:val="nil"/>
+          <w:right w:space="0" w:sz="0" w:val="nil"/>
+          <w:between w:space="0" w:sz="0" w:val="nil"/>
+        </w:pBdr>
+        <w:shd w:fill="auto" w:val="clear"/>
         <w:spacing w:after="0" w:before="0" w:line="240" w:lineRule="auto"/>
         <w:ind w:left="0" w:right="0" w:firstLine="570"/>
         <w:contextualSpacing w:val="0"/>
         <w:jc w:val="left"/>
+        <w:rPr>
+          <w:rFonts w:ascii="Times New Roman" w:cs="Times New Roman" w:eastAsia="Times New Roman" w:hAnsi="Times New Roman"/>
+          <w:sz w:val="24"/>
+          <w:szCs w:val="24"/>
+          <w:highlight w:val="white"/>
+        </w:rPr>
       </w:pPr>
       <w:r>
         <w:rPr>
@@ -2429,9 +3121,23 @@
         <w:keepNext w:val="0"/>
         <w:keepLines w:val="0"/>
         <w:widowControl w:val="0"/>
+        <w:pBdr>
+          <w:top w:space="0" w:sz="0" w:val="nil"/>
+          <w:left w:space="0" w:sz="0" w:val="nil"/>
+          <w:bottom w:space="0" w:sz="0" w:val="nil"/>
+          <w:right w:space="0" w:sz="0" w:val="nil"/>
+          <w:between w:space="0" w:sz="0" w:val="nil"/>
+        </w:pBdr>
+        <w:shd w:fill="auto" w:val="clear"/>
         <w:spacing w:line="240" w:lineRule="auto"/>
         <w:ind w:firstLine="570"/>
         <w:contextualSpacing w:val="0"/>
+        <w:rPr>
+          <w:rFonts w:ascii="Times New Roman" w:cs="Times New Roman" w:eastAsia="Times New Roman" w:hAnsi="Times New Roman"/>
+          <w:sz w:val="24"/>
+          <w:szCs w:val="24"/>
+          <w:highlight w:val="white"/>
+        </w:rPr>
       </w:pPr>
       <w:r>
         <w:rPr>
@@ -2449,9 +3155,24 @@
         <w:keepNext w:val="0"/>
         <w:keepLines w:val="0"/>
         <w:widowControl w:val="0"/>
+        <w:pBdr>
+          <w:top w:space="0" w:sz="0" w:val="nil"/>
+          <w:left w:space="0" w:sz="0" w:val="nil"/>
+          <w:bottom w:space="0" w:sz="0" w:val="nil"/>
+          <w:right w:space="0" w:sz="0" w:val="nil"/>
+          <w:between w:space="0" w:sz="0" w:val="nil"/>
+        </w:pBdr>
+        <w:shd w:fill="auto" w:val="clear"/>
         <w:spacing w:line="240" w:lineRule="auto"/>
         <w:ind w:firstLine="570"/>
         <w:contextualSpacing w:val="0"/>
+        <w:rPr>
+          <w:rFonts w:ascii="Times New Roman" w:cs="Times New Roman" w:eastAsia="Times New Roman" w:hAnsi="Times New Roman"/>
+          <w:color w:val="38761d"/>
+          <w:sz w:val="24"/>
+          <w:szCs w:val="24"/>
+          <w:highlight w:val="white"/>
+        </w:rPr>
       </w:pPr>
       <w:r>
         <w:rPr>
@@ -2474,9 +3195,24 @@
         <w:keepNext w:val="0"/>
         <w:keepLines w:val="0"/>
         <w:widowControl w:val="0"/>
+        <w:pBdr>
+          <w:top w:space="0" w:sz="0" w:val="nil"/>
+          <w:left w:space="0" w:sz="0" w:val="nil"/>
+          <w:bottom w:space="0" w:sz="0" w:val="nil"/>
+          <w:right w:space="0" w:sz="0" w:val="nil"/>
+          <w:between w:space="0" w:sz="0" w:val="nil"/>
+        </w:pBdr>
+        <w:shd w:fill="auto" w:val="clear"/>
         <w:spacing w:line="240" w:lineRule="auto"/>
         <w:ind w:firstLine="570"/>
         <w:contextualSpacing w:val="0"/>
+        <w:rPr>
+          <w:rFonts w:ascii="Times New Roman" w:cs="Times New Roman" w:eastAsia="Times New Roman" w:hAnsi="Times New Roman"/>
+          <w:color w:val="38761d"/>
+          <w:sz w:val="24"/>
+          <w:szCs w:val="24"/>
+          <w:highlight w:val="white"/>
+        </w:rPr>
       </w:pPr>
       <w:r>
         <w:rPr>
@@ -2499,9 +3235,24 @@
         <w:keepNext w:val="0"/>
         <w:keepLines w:val="0"/>
         <w:widowControl w:val="0"/>
+        <w:pBdr>
+          <w:top w:space="0" w:sz="0" w:val="nil"/>
+          <w:left w:space="0" w:sz="0" w:val="nil"/>
+          <w:bottom w:space="0" w:sz="0" w:val="nil"/>
+          <w:right w:space="0" w:sz="0" w:val="nil"/>
+          <w:between w:space="0" w:sz="0" w:val="nil"/>
+        </w:pBdr>
+        <w:shd w:fill="auto" w:val="clear"/>
         <w:spacing w:line="240" w:lineRule="auto"/>
         <w:ind w:firstLine="570"/>
         <w:contextualSpacing w:val="0"/>
+        <w:rPr>
+          <w:rFonts w:ascii="Times New Roman" w:cs="Times New Roman" w:eastAsia="Times New Roman" w:hAnsi="Times New Roman"/>
+          <w:color w:val="38761d"/>
+          <w:sz w:val="24"/>
+          <w:szCs w:val="24"/>
+          <w:highlight w:val="white"/>
+        </w:rPr>
       </w:pPr>
       <w:r>
         <w:rPr>
@@ -2578,9 +3329,23 @@
         <w:keepNext w:val="0"/>
         <w:keepLines w:val="0"/>
         <w:widowControl w:val="0"/>
+        <w:pBdr>
+          <w:top w:space="0" w:sz="0" w:val="nil"/>
+          <w:left w:space="0" w:sz="0" w:val="nil"/>
+          <w:bottom w:space="0" w:sz="0" w:val="nil"/>
+          <w:right w:space="0" w:sz="0" w:val="nil"/>
+          <w:between w:space="0" w:sz="0" w:val="nil"/>
+        </w:pBdr>
+        <w:shd w:fill="auto" w:val="clear"/>
         <w:spacing w:line="240" w:lineRule="auto"/>
         <w:ind w:firstLine="570"/>
         <w:contextualSpacing w:val="0"/>
+        <w:rPr>
+          <w:rFonts w:ascii="Times New Roman" w:cs="Times New Roman" w:eastAsia="Times New Roman" w:hAnsi="Times New Roman"/>
+          <w:sz w:val="24"/>
+          <w:szCs w:val="24"/>
+          <w:highlight w:val="white"/>
+        </w:rPr>
       </w:pPr>
       <w:r>
         <w:rPr>
@@ -2678,9 +3443,23 @@
         <w:keepNext w:val="0"/>
         <w:keepLines w:val="0"/>
         <w:widowControl w:val="0"/>
+        <w:pBdr>
+          <w:top w:space="0" w:sz="0" w:val="nil"/>
+          <w:left w:space="0" w:sz="0" w:val="nil"/>
+          <w:bottom w:space="0" w:sz="0" w:val="nil"/>
+          <w:right w:space="0" w:sz="0" w:val="nil"/>
+          <w:between w:space="0" w:sz="0" w:val="nil"/>
+        </w:pBdr>
+        <w:shd w:fill="auto" w:val="clear"/>
         <w:spacing w:line="240" w:lineRule="auto"/>
         <w:ind w:firstLine="570"/>
         <w:contextualSpacing w:val="0"/>
+        <w:rPr>
+          <w:rFonts w:ascii="Times New Roman" w:cs="Times New Roman" w:eastAsia="Times New Roman" w:hAnsi="Times New Roman"/>
+          <w:sz w:val="24"/>
+          <w:szCs w:val="24"/>
+          <w:highlight w:val="white"/>
+        </w:rPr>
       </w:pPr>
       <w:r>
         <w:rPr>
@@ -2755,9 +3534,23 @@
         <w:keepNext w:val="0"/>
         <w:keepLines w:val="0"/>
         <w:widowControl w:val="0"/>
+        <w:pBdr>
+          <w:top w:space="0" w:sz="0" w:val="nil"/>
+          <w:left w:space="0" w:sz="0" w:val="nil"/>
+          <w:bottom w:space="0" w:sz="0" w:val="nil"/>
+          <w:right w:space="0" w:sz="0" w:val="nil"/>
+          <w:between w:space="0" w:sz="0" w:val="nil"/>
+        </w:pBdr>
+        <w:shd w:fill="auto" w:val="clear"/>
         <w:spacing w:line="240" w:lineRule="auto"/>
         <w:ind w:firstLine="570"/>
         <w:contextualSpacing w:val="0"/>
+        <w:rPr>
+          <w:rFonts w:ascii="Times New Roman" w:cs="Times New Roman" w:eastAsia="Times New Roman" w:hAnsi="Times New Roman"/>
+          <w:sz w:val="24"/>
+          <w:szCs w:val="24"/>
+          <w:highlight w:val="white"/>
+        </w:rPr>
       </w:pPr>
       <w:r>
         <w:rPr>
@@ -2775,9 +3568,23 @@
         <w:keepNext w:val="0"/>
         <w:keepLines w:val="0"/>
         <w:widowControl w:val="0"/>
+        <w:pBdr>
+          <w:top w:space="0" w:sz="0" w:val="nil"/>
+          <w:left w:space="0" w:sz="0" w:val="nil"/>
+          <w:bottom w:space="0" w:sz="0" w:val="nil"/>
+          <w:right w:space="0" w:sz="0" w:val="nil"/>
+          <w:between w:space="0" w:sz="0" w:val="nil"/>
+        </w:pBdr>
+        <w:shd w:fill="auto" w:val="clear"/>
         <w:spacing w:line="240" w:lineRule="auto"/>
         <w:ind w:firstLine="570"/>
         <w:contextualSpacing w:val="0"/>
+        <w:rPr>
+          <w:rFonts w:ascii="Times New Roman" w:cs="Times New Roman" w:eastAsia="Times New Roman" w:hAnsi="Times New Roman"/>
+          <w:sz w:val="24"/>
+          <w:szCs w:val="24"/>
+          <w:highlight w:val="white"/>
+        </w:rPr>
       </w:pPr>
       <w:r>
         <w:rPr>
@@ -2795,9 +3602,24 @@
         <w:keepNext w:val="0"/>
         <w:keepLines w:val="0"/>
         <w:widowControl w:val="0"/>
+        <w:pBdr>
+          <w:top w:space="0" w:sz="0" w:val="nil"/>
+          <w:left w:space="0" w:sz="0" w:val="nil"/>
+          <w:bottom w:space="0" w:sz="0" w:val="nil"/>
+          <w:right w:space="0" w:sz="0" w:val="nil"/>
+          <w:between w:space="0" w:sz="0" w:val="nil"/>
+        </w:pBdr>
+        <w:shd w:fill="auto" w:val="clear"/>
         <w:spacing w:line="240" w:lineRule="auto"/>
         <w:ind w:firstLine="570"/>
         <w:contextualSpacing w:val="0"/>
+        <w:rPr>
+          <w:rFonts w:ascii="Times New Roman" w:cs="Times New Roman" w:eastAsia="Times New Roman" w:hAnsi="Times New Roman"/>
+          <w:color w:val="38761d"/>
+          <w:sz w:val="24"/>
+          <w:szCs w:val="24"/>
+          <w:highlight w:val="white"/>
+        </w:rPr>
       </w:pPr>
       <w:r>
         <w:rPr>
@@ -2820,9 +3642,23 @@
         <w:keepNext w:val="0"/>
         <w:keepLines w:val="0"/>
         <w:widowControl w:val="0"/>
+        <w:pBdr>
+          <w:top w:space="0" w:sz="0" w:val="nil"/>
+          <w:left w:space="0" w:sz="0" w:val="nil"/>
+          <w:bottom w:space="0" w:sz="0" w:val="nil"/>
+          <w:right w:space="0" w:sz="0" w:val="nil"/>
+          <w:between w:space="0" w:sz="0" w:val="nil"/>
+        </w:pBdr>
+        <w:shd w:fill="auto" w:val="clear"/>
         <w:spacing w:line="240" w:lineRule="auto"/>
         <w:ind w:firstLine="570"/>
         <w:contextualSpacing w:val="0"/>
+        <w:rPr>
+          <w:rFonts w:ascii="Times New Roman" w:cs="Times New Roman" w:eastAsia="Times New Roman" w:hAnsi="Times New Roman"/>
+          <w:sz w:val="24"/>
+          <w:szCs w:val="24"/>
+          <w:highlight w:val="white"/>
+        </w:rPr>
       </w:pPr>
       <w:r>
         <w:rPr>
@@ -2943,9 +3779,24 @@
         <w:keepNext w:val="0"/>
         <w:keepLines w:val="0"/>
         <w:widowControl w:val="0"/>
+        <w:pBdr>
+          <w:top w:space="0" w:sz="0" w:val="nil"/>
+          <w:left w:space="0" w:sz="0" w:val="nil"/>
+          <w:bottom w:space="0" w:sz="0" w:val="nil"/>
+          <w:right w:space="0" w:sz="0" w:val="nil"/>
+          <w:between w:space="0" w:sz="0" w:val="nil"/>
+        </w:pBdr>
+        <w:shd w:fill="auto" w:val="clear"/>
         <w:spacing w:line="240" w:lineRule="auto"/>
         <w:ind w:firstLine="570"/>
         <w:contextualSpacing w:val="0"/>
+        <w:rPr>
+          <w:rFonts w:ascii="Times New Roman" w:cs="Times New Roman" w:eastAsia="Times New Roman" w:hAnsi="Times New Roman"/>
+          <w:color w:val="38761d"/>
+          <w:sz w:val="24"/>
+          <w:szCs w:val="24"/>
+          <w:highlight w:val="white"/>
+        </w:rPr>
       </w:pPr>
       <w:r>
         <w:rPr>
@@ -3082,10 +3933,24 @@
         <w:keepNext w:val="0"/>
         <w:keepLines w:val="0"/>
         <w:widowControl w:val="0"/>
+        <w:pBdr>
+          <w:top w:space="0" w:sz="0" w:val="nil"/>
+          <w:left w:space="0" w:sz="0" w:val="nil"/>
+          <w:bottom w:space="0" w:sz="0" w:val="nil"/>
+          <w:right w:space="0" w:sz="0" w:val="nil"/>
+          <w:between w:space="0" w:sz="0" w:val="nil"/>
+        </w:pBdr>
+        <w:shd w:fill="auto" w:val="clear"/>
         <w:spacing w:after="0" w:before="0" w:line="240" w:lineRule="auto"/>
         <w:ind w:left="0" w:right="0" w:firstLine="570"/>
         <w:contextualSpacing w:val="0"/>
         <w:jc w:val="left"/>
+        <w:rPr>
+          <w:rFonts w:ascii="Times New Roman" w:cs="Times New Roman" w:eastAsia="Times New Roman" w:hAnsi="Times New Roman"/>
+          <w:sz w:val="24"/>
+          <w:szCs w:val="24"/>
+          <w:highlight w:val="white"/>
+        </w:rPr>
       </w:pPr>
       <w:r>
         <w:rPr>
@@ -3133,10 +3998,24 @@
         <w:keepNext w:val="0"/>
         <w:keepLines w:val="0"/>
         <w:widowControl w:val="0"/>
+        <w:pBdr>
+          <w:top w:space="0" w:sz="0" w:val="nil"/>
+          <w:left w:space="0" w:sz="0" w:val="nil"/>
+          <w:bottom w:space="0" w:sz="0" w:val="nil"/>
+          <w:right w:space="0" w:sz="0" w:val="nil"/>
+          <w:between w:space="0" w:sz="0" w:val="nil"/>
+        </w:pBdr>
+        <w:shd w:fill="auto" w:val="clear"/>
         <w:spacing w:after="0" w:before="0" w:line="240" w:lineRule="auto"/>
         <w:ind w:left="0" w:right="0" w:firstLine="570"/>
         <w:contextualSpacing w:val="0"/>
         <w:jc w:val="left"/>
+        <w:rPr>
+          <w:rFonts w:ascii="Times New Roman" w:cs="Times New Roman" w:eastAsia="Times New Roman" w:hAnsi="Times New Roman"/>
+          <w:sz w:val="24"/>
+          <w:szCs w:val="24"/>
+          <w:highlight w:val="white"/>
+        </w:rPr>
       </w:pPr>
       <w:r>
         <w:rPr>
@@ -3154,10 +4033,24 @@
         <w:keepNext w:val="0"/>
         <w:keepLines w:val="0"/>
         <w:widowControl w:val="0"/>
+        <w:pBdr>
+          <w:top w:space="0" w:sz="0" w:val="nil"/>
+          <w:left w:space="0" w:sz="0" w:val="nil"/>
+          <w:bottom w:space="0" w:sz="0" w:val="nil"/>
+          <w:right w:space="0" w:sz="0" w:val="nil"/>
+          <w:between w:space="0" w:sz="0" w:val="nil"/>
+        </w:pBdr>
+        <w:shd w:fill="auto" w:val="clear"/>
         <w:spacing w:after="0" w:before="0" w:line="240" w:lineRule="auto"/>
         <w:ind w:left="0" w:right="0" w:firstLine="570"/>
         <w:contextualSpacing w:val="0"/>
         <w:jc w:val="left"/>
+        <w:rPr>
+          <w:rFonts w:ascii="Times New Roman" w:cs="Times New Roman" w:eastAsia="Times New Roman" w:hAnsi="Times New Roman"/>
+          <w:sz w:val="24"/>
+          <w:szCs w:val="24"/>
+          <w:highlight w:val="white"/>
+        </w:rPr>
       </w:pPr>
       <w:r>
         <w:rPr>
@@ -3190,10 +4083,24 @@
         <w:keepNext w:val="0"/>
         <w:keepLines w:val="0"/>
         <w:widowControl w:val="0"/>
+        <w:pBdr>
+          <w:top w:space="0" w:sz="0" w:val="nil"/>
+          <w:left w:space="0" w:sz="0" w:val="nil"/>
+          <w:bottom w:space="0" w:sz="0" w:val="nil"/>
+          <w:right w:space="0" w:sz="0" w:val="nil"/>
+          <w:between w:space="0" w:sz="0" w:val="nil"/>
+        </w:pBdr>
+        <w:shd w:fill="auto" w:val="clear"/>
         <w:spacing w:after="0" w:before="0" w:line="240" w:lineRule="auto"/>
         <w:ind w:left="0" w:right="0" w:firstLine="570"/>
         <w:contextualSpacing w:val="0"/>
         <w:jc w:val="left"/>
+        <w:rPr>
+          <w:rFonts w:ascii="Times New Roman" w:cs="Times New Roman" w:eastAsia="Times New Roman" w:hAnsi="Times New Roman"/>
+          <w:sz w:val="24"/>
+          <w:szCs w:val="24"/>
+          <w:highlight w:val="white"/>
+        </w:rPr>
       </w:pPr>
       <w:r>
         <w:rPr>
@@ -3211,10 +4118,24 @@
         <w:keepNext w:val="0"/>
         <w:keepLines w:val="0"/>
         <w:widowControl w:val="0"/>
+        <w:pBdr>
+          <w:top w:space="0" w:sz="0" w:val="nil"/>
+          <w:left w:space="0" w:sz="0" w:val="nil"/>
+          <w:bottom w:space="0" w:sz="0" w:val="nil"/>
+          <w:right w:space="0" w:sz="0" w:val="nil"/>
+          <w:between w:space="0" w:sz="0" w:val="nil"/>
+        </w:pBdr>
+        <w:shd w:fill="auto" w:val="clear"/>
         <w:spacing w:after="0" w:before="0" w:line="240" w:lineRule="auto"/>
         <w:ind w:left="0" w:right="0" w:firstLine="570"/>
         <w:contextualSpacing w:val="0"/>
         <w:jc w:val="left"/>
+        <w:rPr>
+          <w:rFonts w:ascii="Times New Roman" w:cs="Times New Roman" w:eastAsia="Times New Roman" w:hAnsi="Times New Roman"/>
+          <w:sz w:val="24"/>
+          <w:szCs w:val="24"/>
+          <w:highlight w:val="white"/>
+        </w:rPr>
       </w:pPr>
       <w:r>
         <w:rPr>
@@ -3232,10 +4153,24 @@
         <w:keepNext w:val="0"/>
         <w:keepLines w:val="0"/>
         <w:widowControl w:val="0"/>
+        <w:pBdr>
+          <w:top w:space="0" w:sz="0" w:val="nil"/>
+          <w:left w:space="0" w:sz="0" w:val="nil"/>
+          <w:bottom w:space="0" w:sz="0" w:val="nil"/>
+          <w:right w:space="0" w:sz="0" w:val="nil"/>
+          <w:between w:space="0" w:sz="0" w:val="nil"/>
+        </w:pBdr>
+        <w:shd w:fill="auto" w:val="clear"/>
         <w:spacing w:after="0" w:before="0" w:line="240" w:lineRule="auto"/>
         <w:ind w:left="0" w:right="0" w:firstLine="570"/>
         <w:contextualSpacing w:val="0"/>
         <w:jc w:val="left"/>
+        <w:rPr>
+          <w:rFonts w:ascii="Times New Roman" w:cs="Times New Roman" w:eastAsia="Times New Roman" w:hAnsi="Times New Roman"/>
+          <w:sz w:val="24"/>
+          <w:szCs w:val="24"/>
+          <w:highlight w:val="white"/>
+        </w:rPr>
       </w:pPr>
       <w:r>
         <w:rPr>
@@ -3263,10 +4198,24 @@
         <w:keepNext w:val="0"/>
         <w:keepLines w:val="0"/>
         <w:widowControl w:val="0"/>
+        <w:pBdr>
+          <w:top w:space="0" w:sz="0" w:val="nil"/>
+          <w:left w:space="0" w:sz="0" w:val="nil"/>
+          <w:bottom w:space="0" w:sz="0" w:val="nil"/>
+          <w:right w:space="0" w:sz="0" w:val="nil"/>
+          <w:between w:space="0" w:sz="0" w:val="nil"/>
+        </w:pBdr>
+        <w:shd w:fill="auto" w:val="clear"/>
         <w:spacing w:after="0" w:before="0" w:line="240" w:lineRule="auto"/>
         <w:ind w:left="0" w:right="0" w:firstLine="570"/>
         <w:contextualSpacing w:val="0"/>
         <w:jc w:val="left"/>
+        <w:rPr>
+          <w:rFonts w:ascii="Times New Roman" w:cs="Times New Roman" w:eastAsia="Times New Roman" w:hAnsi="Times New Roman"/>
+          <w:sz w:val="24"/>
+          <w:szCs w:val="24"/>
+          <w:highlight w:val="white"/>
+        </w:rPr>
       </w:pPr>
       <w:r>
         <w:rPr>
@@ -3304,10 +4253,24 @@
         <w:keepNext w:val="0"/>
         <w:keepLines w:val="0"/>
         <w:widowControl w:val="0"/>
+        <w:pBdr>
+          <w:top w:space="0" w:sz="0" w:val="nil"/>
+          <w:left w:space="0" w:sz="0" w:val="nil"/>
+          <w:bottom w:space="0" w:sz="0" w:val="nil"/>
+          <w:right w:space="0" w:sz="0" w:val="nil"/>
+          <w:between w:space="0" w:sz="0" w:val="nil"/>
+        </w:pBdr>
+        <w:shd w:fill="auto" w:val="clear"/>
         <w:spacing w:after="0" w:before="0" w:line="240" w:lineRule="auto"/>
         <w:ind w:left="0" w:right="0" w:firstLine="570"/>
         <w:contextualSpacing w:val="0"/>
         <w:jc w:val="left"/>
+        <w:rPr>
+          <w:rFonts w:ascii="Times New Roman" w:cs="Times New Roman" w:eastAsia="Times New Roman" w:hAnsi="Times New Roman"/>
+          <w:sz w:val="24"/>
+          <w:szCs w:val="24"/>
+          <w:highlight w:val="white"/>
+        </w:rPr>
       </w:pPr>
       <w:r>
         <w:rPr>
@@ -3325,10 +4288,25 @@
         <w:keepNext w:val="0"/>
         <w:keepLines w:val="0"/>
         <w:widowControl w:val="0"/>
+        <w:pBdr>
+          <w:top w:space="0" w:sz="0" w:val="nil"/>
+          <w:left w:space="0" w:sz="0" w:val="nil"/>
+          <w:bottom w:space="0" w:sz="0" w:val="nil"/>
+          <w:right w:space="0" w:sz="0" w:val="nil"/>
+          <w:between w:space="0" w:sz="0" w:val="nil"/>
+        </w:pBdr>
+        <w:shd w:fill="auto" w:val="clear"/>
         <w:spacing w:after="0" w:before="0" w:line="240" w:lineRule="auto"/>
         <w:ind w:left="0" w:right="0" w:firstLine="570"/>
         <w:contextualSpacing w:val="0"/>
         <w:jc w:val="left"/>
+        <w:rPr>
+          <w:rFonts w:ascii="Times New Roman" w:cs="Times New Roman" w:eastAsia="Times New Roman" w:hAnsi="Times New Roman"/>
+          <w:color w:val="38761d"/>
+          <w:sz w:val="24"/>
+          <w:szCs w:val="24"/>
+          <w:highlight w:val="white"/>
+        </w:rPr>
       </w:pPr>
       <w:r>
         <w:rPr>
@@ -3371,10 +4349,25 @@
         <w:keepNext w:val="0"/>
         <w:keepLines w:val="0"/>
         <w:widowControl w:val="0"/>
+        <w:pBdr>
+          <w:top w:space="0" w:sz="0" w:val="nil"/>
+          <w:left w:space="0" w:sz="0" w:val="nil"/>
+          <w:bottom w:space="0" w:sz="0" w:val="nil"/>
+          <w:right w:space="0" w:sz="0" w:val="nil"/>
+          <w:between w:space="0" w:sz="0" w:val="nil"/>
+        </w:pBdr>
+        <w:shd w:fill="auto" w:val="clear"/>
         <w:spacing w:after="0" w:before="0" w:line="240" w:lineRule="auto"/>
         <w:ind w:left="0" w:right="0" w:firstLine="570"/>
         <w:contextualSpacing w:val="0"/>
         <w:jc w:val="left"/>
+        <w:rPr>
+          <w:rFonts w:ascii="Times New Roman" w:cs="Times New Roman" w:eastAsia="Times New Roman" w:hAnsi="Times New Roman"/>
+          <w:color w:val="38761d"/>
+          <w:sz w:val="24"/>
+          <w:szCs w:val="24"/>
+          <w:highlight w:val="white"/>
+        </w:rPr>
       </w:pPr>
       <w:r>
         <w:rPr>
@@ -3447,9 +4440,24 @@
         <w:keepNext w:val="0"/>
         <w:keepLines w:val="0"/>
         <w:widowControl w:val="0"/>
+        <w:pBdr>
+          <w:top w:space="0" w:sz="0" w:val="nil"/>
+          <w:left w:space="0" w:sz="0" w:val="nil"/>
+          <w:bottom w:space="0" w:sz="0" w:val="nil"/>
+          <w:right w:space="0" w:sz="0" w:val="nil"/>
+          <w:between w:space="0" w:sz="0" w:val="nil"/>
+        </w:pBdr>
+        <w:shd w:fill="auto" w:val="clear"/>
         <w:spacing w:line="240" w:lineRule="auto"/>
         <w:ind w:firstLine="570"/>
         <w:contextualSpacing w:val="0"/>
+        <w:rPr>
+          <w:rFonts w:ascii="Times New Roman" w:cs="Times New Roman" w:eastAsia="Times New Roman" w:hAnsi="Times New Roman"/>
+          <w:color w:val="ff0000"/>
+          <w:sz w:val="24"/>
+          <w:szCs w:val="24"/>
+          <w:highlight w:val="white"/>
+        </w:rPr>
       </w:pPr>
       <w:r>
         <w:rPr>
@@ -3491,10 +4499,23 @@
         <w:keepNext w:val="0"/>
         <w:keepLines w:val="0"/>
         <w:widowControl w:val="0"/>
+        <w:pBdr>
+          <w:top w:space="0" w:sz="0" w:val="nil"/>
+          <w:left w:space="0" w:sz="0" w:val="nil"/>
+          <w:bottom w:space="0" w:sz="0" w:val="nil"/>
+          <w:right w:space="0" w:sz="0" w:val="nil"/>
+          <w:between w:space="0" w:sz="0" w:val="nil"/>
+        </w:pBdr>
+        <w:shd w:fill="auto" w:val="clear"/>
         <w:spacing w:after="0" w:before="0" w:line="240" w:lineRule="auto"/>
         <w:ind w:left="0" w:right="0" w:firstLine="570"/>
         <w:contextualSpacing w:val="0"/>
         <w:jc w:val="left"/>
+        <w:rPr>
+          <w:rFonts w:ascii="Times New Roman" w:cs="Times New Roman" w:eastAsia="Times New Roman" w:hAnsi="Times New Roman"/>
+          <w:sz w:val="24"/>
+          <w:szCs w:val="24"/>
+        </w:rPr>
       </w:pPr>
       <w:r>
         <w:rPr>
@@ -3520,10 +4541,24 @@
         <w:keepNext w:val="0"/>
         <w:keepLines w:val="0"/>
         <w:widowControl w:val="0"/>
+        <w:pBdr>
+          <w:top w:space="0" w:sz="0" w:val="nil"/>
+          <w:left w:space="0" w:sz="0" w:val="nil"/>
+          <w:bottom w:space="0" w:sz="0" w:val="nil"/>
+          <w:right w:space="0" w:sz="0" w:val="nil"/>
+          <w:between w:space="0" w:sz="0" w:val="nil"/>
+        </w:pBdr>
+        <w:shd w:fill="auto" w:val="clear"/>
         <w:spacing w:after="0" w:before="0" w:line="240" w:lineRule="auto"/>
         <w:ind w:left="0" w:right="0" w:firstLine="570"/>
         <w:contextualSpacing w:val="0"/>
         <w:jc w:val="left"/>
+        <w:rPr>
+          <w:rFonts w:ascii="Times New Roman" w:cs="Times New Roman" w:eastAsia="Times New Roman" w:hAnsi="Times New Roman"/>
+          <w:color w:val="38761d"/>
+          <w:sz w:val="24"/>
+          <w:szCs w:val="24"/>
+        </w:rPr>
       </w:pPr>
       <w:r>
         <w:rPr>
@@ -3627,10 +4662,23 @@
         <w:keepNext w:val="0"/>
         <w:keepLines w:val="0"/>
         <w:widowControl w:val="0"/>
+        <w:pBdr>
+          <w:top w:space="0" w:sz="0" w:val="nil"/>
+          <w:left w:space="0" w:sz="0" w:val="nil"/>
+          <w:bottom w:space="0" w:sz="0" w:val="nil"/>
+          <w:right w:space="0" w:sz="0" w:val="nil"/>
+          <w:between w:space="0" w:sz="0" w:val="nil"/>
+        </w:pBdr>
+        <w:shd w:fill="auto" w:val="clear"/>
         <w:spacing w:after="0" w:before="0" w:line="240" w:lineRule="auto"/>
         <w:ind w:left="0" w:right="0" w:firstLine="570"/>
         <w:contextualSpacing w:val="0"/>
         <w:jc w:val="left"/>
+        <w:rPr>
+          <w:rFonts w:ascii="Times New Roman" w:cs="Times New Roman" w:eastAsia="Times New Roman" w:hAnsi="Times New Roman"/>
+          <w:sz w:val="24"/>
+          <w:szCs w:val="24"/>
+        </w:rPr>
       </w:pPr>
       <w:r>
         <w:rPr>
@@ -3647,10 +4695,24 @@
         <w:keepNext w:val="0"/>
         <w:keepLines w:val="0"/>
         <w:widowControl w:val="0"/>
+        <w:pBdr>
+          <w:top w:space="0" w:sz="0" w:val="nil"/>
+          <w:left w:space="0" w:sz="0" w:val="nil"/>
+          <w:bottom w:space="0" w:sz="0" w:val="nil"/>
+          <w:right w:space="0" w:sz="0" w:val="nil"/>
+          <w:between w:space="0" w:sz="0" w:val="nil"/>
+        </w:pBdr>
+        <w:shd w:fill="auto" w:val="clear"/>
         <w:spacing w:after="0" w:before="0" w:line="240" w:lineRule="auto"/>
         <w:ind w:left="0" w:right="0" w:firstLine="570"/>
         <w:contextualSpacing w:val="0"/>
         <w:jc w:val="left"/>
+        <w:rPr>
+          <w:rFonts w:ascii="Times New Roman" w:cs="Times New Roman" w:eastAsia="Times New Roman" w:hAnsi="Times New Roman"/>
+          <w:color w:val="990000"/>
+          <w:sz w:val="24"/>
+          <w:szCs w:val="24"/>
+        </w:rPr>
       </w:pPr>
       <w:r>
         <w:rPr>
@@ -3699,10 +4761,23 @@
         <w:keepNext w:val="0"/>
         <w:keepLines w:val="0"/>
         <w:widowControl w:val="0"/>
+        <w:pBdr>
+          <w:top w:space="0" w:sz="0" w:val="nil"/>
+          <w:left w:space="0" w:sz="0" w:val="nil"/>
+          <w:bottom w:space="0" w:sz="0" w:val="nil"/>
+          <w:right w:space="0" w:sz="0" w:val="nil"/>
+          <w:between w:space="0" w:sz="0" w:val="nil"/>
+        </w:pBdr>
+        <w:shd w:fill="auto" w:val="clear"/>
         <w:spacing w:after="0" w:before="0" w:line="240" w:lineRule="auto"/>
         <w:ind w:left="0" w:right="0" w:firstLine="570"/>
         <w:contextualSpacing w:val="0"/>
         <w:jc w:val="left"/>
+        <w:rPr>
+          <w:rFonts w:ascii="Times New Roman" w:cs="Times New Roman" w:eastAsia="Times New Roman" w:hAnsi="Times New Roman"/>
+          <w:sz w:val="24"/>
+          <w:szCs w:val="24"/>
+        </w:rPr>
       </w:pPr>
       <w:r>
         <w:rPr>
@@ -3724,9 +4799,22 @@
         <w:keepNext w:val="0"/>
         <w:keepLines w:val="0"/>
         <w:widowControl w:val="0"/>
+        <w:pBdr>
+          <w:top w:space="0" w:sz="0" w:val="nil"/>
+          <w:left w:space="0" w:sz="0" w:val="nil"/>
+          <w:bottom w:space="0" w:sz="0" w:val="nil"/>
+          <w:right w:space="0" w:sz="0" w:val="nil"/>
+          <w:between w:space="0" w:sz="0" w:val="nil"/>
+        </w:pBdr>
+        <w:shd w:fill="auto" w:val="clear"/>
         <w:spacing w:line="240" w:lineRule="auto"/>
         <w:ind w:firstLine="570"/>
         <w:contextualSpacing w:val="0"/>
+        <w:rPr>
+          <w:rFonts w:ascii="Times New Roman" w:cs="Times New Roman" w:eastAsia="Times New Roman" w:hAnsi="Times New Roman"/>
+          <w:sz w:val="24"/>
+          <w:szCs w:val="24"/>
+        </w:rPr>
       </w:pPr>
       <w:r>
         <w:rPr>
@@ -3788,9 +4876,22 @@
         <w:keepNext w:val="0"/>
         <w:keepLines w:val="0"/>
         <w:widowControl w:val="0"/>
+        <w:pBdr>
+          <w:top w:space="0" w:sz="0" w:val="nil"/>
+          <w:left w:space="0" w:sz="0" w:val="nil"/>
+          <w:bottom w:space="0" w:sz="0" w:val="nil"/>
+          <w:right w:space="0" w:sz="0" w:val="nil"/>
+          <w:between w:space="0" w:sz="0" w:val="nil"/>
+        </w:pBdr>
+        <w:shd w:fill="auto" w:val="clear"/>
         <w:spacing w:line="240" w:lineRule="auto"/>
         <w:ind w:firstLine="570"/>
         <w:contextualSpacing w:val="0"/>
+        <w:rPr>
+          <w:rFonts w:ascii="Times New Roman" w:cs="Times New Roman" w:eastAsia="Times New Roman" w:hAnsi="Times New Roman"/>
+          <w:sz w:val="24"/>
+          <w:szCs w:val="24"/>
+        </w:rPr>
       </w:pPr>
       <w:r>
         <w:rPr>
@@ -3807,9 +4908,22 @@
         <w:keepNext w:val="0"/>
         <w:keepLines w:val="0"/>
         <w:widowControl w:val="0"/>
+        <w:pBdr>
+          <w:top w:space="0" w:sz="0" w:val="nil"/>
+          <w:left w:space="0" w:sz="0" w:val="nil"/>
+          <w:bottom w:space="0" w:sz="0" w:val="nil"/>
+          <w:right w:space="0" w:sz="0" w:val="nil"/>
+          <w:between w:space="0" w:sz="0" w:val="nil"/>
+        </w:pBdr>
+        <w:shd w:fill="auto" w:val="clear"/>
         <w:spacing w:line="240" w:lineRule="auto"/>
         <w:ind w:firstLine="570"/>
         <w:contextualSpacing w:val="0"/>
+        <w:rPr>
+          <w:rFonts w:ascii="Times New Roman" w:cs="Times New Roman" w:eastAsia="Times New Roman" w:hAnsi="Times New Roman"/>
+          <w:sz w:val="24"/>
+          <w:szCs w:val="24"/>
+        </w:rPr>
       </w:pPr>
       <w:r>
         <w:rPr>
@@ -3844,10 +4958,24 @@
         <w:keepNext w:val="0"/>
         <w:keepLines w:val="0"/>
         <w:widowControl w:val="0"/>
+        <w:pBdr>
+          <w:top w:space="0" w:sz="0" w:val="nil"/>
+          <w:left w:space="0" w:sz="0" w:val="nil"/>
+          <w:bottom w:space="0" w:sz="0" w:val="nil"/>
+          <w:right w:space="0" w:sz="0" w:val="nil"/>
+          <w:between w:space="0" w:sz="0" w:val="nil"/>
+        </w:pBdr>
+        <w:shd w:fill="auto" w:val="clear"/>
         <w:spacing w:after="0" w:before="0" w:line="240" w:lineRule="auto"/>
         <w:ind w:left="0" w:right="0" w:firstLine="570"/>
         <w:contextualSpacing w:val="0"/>
         <w:jc w:val="left"/>
+        <w:rPr>
+          <w:rFonts w:ascii="Times New Roman" w:cs="Times New Roman" w:eastAsia="Times New Roman" w:hAnsi="Times New Roman"/>
+          <w:sz w:val="24"/>
+          <w:szCs w:val="24"/>
+          <w:shd w:fill="999999" w:val="clear"/>
+        </w:rPr>
       </w:pPr>
       <w:r>
         <w:rPr>
@@ -3923,10 +5051,24 @@
         <w:keepNext w:val="0"/>
         <w:keepLines w:val="0"/>
         <w:widowControl w:val="0"/>
+        <w:pBdr>
+          <w:top w:space="0" w:sz="0" w:val="nil"/>
+          <w:left w:space="0" w:sz="0" w:val="nil"/>
+          <w:bottom w:space="0" w:sz="0" w:val="nil"/>
+          <w:right w:space="0" w:sz="0" w:val="nil"/>
+          <w:between w:space="0" w:sz="0" w:val="nil"/>
+        </w:pBdr>
+        <w:shd w:fill="auto" w:val="clear"/>
         <w:spacing w:after="0" w:before="0" w:line="240" w:lineRule="auto"/>
         <w:ind w:left="0" w:right="0" w:firstLine="570"/>
         <w:contextualSpacing w:val="0"/>
         <w:jc w:val="left"/>
+        <w:rPr>
+          <w:rFonts w:ascii="Times New Roman" w:cs="Times New Roman" w:eastAsia="Times New Roman" w:hAnsi="Times New Roman"/>
+          <w:color w:val="990000"/>
+          <w:sz w:val="24"/>
+          <w:szCs w:val="24"/>
+        </w:rPr>
       </w:pPr>
       <w:r>
         <w:rPr>
@@ -4003,10 +5145,23 @@
         <w:keepNext w:val="0"/>
         <w:keepLines w:val="0"/>
         <w:widowControl w:val="0"/>
+        <w:pBdr>
+          <w:top w:space="0" w:sz="0" w:val="nil"/>
+          <w:left w:space="0" w:sz="0" w:val="nil"/>
+          <w:bottom w:space="0" w:sz="0" w:val="nil"/>
+          <w:right w:space="0" w:sz="0" w:val="nil"/>
+          <w:between w:space="0" w:sz="0" w:val="nil"/>
+        </w:pBdr>
+        <w:shd w:fill="auto" w:val="clear"/>
         <w:spacing w:after="0" w:before="0" w:line="240" w:lineRule="auto"/>
         <w:ind w:left="0" w:right="0" w:firstLine="570"/>
         <w:contextualSpacing w:val="0"/>
         <w:jc w:val="left"/>
+        <w:rPr>
+          <w:rFonts w:ascii="Times New Roman" w:cs="Times New Roman" w:eastAsia="Times New Roman" w:hAnsi="Times New Roman"/>
+          <w:sz w:val="24"/>
+          <w:szCs w:val="24"/>
+        </w:rPr>
       </w:pPr>
       <w:r>
         <w:rPr>
@@ -4023,9 +5178,22 @@
         <w:keepNext w:val="0"/>
         <w:keepLines w:val="0"/>
         <w:widowControl w:val="0"/>
+        <w:pBdr>
+          <w:top w:space="0" w:sz="0" w:val="nil"/>
+          <w:left w:space="0" w:sz="0" w:val="nil"/>
+          <w:bottom w:space="0" w:sz="0" w:val="nil"/>
+          <w:right w:space="0" w:sz="0" w:val="nil"/>
+          <w:between w:space="0" w:sz="0" w:val="nil"/>
+        </w:pBdr>
+        <w:shd w:fill="auto" w:val="clear"/>
         <w:spacing w:line="240" w:lineRule="auto"/>
         <w:ind w:firstLine="570"/>
         <w:contextualSpacing w:val="0"/>
+        <w:rPr>
+          <w:rFonts w:ascii="Times New Roman" w:cs="Times New Roman" w:eastAsia="Times New Roman" w:hAnsi="Times New Roman"/>
+          <w:sz w:val="24"/>
+          <w:szCs w:val="24"/>
+        </w:rPr>
       </w:pPr>
       <w:r>
         <w:rPr>
@@ -4060,10 +5228,23 @@
         <w:keepNext w:val="0"/>
         <w:keepLines w:val="0"/>
         <w:widowControl w:val="0"/>
+        <w:pBdr>
+          <w:top w:space="0" w:sz="0" w:val="nil"/>
+          <w:left w:space="0" w:sz="0" w:val="nil"/>
+          <w:bottom w:space="0" w:sz="0" w:val="nil"/>
+          <w:right w:space="0" w:sz="0" w:val="nil"/>
+          <w:between w:space="0" w:sz="0" w:val="nil"/>
+        </w:pBdr>
+        <w:shd w:fill="auto" w:val="clear"/>
         <w:spacing w:after="0" w:before="0" w:line="240" w:lineRule="auto"/>
         <w:ind w:left="0" w:right="0" w:firstLine="570"/>
         <w:contextualSpacing w:val="0"/>
         <w:jc w:val="left"/>
+        <w:rPr>
+          <w:rFonts w:ascii="Times New Roman" w:cs="Times New Roman" w:eastAsia="Times New Roman" w:hAnsi="Times New Roman"/>
+          <w:sz w:val="24"/>
+          <w:szCs w:val="24"/>
+        </w:rPr>
       </w:pPr>
       <w:r>
         <w:rPr>
@@ -4080,9 +5261,22 @@
         <w:keepNext w:val="0"/>
         <w:keepLines w:val="0"/>
         <w:widowControl w:val="0"/>
+        <w:pBdr>
+          <w:top w:space="0" w:sz="0" w:val="nil"/>
+          <w:left w:space="0" w:sz="0" w:val="nil"/>
+          <w:bottom w:space="0" w:sz="0" w:val="nil"/>
+          <w:right w:space="0" w:sz="0" w:val="nil"/>
+          <w:between w:space="0" w:sz="0" w:val="nil"/>
+        </w:pBdr>
+        <w:shd w:fill="auto" w:val="clear"/>
         <w:spacing w:line="240" w:lineRule="auto"/>
         <w:ind w:firstLine="570"/>
         <w:contextualSpacing w:val="0"/>
+        <w:rPr>
+          <w:rFonts w:ascii="Times New Roman" w:cs="Times New Roman" w:eastAsia="Times New Roman" w:hAnsi="Times New Roman"/>
+          <w:sz w:val="24"/>
+          <w:szCs w:val="24"/>
+        </w:rPr>
       </w:pPr>
       <w:r>
         <w:rPr>
@@ -4099,10 +5293,23 @@
         <w:keepNext w:val="0"/>
         <w:keepLines w:val="0"/>
         <w:widowControl w:val="0"/>
+        <w:pBdr>
+          <w:top w:space="0" w:sz="0" w:val="nil"/>
+          <w:left w:space="0" w:sz="0" w:val="nil"/>
+          <w:bottom w:space="0" w:sz="0" w:val="nil"/>
+          <w:right w:space="0" w:sz="0" w:val="nil"/>
+          <w:between w:space="0" w:sz="0" w:val="nil"/>
+        </w:pBdr>
+        <w:shd w:fill="auto" w:val="clear"/>
         <w:spacing w:after="0" w:before="0" w:line="240" w:lineRule="auto"/>
         <w:ind w:left="0" w:right="0" w:firstLine="570"/>
         <w:contextualSpacing w:val="0"/>
         <w:jc w:val="left"/>
+        <w:rPr>
+          <w:rFonts w:ascii="Times New Roman" w:cs="Times New Roman" w:eastAsia="Times New Roman" w:hAnsi="Times New Roman"/>
+          <w:sz w:val="24"/>
+          <w:szCs w:val="24"/>
+        </w:rPr>
       </w:pPr>
       <w:r>
         <w:rPr>
@@ -4133,9 +5340,22 @@
         <w:keepNext w:val="0"/>
         <w:keepLines w:val="0"/>
         <w:widowControl w:val="0"/>
+        <w:pBdr>
+          <w:top w:space="0" w:sz="0" w:val="nil"/>
+          <w:left w:space="0" w:sz="0" w:val="nil"/>
+          <w:bottom w:space="0" w:sz="0" w:val="nil"/>
+          <w:right w:space="0" w:sz="0" w:val="nil"/>
+          <w:between w:space="0" w:sz="0" w:val="nil"/>
+        </w:pBdr>
+        <w:shd w:fill="auto" w:val="clear"/>
         <w:spacing w:line="240" w:lineRule="auto"/>
         <w:ind w:firstLine="570"/>
         <w:contextualSpacing w:val="0"/>
+        <w:rPr>
+          <w:rFonts w:ascii="Times New Roman" w:cs="Times New Roman" w:eastAsia="Times New Roman" w:hAnsi="Times New Roman"/>
+          <w:sz w:val="24"/>
+          <w:szCs w:val="24"/>
+        </w:rPr>
       </w:pPr>
       <w:r>
         <w:rPr>
@@ -4152,10 +5372,23 @@
         <w:keepNext w:val="0"/>
         <w:keepLines w:val="0"/>
         <w:widowControl w:val="0"/>
+        <w:pBdr>
+          <w:top w:space="0" w:sz="0" w:val="nil"/>
+          <w:left w:space="0" w:sz="0" w:val="nil"/>
+          <w:bottom w:space="0" w:sz="0" w:val="nil"/>
+          <w:right w:space="0" w:sz="0" w:val="nil"/>
+          <w:between w:space="0" w:sz="0" w:val="nil"/>
+        </w:pBdr>
+        <w:shd w:fill="auto" w:val="clear"/>
         <w:spacing w:after="0" w:before="0" w:line="240" w:lineRule="auto"/>
         <w:ind w:left="0" w:right="0" w:firstLine="570"/>
         <w:contextualSpacing w:val="0"/>
         <w:jc w:val="left"/>
+        <w:rPr>
+          <w:rFonts w:ascii="Times New Roman" w:cs="Times New Roman" w:eastAsia="Times New Roman" w:hAnsi="Times New Roman"/>
+          <w:sz w:val="24"/>
+          <w:szCs w:val="24"/>
+        </w:rPr>
       </w:pPr>
       <w:r>
         <w:rPr>
@@ -4262,10 +5495,23 @@
         <w:keepNext w:val="0"/>
         <w:keepLines w:val="0"/>
         <w:widowControl w:val="0"/>
+        <w:pBdr>
+          <w:top w:space="0" w:sz="0" w:val="nil"/>
+          <w:left w:space="0" w:sz="0" w:val="nil"/>
+          <w:bottom w:space="0" w:sz="0" w:val="nil"/>
+          <w:right w:space="0" w:sz="0" w:val="nil"/>
+          <w:between w:space="0" w:sz="0" w:val="nil"/>
+        </w:pBdr>
+        <w:shd w:fill="auto" w:val="clear"/>
         <w:spacing w:after="0" w:before="0" w:line="240" w:lineRule="auto"/>
         <w:ind w:left="0" w:right="0" w:firstLine="570"/>
         <w:contextualSpacing w:val="0"/>
         <w:jc w:val="left"/>
+        <w:rPr>
+          <w:rFonts w:ascii="Times New Roman" w:cs="Times New Roman" w:eastAsia="Times New Roman" w:hAnsi="Times New Roman"/>
+          <w:sz w:val="24"/>
+          <w:szCs w:val="24"/>
+        </w:rPr>
       </w:pPr>
       <w:r>
         <w:rPr>
@@ -4318,9 +5564,24 @@
         <w:keepNext w:val="0"/>
         <w:keepLines w:val="0"/>
         <w:widowControl w:val="0"/>
+        <w:pBdr>
+          <w:top w:space="0" w:sz="0" w:val="nil"/>
+          <w:left w:space="0" w:sz="0" w:val="nil"/>
+          <w:bottom w:space="0" w:sz="0" w:val="nil"/>
+          <w:right w:space="0" w:sz="0" w:val="nil"/>
+          <w:between w:space="0" w:sz="0" w:val="nil"/>
+        </w:pBdr>
+        <w:shd w:fill="auto" w:val="clear"/>
         <w:spacing w:line="240" w:lineRule="auto"/>
         <w:ind w:firstLine="570"/>
         <w:contextualSpacing w:val="0"/>
+        <w:rPr>
+          <w:rFonts w:ascii="Times New Roman" w:cs="Times New Roman" w:eastAsia="Times New Roman" w:hAnsi="Times New Roman"/>
+          <w:color w:val="ffffff"/>
+          <w:sz w:val="24"/>
+          <w:szCs w:val="24"/>
+          <w:shd w:fill="999999" w:val="clear"/>
+        </w:rPr>
       </w:pPr>
       <w:r>
         <w:rPr>
@@ -4342,9 +5603,24 @@
         <w:keepNext w:val="0"/>
         <w:keepLines w:val="0"/>
         <w:widowControl w:val="0"/>
+        <w:pBdr>
+          <w:top w:space="0" w:sz="0" w:val="nil"/>
+          <w:left w:space="0" w:sz="0" w:val="nil"/>
+          <w:bottom w:space="0" w:sz="0" w:val="nil"/>
+          <w:right w:space="0" w:sz="0" w:val="nil"/>
+          <w:between w:space="0" w:sz="0" w:val="nil"/>
+        </w:pBdr>
+        <w:shd w:fill="auto" w:val="clear"/>
         <w:spacing w:line="240" w:lineRule="auto"/>
         <w:ind w:firstLine="570"/>
         <w:contextualSpacing w:val="0"/>
+        <w:rPr>
+          <w:rFonts w:ascii="Times New Roman" w:cs="Times New Roman" w:eastAsia="Times New Roman" w:hAnsi="Times New Roman"/>
+          <w:color w:val="ffffff"/>
+          <w:sz w:val="24"/>
+          <w:szCs w:val="24"/>
+          <w:shd w:fill="999999" w:val="clear"/>
+        </w:rPr>
       </w:pPr>
       <w:r>
         <w:rPr>
@@ -4384,9 +5660,22 @@
         <w:keepNext w:val="0"/>
         <w:keepLines w:val="0"/>
         <w:widowControl w:val="0"/>
+        <w:pBdr>
+          <w:top w:space="0" w:sz="0" w:val="nil"/>
+          <w:left w:space="0" w:sz="0" w:val="nil"/>
+          <w:bottom w:space="0" w:sz="0" w:val="nil"/>
+          <w:right w:space="0" w:sz="0" w:val="nil"/>
+          <w:between w:space="0" w:sz="0" w:val="nil"/>
+        </w:pBdr>
+        <w:shd w:fill="auto" w:val="clear"/>
         <w:spacing w:line="240" w:lineRule="auto"/>
         <w:ind w:firstLine="570"/>
         <w:contextualSpacing w:val="0"/>
+        <w:rPr>
+          <w:rFonts w:ascii="Times New Roman" w:cs="Times New Roman" w:eastAsia="Times New Roman" w:hAnsi="Times New Roman"/>
+          <w:sz w:val="24"/>
+          <w:szCs w:val="24"/>
+        </w:rPr>
       </w:pPr>
       <w:r>
         <w:rPr>
@@ -4475,9 +5764,22 @@
         <w:keepNext w:val="0"/>
         <w:keepLines w:val="0"/>
         <w:widowControl w:val="0"/>
+        <w:pBdr>
+          <w:top w:space="0" w:sz="0" w:val="nil"/>
+          <w:left w:space="0" w:sz="0" w:val="nil"/>
+          <w:bottom w:space="0" w:sz="0" w:val="nil"/>
+          <w:right w:space="0" w:sz="0" w:val="nil"/>
+          <w:between w:space="0" w:sz="0" w:val="nil"/>
+        </w:pBdr>
+        <w:shd w:fill="auto" w:val="clear"/>
         <w:spacing w:line="240" w:lineRule="auto"/>
         <w:ind w:firstLine="570"/>
         <w:contextualSpacing w:val="0"/>
+        <w:rPr>
+          <w:rFonts w:ascii="Times New Roman" w:cs="Times New Roman" w:eastAsia="Times New Roman" w:hAnsi="Times New Roman"/>
+          <w:sz w:val="24"/>
+          <w:szCs w:val="24"/>
+        </w:rPr>
       </w:pPr>
       <w:r>
         <w:rPr>
@@ -4494,9 +5796,22 @@
         <w:keepNext w:val="0"/>
         <w:keepLines w:val="0"/>
         <w:widowControl w:val="0"/>
+        <w:pBdr>
+          <w:top w:space="0" w:sz="0" w:val="nil"/>
+          <w:left w:space="0" w:sz="0" w:val="nil"/>
+          <w:bottom w:space="0" w:sz="0" w:val="nil"/>
+          <w:right w:space="0" w:sz="0" w:val="nil"/>
+          <w:between w:space="0" w:sz="0" w:val="nil"/>
+        </w:pBdr>
+        <w:shd w:fill="auto" w:val="clear"/>
         <w:spacing w:line="240" w:lineRule="auto"/>
         <w:ind w:firstLine="570"/>
         <w:contextualSpacing w:val="0"/>
+        <w:rPr>
+          <w:rFonts w:ascii="Times New Roman" w:cs="Times New Roman" w:eastAsia="Times New Roman" w:hAnsi="Times New Roman"/>
+          <w:sz w:val="24"/>
+          <w:szCs w:val="24"/>
+        </w:rPr>
       </w:pPr>
       <w:r>
         <w:rPr>
@@ -4550,9 +5865,22 @@
         <w:keepNext w:val="0"/>
         <w:keepLines w:val="0"/>
         <w:widowControl w:val="0"/>
+        <w:pBdr>
+          <w:top w:space="0" w:sz="0" w:val="nil"/>
+          <w:left w:space="0" w:sz="0" w:val="nil"/>
+          <w:bottom w:space="0" w:sz="0" w:val="nil"/>
+          <w:right w:space="0" w:sz="0" w:val="nil"/>
+          <w:between w:space="0" w:sz="0" w:val="nil"/>
+        </w:pBdr>
+        <w:shd w:fill="auto" w:val="clear"/>
         <w:spacing w:line="240" w:lineRule="auto"/>
         <w:ind w:firstLine="570"/>
         <w:contextualSpacing w:val="0"/>
+        <w:rPr>
+          <w:rFonts w:ascii="Times New Roman" w:cs="Times New Roman" w:eastAsia="Times New Roman" w:hAnsi="Times New Roman"/>
+          <w:sz w:val="24"/>
+          <w:szCs w:val="24"/>
+        </w:rPr>
       </w:pPr>
       <w:r>
         <w:rPr>
@@ -4601,10 +5929,24 @@
         <w:keepNext w:val="0"/>
         <w:keepLines w:val="0"/>
         <w:widowControl w:val="0"/>
+        <w:pBdr>
+          <w:top w:space="0" w:sz="0" w:val="nil"/>
+          <w:left w:space="0" w:sz="0" w:val="nil"/>
+          <w:bottom w:space="0" w:sz="0" w:val="nil"/>
+          <w:right w:space="0" w:sz="0" w:val="nil"/>
+          <w:between w:space="0" w:sz="0" w:val="nil"/>
+        </w:pBdr>
+        <w:shd w:fill="auto" w:val="clear"/>
         <w:spacing w:after="0" w:before="0" w:line="240" w:lineRule="auto"/>
         <w:ind w:left="0" w:right="0" w:firstLine="570"/>
         <w:contextualSpacing w:val="0"/>
         <w:jc w:val="left"/>
+        <w:rPr>
+          <w:rFonts w:ascii="Times New Roman" w:cs="Times New Roman" w:eastAsia="Times New Roman" w:hAnsi="Times New Roman"/>
+          <w:sz w:val="24"/>
+          <w:szCs w:val="24"/>
+          <w:shd w:fill="999999" w:val="clear"/>
+        </w:rPr>
       </w:pPr>
       <w:r>
         <w:rPr>
@@ -4689,10 +6031,23 @@
         <w:keepNext w:val="0"/>
         <w:keepLines w:val="0"/>
         <w:widowControl w:val="0"/>
+        <w:pBdr>
+          <w:top w:space="0" w:sz="0" w:val="nil"/>
+          <w:left w:space="0" w:sz="0" w:val="nil"/>
+          <w:bottom w:space="0" w:sz="0" w:val="nil"/>
+          <w:right w:space="0" w:sz="0" w:val="nil"/>
+          <w:between w:space="0" w:sz="0" w:val="nil"/>
+        </w:pBdr>
+        <w:shd w:fill="auto" w:val="clear"/>
         <w:spacing w:after="0" w:before="0" w:line="240" w:lineRule="auto"/>
         <w:ind w:left="0" w:right="0" w:firstLine="570"/>
         <w:contextualSpacing w:val="0"/>
         <w:jc w:val="left"/>
+        <w:rPr>
+          <w:rFonts w:ascii="Times New Roman" w:cs="Times New Roman" w:eastAsia="Times New Roman" w:hAnsi="Times New Roman"/>
+          <w:sz w:val="24"/>
+          <w:szCs w:val="24"/>
+        </w:rPr>
       </w:pPr>
       <w:r>
         <w:rPr>
@@ -4745,10 +6100,23 @@
         <w:keepNext w:val="0"/>
         <w:keepLines w:val="0"/>
         <w:widowControl w:val="0"/>
+        <w:pBdr>
+          <w:top w:space="0" w:sz="0" w:val="nil"/>
+          <w:left w:space="0" w:sz="0" w:val="nil"/>
+          <w:bottom w:space="0" w:sz="0" w:val="nil"/>
+          <w:right w:space="0" w:sz="0" w:val="nil"/>
+          <w:between w:space="0" w:sz="0" w:val="nil"/>
+        </w:pBdr>
+        <w:shd w:fill="auto" w:val="clear"/>
         <w:spacing w:after="0" w:before="0" w:line="240" w:lineRule="auto"/>
         <w:ind w:left="0" w:right="0" w:firstLine="570"/>
         <w:contextualSpacing w:val="0"/>
         <w:jc w:val="left"/>
+        <w:rPr>
+          <w:rFonts w:ascii="Times New Roman" w:cs="Times New Roman" w:eastAsia="Times New Roman" w:hAnsi="Times New Roman"/>
+          <w:sz w:val="24"/>
+          <w:szCs w:val="24"/>
+        </w:rPr>
       </w:pPr>
       <w:r>
         <w:rPr>
@@ -4783,10 +6151,23 @@
         <w:keepNext w:val="0"/>
         <w:keepLines w:val="0"/>
         <w:widowControl w:val="0"/>
+        <w:pBdr>
+          <w:top w:space="0" w:sz="0" w:val="nil"/>
+          <w:left w:space="0" w:sz="0" w:val="nil"/>
+          <w:bottom w:space="0" w:sz="0" w:val="nil"/>
+          <w:right w:space="0" w:sz="0" w:val="nil"/>
+          <w:between w:space="0" w:sz="0" w:val="nil"/>
+        </w:pBdr>
+        <w:shd w:fill="auto" w:val="clear"/>
         <w:spacing w:after="0" w:before="0" w:line="240" w:lineRule="auto"/>
         <w:ind w:left="0" w:right="0" w:firstLine="570"/>
         <w:contextualSpacing w:val="0"/>
         <w:jc w:val="left"/>
+        <w:rPr>
+          <w:rFonts w:ascii="Times New Roman" w:cs="Times New Roman" w:eastAsia="Times New Roman" w:hAnsi="Times New Roman"/>
+          <w:sz w:val="24"/>
+          <w:szCs w:val="24"/>
+        </w:rPr>
       </w:pPr>
       <w:r>
         <w:rPr>
@@ -4803,9 +6184,22 @@
         <w:keepNext w:val="0"/>
         <w:keepLines w:val="0"/>
         <w:widowControl w:val="0"/>
+        <w:pBdr>
+          <w:top w:space="0" w:sz="0" w:val="nil"/>
+          <w:left w:space="0" w:sz="0" w:val="nil"/>
+          <w:bottom w:space="0" w:sz="0" w:val="nil"/>
+          <w:right w:space="0" w:sz="0" w:val="nil"/>
+          <w:between w:space="0" w:sz="0" w:val="nil"/>
+        </w:pBdr>
+        <w:shd w:fill="auto" w:val="clear"/>
         <w:spacing w:line="240" w:lineRule="auto"/>
         <w:ind w:firstLine="570"/>
         <w:contextualSpacing w:val="0"/>
+        <w:rPr>
+          <w:rFonts w:ascii="Times New Roman" w:cs="Times New Roman" w:eastAsia="Times New Roman" w:hAnsi="Times New Roman"/>
+          <w:sz w:val="24"/>
+          <w:szCs w:val="24"/>
+        </w:rPr>
       </w:pPr>
       <w:r>
         <w:rPr>
@@ -4822,9 +6216,23 @@
         <w:keepNext w:val="0"/>
         <w:keepLines w:val="0"/>
         <w:widowControl w:val="0"/>
+        <w:pBdr>
+          <w:top w:space="0" w:sz="0" w:val="nil"/>
+          <w:left w:space="0" w:sz="0" w:val="nil"/>
+          <w:bottom w:space="0" w:sz="0" w:val="nil"/>
+          <w:right w:space="0" w:sz="0" w:val="nil"/>
+          <w:between w:space="0" w:sz="0" w:val="nil"/>
+        </w:pBdr>
+        <w:shd w:fill="auto" w:val="clear"/>
         <w:spacing w:line="240" w:lineRule="auto"/>
         <w:ind w:firstLine="570"/>
         <w:contextualSpacing w:val="0"/>
+        <w:rPr>
+          <w:rFonts w:ascii="Times New Roman" w:cs="Times New Roman" w:eastAsia="Times New Roman" w:hAnsi="Times New Roman"/>
+          <w:sz w:val="24"/>
+          <w:szCs w:val="24"/>
+          <w:shd w:fill="999999" w:val="clear"/>
+        </w:rPr>
       </w:pPr>
       <w:r>
         <w:rPr>
@@ -4882,9 +6290,23 @@
         <w:keepNext w:val="0"/>
         <w:keepLines w:val="0"/>
         <w:widowControl w:val="0"/>
+        <w:pBdr>
+          <w:top w:space="0" w:sz="0" w:val="nil"/>
+          <w:left w:space="0" w:sz="0" w:val="nil"/>
+          <w:bottom w:space="0" w:sz="0" w:val="nil"/>
+          <w:right w:space="0" w:sz="0" w:val="nil"/>
+          <w:between w:space="0" w:sz="0" w:val="nil"/>
+        </w:pBdr>
+        <w:shd w:fill="auto" w:val="clear"/>
         <w:spacing w:line="240" w:lineRule="auto"/>
         <w:ind w:firstLine="570"/>
         <w:contextualSpacing w:val="0"/>
+        <w:rPr>
+          <w:rFonts w:ascii="Times New Roman" w:cs="Times New Roman" w:eastAsia="Times New Roman" w:hAnsi="Times New Roman"/>
+          <w:color w:val="0000ff"/>
+          <w:sz w:val="24"/>
+          <w:szCs w:val="24"/>
+        </w:rPr>
       </w:pPr>
       <w:r>
         <w:rPr>
@@ -4906,9 +6328,24 @@
         <w:keepNext w:val="0"/>
         <w:keepLines w:val="0"/>
         <w:widowControl w:val="0"/>
+        <w:pBdr>
+          <w:top w:space="0" w:sz="0" w:val="nil"/>
+          <w:left w:space="0" w:sz="0" w:val="nil"/>
+          <w:bottom w:space="0" w:sz="0" w:val="nil"/>
+          <w:right w:space="0" w:sz="0" w:val="nil"/>
+          <w:between w:space="0" w:sz="0" w:val="nil"/>
+        </w:pBdr>
+        <w:shd w:fill="auto" w:val="clear"/>
         <w:spacing w:line="240" w:lineRule="auto"/>
         <w:ind w:firstLine="570"/>
         <w:contextualSpacing w:val="0"/>
+        <w:rPr>
+          <w:rFonts w:ascii="Times New Roman" w:cs="Times New Roman" w:eastAsia="Times New Roman" w:hAnsi="Times New Roman"/>
+          <w:color w:val="ffffff"/>
+          <w:sz w:val="24"/>
+          <w:szCs w:val="24"/>
+          <w:shd w:fill="999999" w:val="clear"/>
+        </w:rPr>
       </w:pPr>
       <w:r>
         <w:rPr>
@@ -5002,10 +6439,23 @@
         <w:keepNext w:val="0"/>
         <w:keepLines w:val="0"/>
         <w:widowControl w:val="0"/>
+        <w:pBdr>
+          <w:top w:space="0" w:sz="0" w:val="nil"/>
+          <w:left w:space="0" w:sz="0" w:val="nil"/>
+          <w:bottom w:space="0" w:sz="0" w:val="nil"/>
+          <w:right w:space="0" w:sz="0" w:val="nil"/>
+          <w:between w:space="0" w:sz="0" w:val="nil"/>
+        </w:pBdr>
+        <w:shd w:fill="auto" w:val="clear"/>
         <w:spacing w:after="0" w:before="0" w:line="240" w:lineRule="auto"/>
         <w:ind w:left="0" w:right="0" w:firstLine="570"/>
         <w:contextualSpacing w:val="0"/>
         <w:jc w:val="left"/>
+        <w:rPr>
+          <w:rFonts w:ascii="Times New Roman" w:cs="Times New Roman" w:eastAsia="Times New Roman" w:hAnsi="Times New Roman"/>
+          <w:sz w:val="24"/>
+          <w:szCs w:val="24"/>
+        </w:rPr>
       </w:pPr>
       <w:r>
         <w:rPr>
@@ -5022,10 +6472,23 @@
         <w:keepNext w:val="0"/>
         <w:keepLines w:val="0"/>
         <w:widowControl w:val="0"/>
+        <w:pBdr>
+          <w:top w:space="0" w:sz="0" w:val="nil"/>
+          <w:left w:space="0" w:sz="0" w:val="nil"/>
+          <w:bottom w:space="0" w:sz="0" w:val="nil"/>
+          <w:right w:space="0" w:sz="0" w:val="nil"/>
+          <w:between w:space="0" w:sz="0" w:val="nil"/>
+        </w:pBdr>
+        <w:shd w:fill="auto" w:val="clear"/>
         <w:spacing w:after="0" w:before="0" w:line="240" w:lineRule="auto"/>
         <w:ind w:left="0" w:right="0" w:firstLine="570"/>
         <w:contextualSpacing w:val="0"/>
         <w:jc w:val="left"/>
+        <w:rPr>
+          <w:rFonts w:ascii="Times New Roman" w:cs="Times New Roman" w:eastAsia="Times New Roman" w:hAnsi="Times New Roman"/>
+          <w:sz w:val="24"/>
+          <w:szCs w:val="24"/>
+        </w:rPr>
       </w:pPr>
       <w:r>
         <w:rPr>
@@ -5060,9 +6523,22 @@
         <w:keepNext w:val="0"/>
         <w:keepLines w:val="0"/>
         <w:widowControl w:val="0"/>
+        <w:pBdr>
+          <w:top w:space="0" w:sz="0" w:val="nil"/>
+          <w:left w:space="0" w:sz="0" w:val="nil"/>
+          <w:bottom w:space="0" w:sz="0" w:val="nil"/>
+          <w:right w:space="0" w:sz="0" w:val="nil"/>
+          <w:between w:space="0" w:sz="0" w:val="nil"/>
+        </w:pBdr>
+        <w:shd w:fill="auto" w:val="clear"/>
         <w:spacing w:line="240" w:lineRule="auto"/>
         <w:ind w:firstLine="570"/>
         <w:contextualSpacing w:val="0"/>
+        <w:rPr>
+          <w:rFonts w:ascii="Times New Roman" w:cs="Times New Roman" w:eastAsia="Times New Roman" w:hAnsi="Times New Roman"/>
+          <w:sz w:val="24"/>
+          <w:szCs w:val="24"/>
+        </w:rPr>
       </w:pPr>
       <w:r>
         <w:rPr>
@@ -5097,9 +6573,22 @@
         <w:keepNext w:val="0"/>
         <w:keepLines w:val="0"/>
         <w:widowControl w:val="0"/>
+        <w:pBdr>
+          <w:top w:space="0" w:sz="0" w:val="nil"/>
+          <w:left w:space="0" w:sz="0" w:val="nil"/>
+          <w:bottom w:space="0" w:sz="0" w:val="nil"/>
+          <w:right w:space="0" w:sz="0" w:val="nil"/>
+          <w:between w:space="0" w:sz="0" w:val="nil"/>
+        </w:pBdr>
+        <w:shd w:fill="auto" w:val="clear"/>
         <w:spacing w:line="240" w:lineRule="auto"/>
         <w:ind w:firstLine="570"/>
         <w:contextualSpacing w:val="0"/>
+        <w:rPr>
+          <w:rFonts w:ascii="Times New Roman" w:cs="Times New Roman" w:eastAsia="Times New Roman" w:hAnsi="Times New Roman"/>
+          <w:sz w:val="24"/>
+          <w:szCs w:val="24"/>
+        </w:rPr>
       </w:pPr>
       <w:r>
         <w:rPr>
@@ -5134,10 +6623,23 @@
         <w:keepNext w:val="0"/>
         <w:keepLines w:val="0"/>
         <w:widowControl w:val="0"/>
+        <w:pBdr>
+          <w:top w:space="0" w:sz="0" w:val="nil"/>
+          <w:left w:space="0" w:sz="0" w:val="nil"/>
+          <w:bottom w:space="0" w:sz="0" w:val="nil"/>
+          <w:right w:space="0" w:sz="0" w:val="nil"/>
+          <w:between w:space="0" w:sz="0" w:val="nil"/>
+        </w:pBdr>
+        <w:shd w:fill="auto" w:val="clear"/>
         <w:spacing w:after="0" w:before="0" w:line="240" w:lineRule="auto"/>
         <w:ind w:left="0" w:right="0" w:firstLine="570"/>
         <w:contextualSpacing w:val="0"/>
         <w:jc w:val="left"/>
+        <w:rPr>
+          <w:rFonts w:ascii="Times New Roman" w:cs="Times New Roman" w:eastAsia="Times New Roman" w:hAnsi="Times New Roman"/>
+          <w:sz w:val="24"/>
+          <w:szCs w:val="24"/>
+        </w:rPr>
       </w:pPr>
       <w:r>
         <w:rPr>
@@ -5172,10 +6674,23 @@
         <w:keepNext w:val="0"/>
         <w:keepLines w:val="0"/>
         <w:widowControl w:val="0"/>
+        <w:pBdr>
+          <w:top w:space="0" w:sz="0" w:val="nil"/>
+          <w:left w:space="0" w:sz="0" w:val="nil"/>
+          <w:bottom w:space="0" w:sz="0" w:val="nil"/>
+          <w:right w:space="0" w:sz="0" w:val="nil"/>
+          <w:between w:space="0" w:sz="0" w:val="nil"/>
+        </w:pBdr>
+        <w:shd w:fill="auto" w:val="clear"/>
         <w:spacing w:after="0" w:before="0" w:line="240" w:lineRule="auto"/>
         <w:ind w:left="0" w:right="0" w:firstLine="570"/>
         <w:contextualSpacing w:val="0"/>
         <w:jc w:val="left"/>
+        <w:rPr>
+          <w:rFonts w:ascii="Times New Roman" w:cs="Times New Roman" w:eastAsia="Times New Roman" w:hAnsi="Times New Roman"/>
+          <w:sz w:val="24"/>
+          <w:szCs w:val="24"/>
+        </w:rPr>
       </w:pPr>
       <w:r>
         <w:rPr>
@@ -5210,10 +6725,25 @@
         <w:keepNext w:val="0"/>
         <w:keepLines w:val="0"/>
         <w:widowControl w:val="0"/>
+        <w:pBdr>
+          <w:top w:space="0" w:sz="0" w:val="nil"/>
+          <w:left w:space="0" w:sz="0" w:val="nil"/>
+          <w:bottom w:space="0" w:sz="0" w:val="nil"/>
+          <w:right w:space="0" w:sz="0" w:val="nil"/>
+          <w:between w:space="0" w:sz="0" w:val="nil"/>
+        </w:pBdr>
+        <w:shd w:fill="auto" w:val="clear"/>
         <w:spacing w:after="0" w:before="0" w:line="240" w:lineRule="auto"/>
         <w:ind w:left="0" w:right="0" w:firstLine="570"/>
         <w:contextualSpacing w:val="0"/>
         <w:jc w:val="left"/>
+        <w:rPr>
+          <w:rFonts w:ascii="Times New Roman" w:cs="Times New Roman" w:eastAsia="Times New Roman" w:hAnsi="Times New Roman"/>
+          <w:color w:val="ffffff"/>
+          <w:sz w:val="24"/>
+          <w:szCs w:val="24"/>
+          <w:shd w:fill="999999" w:val="clear"/>
+        </w:rPr>
       </w:pPr>
       <w:r>
         <w:rPr>
@@ -5289,10 +6819,24 @@
         <w:keepNext w:val="0"/>
         <w:keepLines w:val="0"/>
         <w:widowControl w:val="0"/>
+        <w:pBdr>
+          <w:top w:space="0" w:sz="0" w:val="nil"/>
+          <w:left w:space="0" w:sz="0" w:val="nil"/>
+          <w:bottom w:space="0" w:sz="0" w:val="nil"/>
+          <w:right w:space="0" w:sz="0" w:val="nil"/>
+          <w:between w:space="0" w:sz="0" w:val="nil"/>
+        </w:pBdr>
+        <w:shd w:fill="auto" w:val="clear"/>
         <w:spacing w:after="0" w:before="0" w:line="240" w:lineRule="auto"/>
         <w:ind w:left="0" w:right="0" w:firstLine="570"/>
         <w:contextualSpacing w:val="0"/>
         <w:jc w:val="left"/>
+        <w:rPr>
+          <w:rFonts w:ascii="Times New Roman" w:cs="Times New Roman" w:eastAsia="Times New Roman" w:hAnsi="Times New Roman"/>
+          <w:color w:val="990000"/>
+          <w:sz w:val="24"/>
+          <w:szCs w:val="24"/>
+        </w:rPr>
       </w:pPr>
       <w:r>
         <w:rPr>
@@ -5341,10 +6885,24 @@
         <w:keepNext w:val="0"/>
         <w:keepLines w:val="0"/>
         <w:widowControl w:val="0"/>
+        <w:pBdr>
+          <w:top w:space="0" w:sz="0" w:val="nil"/>
+          <w:left w:space="0" w:sz="0" w:val="nil"/>
+          <w:bottom w:space="0" w:sz="0" w:val="nil"/>
+          <w:right w:space="0" w:sz="0" w:val="nil"/>
+          <w:between w:space="0" w:sz="0" w:val="nil"/>
+        </w:pBdr>
+        <w:shd w:fill="auto" w:val="clear"/>
         <w:spacing w:after="0" w:before="0" w:line="240" w:lineRule="auto"/>
         <w:ind w:left="0" w:right="0" w:firstLine="570"/>
         <w:contextualSpacing w:val="0"/>
         <w:jc w:val="left"/>
+        <w:rPr>
+          <w:rFonts w:ascii="Times New Roman" w:cs="Times New Roman" w:eastAsia="Times New Roman" w:hAnsi="Times New Roman"/>
+          <w:color w:val="00ff00"/>
+          <w:sz w:val="24"/>
+          <w:szCs w:val="24"/>
+        </w:rPr>
       </w:pPr>
       <w:r>
         <w:rPr>
@@ -5393,10 +6951,23 @@
         <w:keepNext w:val="0"/>
         <w:keepLines w:val="0"/>
         <w:widowControl w:val="0"/>
+        <w:pBdr>
+          <w:top w:space="0" w:sz="0" w:val="nil"/>
+          <w:left w:space="0" w:sz="0" w:val="nil"/>
+          <w:bottom w:space="0" w:sz="0" w:val="nil"/>
+          <w:right w:space="0" w:sz="0" w:val="nil"/>
+          <w:between w:space="0" w:sz="0" w:val="nil"/>
+        </w:pBdr>
+        <w:shd w:fill="auto" w:val="clear"/>
         <w:spacing w:after="0" w:before="0" w:line="240" w:lineRule="auto"/>
         <w:ind w:left="0" w:right="0" w:firstLine="570"/>
         <w:contextualSpacing w:val="0"/>
         <w:jc w:val="left"/>
+        <w:rPr>
+          <w:rFonts w:ascii="Times New Roman" w:cs="Times New Roman" w:eastAsia="Times New Roman" w:hAnsi="Times New Roman"/>
+          <w:sz w:val="24"/>
+          <w:szCs w:val="24"/>
+        </w:rPr>
       </w:pPr>
       <w:r>
         <w:rPr>
@@ -5413,10 +6984,25 @@
         <w:keepNext w:val="0"/>
         <w:keepLines w:val="0"/>
         <w:widowControl w:val="0"/>
+        <w:pBdr>
+          <w:top w:space="0" w:sz="0" w:val="nil"/>
+          <w:left w:space="0" w:sz="0" w:val="nil"/>
+          <w:bottom w:space="0" w:sz="0" w:val="nil"/>
+          <w:right w:space="0" w:sz="0" w:val="nil"/>
+          <w:between w:space="0" w:sz="0" w:val="nil"/>
+        </w:pBdr>
+        <w:shd w:fill="auto" w:val="clear"/>
         <w:spacing w:after="0" w:before="0" w:line="240" w:lineRule="auto"/>
         <w:ind w:left="0" w:right="0" w:firstLine="570"/>
         <w:contextualSpacing w:val="0"/>
         <w:jc w:val="left"/>
+        <w:rPr>
+          <w:rFonts w:ascii="Times New Roman" w:cs="Times New Roman" w:eastAsia="Times New Roman" w:hAnsi="Times New Roman"/>
+          <w:color w:val="ffffff"/>
+          <w:sz w:val="24"/>
+          <w:szCs w:val="24"/>
+          <w:shd w:fill="38761d" w:val="clear"/>
+        </w:rPr>
       </w:pPr>
       <w:r>
         <w:rPr>
@@ -5483,10 +7069,23 @@
         <w:keepNext w:val="0"/>
         <w:keepLines w:val="0"/>
         <w:widowControl w:val="0"/>
+        <w:pBdr>
+          <w:top w:space="0" w:sz="0" w:val="nil"/>
+          <w:left w:space="0" w:sz="0" w:val="nil"/>
+          <w:bottom w:space="0" w:sz="0" w:val="nil"/>
+          <w:right w:space="0" w:sz="0" w:val="nil"/>
+          <w:between w:space="0" w:sz="0" w:val="nil"/>
+        </w:pBdr>
+        <w:shd w:fill="auto" w:val="clear"/>
         <w:spacing w:after="0" w:before="0" w:line="240" w:lineRule="auto"/>
         <w:ind w:left="0" w:right="0" w:firstLine="570"/>
         <w:contextualSpacing w:val="0"/>
         <w:jc w:val="left"/>
+        <w:rPr>
+          <w:rFonts w:ascii="Times New Roman" w:cs="Times New Roman" w:eastAsia="Times New Roman" w:hAnsi="Times New Roman"/>
+          <w:sz w:val="24"/>
+          <w:szCs w:val="24"/>
+        </w:rPr>
       </w:pPr>
       <w:r>
         <w:rPr>
@@ -5503,10 +7102,25 @@
         <w:keepNext w:val="0"/>
         <w:keepLines w:val="0"/>
         <w:widowControl w:val="0"/>
+        <w:pBdr>
+          <w:top w:space="0" w:sz="0" w:val="nil"/>
+          <w:left w:space="0" w:sz="0" w:val="nil"/>
+          <w:bottom w:space="0" w:sz="0" w:val="nil"/>
+          <w:right w:space="0" w:sz="0" w:val="nil"/>
+          <w:between w:space="0" w:sz="0" w:val="nil"/>
+        </w:pBdr>
+        <w:shd w:fill="auto" w:val="clear"/>
         <w:spacing w:after="0" w:before="0" w:line="240" w:lineRule="auto"/>
         <w:ind w:left="0" w:right="0" w:firstLine="570"/>
         <w:contextualSpacing w:val="0"/>
         <w:jc w:val="left"/>
+        <w:rPr>
+          <w:rFonts w:ascii="Times New Roman" w:cs="Times New Roman" w:eastAsia="Times New Roman" w:hAnsi="Times New Roman"/>
+          <w:color w:val="ffffff"/>
+          <w:sz w:val="24"/>
+          <w:szCs w:val="24"/>
+          <w:shd w:fill="999999" w:val="clear"/>
+        </w:rPr>
       </w:pPr>
       <w:r>
         <w:rPr>
@@ -5546,10 +7160,24 @@
         <w:keepNext w:val="0"/>
         <w:keepLines w:val="0"/>
         <w:widowControl w:val="0"/>
+        <w:pBdr>
+          <w:top w:space="0" w:sz="0" w:val="nil"/>
+          <w:left w:space="0" w:sz="0" w:val="nil"/>
+          <w:bottom w:space="0" w:sz="0" w:val="nil"/>
+          <w:right w:space="0" w:sz="0" w:val="nil"/>
+          <w:between w:space="0" w:sz="0" w:val="nil"/>
+        </w:pBdr>
+        <w:shd w:fill="auto" w:val="clear"/>
         <w:spacing w:after="0" w:before="0" w:line="240" w:lineRule="auto"/>
         <w:ind w:left="0" w:right="0" w:firstLine="570"/>
         <w:contextualSpacing w:val="0"/>
         <w:jc w:val="left"/>
+        <w:rPr>
+          <w:rFonts w:ascii="Times New Roman" w:cs="Times New Roman" w:eastAsia="Times New Roman" w:hAnsi="Times New Roman"/>
+          <w:sz w:val="24"/>
+          <w:szCs w:val="24"/>
+          <w:shd w:fill="999999" w:val="clear"/>
+        </w:rPr>
       </w:pPr>
       <w:r>
         <w:rPr>
@@ -5670,10 +7298,23 @@
         <w:keepNext w:val="0"/>
         <w:keepLines w:val="0"/>
         <w:widowControl w:val="0"/>
+        <w:pBdr>
+          <w:top w:space="0" w:sz="0" w:val="nil"/>
+          <w:left w:space="0" w:sz="0" w:val="nil"/>
+          <w:bottom w:space="0" w:sz="0" w:val="nil"/>
+          <w:right w:space="0" w:sz="0" w:val="nil"/>
+          <w:between w:space="0" w:sz="0" w:val="nil"/>
+        </w:pBdr>
+        <w:shd w:fill="auto" w:val="clear"/>
         <w:spacing w:after="0" w:before="0" w:line="240" w:lineRule="auto"/>
         <w:ind w:left="0" w:right="0" w:firstLine="570"/>
         <w:contextualSpacing w:val="0"/>
         <w:jc w:val="left"/>
+        <w:rPr>
+          <w:rFonts w:ascii="Times New Roman" w:cs="Times New Roman" w:eastAsia="Times New Roman" w:hAnsi="Times New Roman"/>
+          <w:sz w:val="24"/>
+          <w:szCs w:val="24"/>
+        </w:rPr>
       </w:pPr>
       <w:r>
         <w:rPr>
@@ -5762,10 +7403,23 @@
         <w:keepNext w:val="0"/>
         <w:keepLines w:val="0"/>
         <w:widowControl w:val="0"/>
+        <w:pBdr>
+          <w:top w:space="0" w:sz="0" w:val="nil"/>
+          <w:left w:space="0" w:sz="0" w:val="nil"/>
+          <w:bottom w:space="0" w:sz="0" w:val="nil"/>
+          <w:right w:space="0" w:sz="0" w:val="nil"/>
+          <w:between w:space="0" w:sz="0" w:val="nil"/>
+        </w:pBdr>
+        <w:shd w:fill="auto" w:val="clear"/>
         <w:spacing w:after="0" w:before="0" w:line="240" w:lineRule="auto"/>
         <w:ind w:left="0" w:right="0" w:firstLine="570"/>
         <w:contextualSpacing w:val="0"/>
         <w:jc w:val="left"/>
+        <w:rPr>
+          <w:rFonts w:ascii="Times New Roman" w:cs="Times New Roman" w:eastAsia="Times New Roman" w:hAnsi="Times New Roman"/>
+          <w:sz w:val="24"/>
+          <w:szCs w:val="24"/>
+        </w:rPr>
       </w:pPr>
       <w:r>
         <w:rPr>
@@ -5805,10 +7459,24 @@
         <w:keepNext w:val="0"/>
         <w:keepLines w:val="0"/>
         <w:widowControl w:val="0"/>
+        <w:pBdr>
+          <w:top w:space="0" w:sz="0" w:val="nil"/>
+          <w:left w:space="0" w:sz="0" w:val="nil"/>
+          <w:bottom w:space="0" w:sz="0" w:val="nil"/>
+          <w:right w:space="0" w:sz="0" w:val="nil"/>
+          <w:between w:space="0" w:sz="0" w:val="nil"/>
+        </w:pBdr>
+        <w:shd w:fill="auto" w:val="clear"/>
         <w:spacing w:after="0" w:before="0" w:line="240" w:lineRule="auto"/>
         <w:ind w:left="0" w:right="0" w:firstLine="570"/>
         <w:contextualSpacing w:val="0"/>
         <w:jc w:val="left"/>
+        <w:rPr>
+          <w:rFonts w:ascii="Times New Roman" w:cs="Times New Roman" w:eastAsia="Times New Roman" w:hAnsi="Times New Roman"/>
+          <w:color w:val="666666"/>
+          <w:sz w:val="24"/>
+          <w:szCs w:val="24"/>
+        </w:rPr>
       </w:pPr>
       <w:r>
         <w:rPr>
@@ -5921,10 +7589,23 @@
         <w:keepNext w:val="0"/>
         <w:keepLines w:val="0"/>
         <w:widowControl w:val="0"/>
+        <w:pBdr>
+          <w:top w:space="0" w:sz="0" w:val="nil"/>
+          <w:left w:space="0" w:sz="0" w:val="nil"/>
+          <w:bottom w:space="0" w:sz="0" w:val="nil"/>
+          <w:right w:space="0" w:sz="0" w:val="nil"/>
+          <w:between w:space="0" w:sz="0" w:val="nil"/>
+        </w:pBdr>
+        <w:shd w:fill="auto" w:val="clear"/>
         <w:spacing w:after="0" w:before="0" w:line="240" w:lineRule="auto"/>
         <w:ind w:left="0" w:right="0" w:firstLine="570"/>
         <w:contextualSpacing w:val="0"/>
         <w:jc w:val="left"/>
+        <w:rPr>
+          <w:rFonts w:ascii="Times New Roman" w:cs="Times New Roman" w:eastAsia="Times New Roman" w:hAnsi="Times New Roman"/>
+          <w:sz w:val="24"/>
+          <w:szCs w:val="24"/>
+        </w:rPr>
       </w:pPr>
       <w:r>
         <w:rPr>
@@ -5946,10 +7627,25 @@
         <w:keepNext w:val="0"/>
         <w:keepLines w:val="0"/>
         <w:widowControl w:val="0"/>
+        <w:pBdr>
+          <w:top w:space="0" w:sz="0" w:val="nil"/>
+          <w:left w:space="0" w:sz="0" w:val="nil"/>
+          <w:bottom w:space="0" w:sz="0" w:val="nil"/>
+          <w:right w:space="0" w:sz="0" w:val="nil"/>
+          <w:between w:space="0" w:sz="0" w:val="nil"/>
+        </w:pBdr>
+        <w:shd w:fill="auto" w:val="clear"/>
         <w:spacing w:after="0" w:before="0" w:line="240" w:lineRule="auto"/>
         <w:ind w:left="0" w:right="0" w:firstLine="570"/>
         <w:contextualSpacing w:val="0"/>
         <w:jc w:val="left"/>
+        <w:rPr>
+          <w:rFonts w:ascii="Times New Roman" w:cs="Times New Roman" w:eastAsia="Times New Roman" w:hAnsi="Times New Roman"/>
+          <w:color w:val="ffffff"/>
+          <w:sz w:val="24"/>
+          <w:szCs w:val="24"/>
+          <w:shd w:fill="999999" w:val="clear"/>
+        </w:rPr>
       </w:pPr>
       <w:r>
         <w:rPr>
@@ -5971,10 +7667,23 @@
         <w:keepNext w:val="0"/>
         <w:keepLines w:val="0"/>
         <w:widowControl w:val="0"/>
+        <w:pBdr>
+          <w:top w:space="0" w:sz="0" w:val="nil"/>
+          <w:left w:space="0" w:sz="0" w:val="nil"/>
+          <w:bottom w:space="0" w:sz="0" w:val="nil"/>
+          <w:right w:space="0" w:sz="0" w:val="nil"/>
+          <w:between w:space="0" w:sz="0" w:val="nil"/>
+        </w:pBdr>
+        <w:shd w:fill="auto" w:val="clear"/>
         <w:spacing w:after="0" w:before="0" w:line="240" w:lineRule="auto"/>
         <w:ind w:left="0" w:right="0" w:firstLine="570"/>
         <w:contextualSpacing w:val="0"/>
         <w:jc w:val="left"/>
+        <w:rPr>
+          <w:rFonts w:ascii="Times New Roman" w:cs="Times New Roman" w:eastAsia="Times New Roman" w:hAnsi="Times New Roman"/>
+          <w:sz w:val="24"/>
+          <w:szCs w:val="24"/>
+        </w:rPr>
       </w:pPr>
       <w:r>
         <w:rPr>
@@ -6027,10 +7736,25 @@
         <w:keepNext w:val="0"/>
         <w:keepLines w:val="0"/>
         <w:widowControl w:val="0"/>
+        <w:pBdr>
+          <w:top w:space="0" w:sz="0" w:val="nil"/>
+          <w:left w:space="0" w:sz="0" w:val="nil"/>
+          <w:bottom w:space="0" w:sz="0" w:val="nil"/>
+          <w:right w:space="0" w:sz="0" w:val="nil"/>
+          <w:between w:space="0" w:sz="0" w:val="nil"/>
+        </w:pBdr>
+        <w:shd w:fill="auto" w:val="clear"/>
         <w:spacing w:after="0" w:before="0" w:line="240" w:lineRule="auto"/>
         <w:ind w:left="0" w:right="0" w:firstLine="570"/>
         <w:contextualSpacing w:val="0"/>
         <w:jc w:val="left"/>
+        <w:rPr>
+          <w:rFonts w:ascii="Times New Roman" w:cs="Times New Roman" w:eastAsia="Times New Roman" w:hAnsi="Times New Roman"/>
+          <w:color w:val="ffffff"/>
+          <w:sz w:val="24"/>
+          <w:szCs w:val="24"/>
+          <w:shd w:fill="999999" w:val="clear"/>
+        </w:rPr>
       </w:pPr>
       <w:r>
         <w:rPr>
@@ -6052,10 +7776,25 @@
         <w:keepNext w:val="0"/>
         <w:keepLines w:val="0"/>
         <w:widowControl w:val="0"/>
+        <w:pBdr>
+          <w:top w:space="0" w:sz="0" w:val="nil"/>
+          <w:left w:space="0" w:sz="0" w:val="nil"/>
+          <w:bottom w:space="0" w:sz="0" w:val="nil"/>
+          <w:right w:space="0" w:sz="0" w:val="nil"/>
+          <w:between w:space="0" w:sz="0" w:val="nil"/>
+        </w:pBdr>
+        <w:shd w:fill="auto" w:val="clear"/>
         <w:spacing w:after="0" w:before="0" w:line="240" w:lineRule="auto"/>
         <w:ind w:left="0" w:right="0" w:firstLine="570"/>
         <w:contextualSpacing w:val="0"/>
         <w:jc w:val="left"/>
+        <w:rPr>
+          <w:rFonts w:ascii="Times New Roman" w:cs="Times New Roman" w:eastAsia="Times New Roman" w:hAnsi="Times New Roman"/>
+          <w:color w:val="ffffff"/>
+          <w:sz w:val="24"/>
+          <w:szCs w:val="24"/>
+          <w:shd w:fill="999999" w:val="clear"/>
+        </w:rPr>
       </w:pPr>
       <w:r>
         <w:rPr>
@@ -6086,9 +7825,22 @@
         <w:keepNext w:val="0"/>
         <w:keepLines w:val="0"/>
         <w:widowControl w:val="0"/>
+        <w:pBdr>
+          <w:top w:space="0" w:sz="0" w:val="nil"/>
+          <w:left w:space="0" w:sz="0" w:val="nil"/>
+          <w:bottom w:space="0" w:sz="0" w:val="nil"/>
+          <w:right w:space="0" w:sz="0" w:val="nil"/>
+          <w:between w:space="0" w:sz="0" w:val="nil"/>
+        </w:pBdr>
+        <w:shd w:fill="auto" w:val="clear"/>
         <w:spacing w:line="240" w:lineRule="auto"/>
         <w:ind w:firstLine="570"/>
         <w:contextualSpacing w:val="0"/>
+        <w:rPr>
+          <w:rFonts w:ascii="Times New Roman" w:cs="Times New Roman" w:eastAsia="Times New Roman" w:hAnsi="Times New Roman"/>
+          <w:sz w:val="24"/>
+          <w:szCs w:val="24"/>
+        </w:rPr>
       </w:pPr>
       <w:r>
         <w:rPr>
@@ -6105,9 +7857,22 @@
         <w:keepNext w:val="0"/>
         <w:keepLines w:val="0"/>
         <w:widowControl w:val="0"/>
+        <w:pBdr>
+          <w:top w:space="0" w:sz="0" w:val="nil"/>
+          <w:left w:space="0" w:sz="0" w:val="nil"/>
+          <w:bottom w:space="0" w:sz="0" w:val="nil"/>
+          <w:right w:space="0" w:sz="0" w:val="nil"/>
+          <w:between w:space="0" w:sz="0" w:val="nil"/>
+        </w:pBdr>
+        <w:shd w:fill="auto" w:val="clear"/>
         <w:spacing w:line="240" w:lineRule="auto"/>
         <w:ind w:firstLine="570"/>
         <w:contextualSpacing w:val="0"/>
+        <w:rPr>
+          <w:rFonts w:ascii="Times New Roman" w:cs="Times New Roman" w:eastAsia="Times New Roman" w:hAnsi="Times New Roman"/>
+          <w:sz w:val="24"/>
+          <w:szCs w:val="24"/>
+        </w:rPr>
       </w:pPr>
       <w:r>
         <w:rPr>
@@ -6124,9 +7889,24 @@
         <w:keepNext w:val="0"/>
         <w:keepLines w:val="0"/>
         <w:widowControl w:val="0"/>
+        <w:pBdr>
+          <w:top w:space="0" w:sz="0" w:val="nil"/>
+          <w:left w:space="0" w:sz="0" w:val="nil"/>
+          <w:bottom w:space="0" w:sz="0" w:val="nil"/>
+          <w:right w:space="0" w:sz="0" w:val="nil"/>
+          <w:between w:space="0" w:sz="0" w:val="nil"/>
+        </w:pBdr>
+        <w:shd w:fill="auto" w:val="clear"/>
         <w:spacing w:line="240" w:lineRule="auto"/>
         <w:ind w:firstLine="570"/>
         <w:contextualSpacing w:val="0"/>
+        <w:rPr>
+          <w:rFonts w:ascii="Times New Roman" w:cs="Times New Roman" w:eastAsia="Times New Roman" w:hAnsi="Times New Roman"/>
+          <w:color w:val="ffffff"/>
+          <w:sz w:val="24"/>
+          <w:szCs w:val="24"/>
+          <w:shd w:fill="999999" w:val="clear"/>
+        </w:rPr>
       </w:pPr>
       <w:r>
         <w:rPr>
@@ -6166,10 +7946,23 @@
         <w:keepNext w:val="0"/>
         <w:keepLines w:val="0"/>
         <w:widowControl w:val="0"/>
+        <w:pBdr>
+          <w:top w:space="0" w:sz="0" w:val="nil"/>
+          <w:left w:space="0" w:sz="0" w:val="nil"/>
+          <w:bottom w:space="0" w:sz="0" w:val="nil"/>
+          <w:right w:space="0" w:sz="0" w:val="nil"/>
+          <w:between w:space="0" w:sz="0" w:val="nil"/>
+        </w:pBdr>
+        <w:shd w:fill="auto" w:val="clear"/>
         <w:spacing w:after="0" w:before="0" w:line="240" w:lineRule="auto"/>
         <w:ind w:left="0" w:right="0" w:firstLine="570"/>
         <w:contextualSpacing w:val="0"/>
         <w:jc w:val="left"/>
+        <w:rPr>
+          <w:rFonts w:ascii="Times New Roman" w:cs="Times New Roman" w:eastAsia="Times New Roman" w:hAnsi="Times New Roman"/>
+          <w:sz w:val="24"/>
+          <w:szCs w:val="24"/>
+        </w:rPr>
       </w:pPr>
       <w:r>
         <w:rPr>
@@ -6249,10 +8042,24 @@
         <w:keepNext w:val="0"/>
         <w:keepLines w:val="0"/>
         <w:widowControl w:val="0"/>
+        <w:pBdr>
+          <w:top w:space="0" w:sz="0" w:val="nil"/>
+          <w:left w:space="0" w:sz="0" w:val="nil"/>
+          <w:bottom w:space="0" w:sz="0" w:val="nil"/>
+          <w:right w:space="0" w:sz="0" w:val="nil"/>
+          <w:between w:space="0" w:sz="0" w:val="nil"/>
+        </w:pBdr>
+        <w:shd w:fill="auto" w:val="clear"/>
         <w:spacing w:after="0" w:before="0" w:line="240" w:lineRule="auto"/>
         <w:ind w:left="0" w:right="0" w:firstLine="570"/>
         <w:contextualSpacing w:val="0"/>
         <w:jc w:val="left"/>
+        <w:rPr>
+          <w:rFonts w:ascii="Times New Roman" w:cs="Times New Roman" w:eastAsia="Times New Roman" w:hAnsi="Times New Roman"/>
+          <w:color w:val="666666"/>
+          <w:sz w:val="24"/>
+          <w:szCs w:val="24"/>
+        </w:rPr>
       </w:pPr>
       <w:r>
         <w:rPr>
@@ -6292,10 +8099,24 @@
         <w:keepNext w:val="0"/>
         <w:keepLines w:val="0"/>
         <w:widowControl w:val="0"/>
+        <w:pBdr>
+          <w:top w:space="0" w:sz="0" w:val="nil"/>
+          <w:left w:space="0" w:sz="0" w:val="nil"/>
+          <w:bottom w:space="0" w:sz="0" w:val="nil"/>
+          <w:right w:space="0" w:sz="0" w:val="nil"/>
+          <w:between w:space="0" w:sz="0" w:val="nil"/>
+        </w:pBdr>
+        <w:shd w:fill="auto" w:val="clear"/>
         <w:spacing w:after="0" w:before="0" w:line="240" w:lineRule="auto"/>
         <w:ind w:left="0" w:right="0" w:firstLine="570"/>
         <w:contextualSpacing w:val="0"/>
         <w:jc w:val="left"/>
+        <w:rPr>
+          <w:rFonts w:ascii="Times New Roman" w:cs="Times New Roman" w:eastAsia="Times New Roman" w:hAnsi="Times New Roman"/>
+          <w:sz w:val="24"/>
+          <w:szCs w:val="24"/>
+          <w:highlight w:val="white"/>
+        </w:rPr>
       </w:pPr>
       <w:r>
         <w:rPr>
@@ -6313,10 +8134,25 @@
         <w:keepNext w:val="0"/>
         <w:keepLines w:val="0"/>
         <w:widowControl w:val="0"/>
+        <w:pBdr>
+          <w:top w:space="0" w:sz="0" w:val="nil"/>
+          <w:left w:space="0" w:sz="0" w:val="nil"/>
+          <w:bottom w:space="0" w:sz="0" w:val="nil"/>
+          <w:right w:space="0" w:sz="0" w:val="nil"/>
+          <w:between w:space="0" w:sz="0" w:val="nil"/>
+        </w:pBdr>
+        <w:shd w:fill="auto" w:val="clear"/>
         <w:spacing w:after="0" w:before="0" w:line="240" w:lineRule="auto"/>
         <w:ind w:left="0" w:right="0" w:firstLine="570"/>
         <w:contextualSpacing w:val="0"/>
         <w:jc w:val="left"/>
+        <w:rPr>
+          <w:rFonts w:ascii="Times New Roman" w:cs="Times New Roman" w:eastAsia="Times New Roman" w:hAnsi="Times New Roman"/>
+          <w:color w:val="0000ff"/>
+          <w:sz w:val="24"/>
+          <w:szCs w:val="24"/>
+          <w:highlight w:val="white"/>
+        </w:rPr>
       </w:pPr>
       <w:r>
         <w:rPr>
@@ -6436,10 +8272,24 @@
         <w:keepNext w:val="0"/>
         <w:keepLines w:val="0"/>
         <w:widowControl w:val="0"/>
+        <w:pBdr>
+          <w:top w:space="0" w:sz="0" w:val="nil"/>
+          <w:left w:space="0" w:sz="0" w:val="nil"/>
+          <w:bottom w:space="0" w:sz="0" w:val="nil"/>
+          <w:right w:space="0" w:sz="0" w:val="nil"/>
+          <w:between w:space="0" w:sz="0" w:val="nil"/>
+        </w:pBdr>
+        <w:shd w:fill="auto" w:val="clear"/>
         <w:spacing w:after="0" w:before="0" w:line="240" w:lineRule="auto"/>
         <w:ind w:left="0" w:right="0" w:firstLine="570"/>
         <w:contextualSpacing w:val="0"/>
         <w:jc w:val="left"/>
+        <w:rPr>
+          <w:rFonts w:ascii="Times New Roman" w:cs="Times New Roman" w:eastAsia="Times New Roman" w:hAnsi="Times New Roman"/>
+          <w:sz w:val="24"/>
+          <w:szCs w:val="24"/>
+          <w:highlight w:val="white"/>
+        </w:rPr>
       </w:pPr>
       <w:r>
         <w:rPr>
@@ -6457,10 +8307,24 @@
         <w:keepNext w:val="0"/>
         <w:keepLines w:val="0"/>
         <w:widowControl w:val="0"/>
+        <w:pBdr>
+          <w:top w:space="0" w:sz="0" w:val="nil"/>
+          <w:left w:space="0" w:sz="0" w:val="nil"/>
+          <w:bottom w:space="0" w:sz="0" w:val="nil"/>
+          <w:right w:space="0" w:sz="0" w:val="nil"/>
+          <w:between w:space="0" w:sz="0" w:val="nil"/>
+        </w:pBdr>
+        <w:shd w:fill="auto" w:val="clear"/>
         <w:spacing w:after="0" w:before="0" w:line="240" w:lineRule="auto"/>
         <w:ind w:left="0" w:right="0" w:firstLine="570"/>
         <w:contextualSpacing w:val="0"/>
         <w:jc w:val="left"/>
+        <w:rPr>
+          <w:rFonts w:ascii="Times New Roman" w:cs="Times New Roman" w:eastAsia="Times New Roman" w:hAnsi="Times New Roman"/>
+          <w:sz w:val="24"/>
+          <w:szCs w:val="24"/>
+          <w:highlight w:val="white"/>
+        </w:rPr>
       </w:pPr>
       <w:r>
         <w:rPr>
@@ -6478,9 +8342,23 @@
         <w:keepNext w:val="0"/>
         <w:keepLines w:val="0"/>
         <w:widowControl w:val="0"/>
+        <w:pBdr>
+          <w:top w:space="0" w:sz="0" w:val="nil"/>
+          <w:left w:space="0" w:sz="0" w:val="nil"/>
+          <w:bottom w:space="0" w:sz="0" w:val="nil"/>
+          <w:right w:space="0" w:sz="0" w:val="nil"/>
+          <w:between w:space="0" w:sz="0" w:val="nil"/>
+        </w:pBdr>
+        <w:shd w:fill="auto" w:val="clear"/>
         <w:spacing w:line="240" w:lineRule="auto"/>
         <w:ind w:firstLine="570"/>
         <w:contextualSpacing w:val="0"/>
+        <w:rPr>
+          <w:rFonts w:ascii="Times New Roman" w:cs="Times New Roman" w:eastAsia="Times New Roman" w:hAnsi="Times New Roman"/>
+          <w:sz w:val="24"/>
+          <w:szCs w:val="24"/>
+          <w:highlight w:val="white"/>
+        </w:rPr>
       </w:pPr>
       <w:r>
         <w:rPr>
@@ -6518,9 +8396,23 @@
         <w:keepNext w:val="0"/>
         <w:keepLines w:val="0"/>
         <w:widowControl w:val="0"/>
+        <w:pBdr>
+          <w:top w:space="0" w:sz="0" w:val="nil"/>
+          <w:left w:space="0" w:sz="0" w:val="nil"/>
+          <w:bottom w:space="0" w:sz="0" w:val="nil"/>
+          <w:right w:space="0" w:sz="0" w:val="nil"/>
+          <w:between w:space="0" w:sz="0" w:val="nil"/>
+        </w:pBdr>
+        <w:shd w:fill="auto" w:val="clear"/>
         <w:spacing w:line="240" w:lineRule="auto"/>
         <w:ind w:firstLine="570"/>
         <w:contextualSpacing w:val="0"/>
+        <w:rPr>
+          <w:rFonts w:ascii="Times New Roman" w:cs="Times New Roman" w:eastAsia="Times New Roman" w:hAnsi="Times New Roman"/>
+          <w:sz w:val="24"/>
+          <w:szCs w:val="24"/>
+          <w:highlight w:val="white"/>
+        </w:rPr>
       </w:pPr>
       <w:r>
         <w:rPr>
@@ -6538,9 +8430,24 @@
         <w:keepNext w:val="0"/>
         <w:keepLines w:val="0"/>
         <w:widowControl w:val="0"/>
+        <w:pBdr>
+          <w:top w:space="0" w:sz="0" w:val="nil"/>
+          <w:left w:space="0" w:sz="0" w:val="nil"/>
+          <w:bottom w:space="0" w:sz="0" w:val="nil"/>
+          <w:right w:space="0" w:sz="0" w:val="nil"/>
+          <w:between w:space="0" w:sz="0" w:val="nil"/>
+        </w:pBdr>
+        <w:shd w:fill="auto" w:val="clear"/>
         <w:spacing w:line="240" w:lineRule="auto"/>
         <w:ind w:firstLine="570"/>
         <w:contextualSpacing w:val="0"/>
+        <w:rPr>
+          <w:rFonts w:ascii="Times New Roman" w:cs="Times New Roman" w:eastAsia="Times New Roman" w:hAnsi="Times New Roman"/>
+          <w:color w:val="0000ff"/>
+          <w:sz w:val="24"/>
+          <w:szCs w:val="24"/>
+          <w:highlight w:val="white"/>
+        </w:rPr>
       </w:pPr>
       <w:r>
         <w:rPr>
@@ -6600,9 +8507,23 @@
         <w:keepNext w:val="0"/>
         <w:keepLines w:val="0"/>
         <w:widowControl w:val="0"/>
+        <w:pBdr>
+          <w:top w:space="0" w:sz="0" w:val="nil"/>
+          <w:left w:space="0" w:sz="0" w:val="nil"/>
+          <w:bottom w:space="0" w:sz="0" w:val="nil"/>
+          <w:right w:space="0" w:sz="0" w:val="nil"/>
+          <w:between w:space="0" w:sz="0" w:val="nil"/>
+        </w:pBdr>
+        <w:shd w:fill="auto" w:val="clear"/>
         <w:spacing w:line="240" w:lineRule="auto"/>
         <w:ind w:firstLine="570"/>
         <w:contextualSpacing w:val="0"/>
+        <w:rPr>
+          <w:rFonts w:ascii="Times New Roman" w:cs="Times New Roman" w:eastAsia="Times New Roman" w:hAnsi="Times New Roman"/>
+          <w:sz w:val="24"/>
+          <w:szCs w:val="24"/>
+          <w:highlight w:val="white"/>
+        </w:rPr>
       </w:pPr>
       <w:r>
         <w:rPr>
@@ -6620,10 +8541,22 @@
         <w:keepNext w:val="0"/>
         <w:keepLines w:val="0"/>
         <w:widowControl w:val="0"/>
+        <w:pBdr>
+          <w:top w:space="0" w:sz="0" w:val="nil"/>
+          <w:left w:space="0" w:sz="0" w:val="nil"/>
+          <w:bottom w:space="0" w:sz="0" w:val="nil"/>
+          <w:right w:space="0" w:sz="0" w:val="nil"/>
+          <w:between w:space="0" w:sz="0" w:val="nil"/>
+        </w:pBdr>
+        <w:shd w:fill="auto" w:val="clear"/>
         <w:spacing w:after="0" w:before="0" w:line="240" w:lineRule="auto"/>
         <w:ind w:left="0" w:right="0" w:firstLine="570"/>
         <w:contextualSpacing w:val="0"/>
         <w:jc w:val="left"/>
+        <w:rPr>
+          <w:rFonts w:ascii="Times New Roman" w:cs="Times New Roman" w:eastAsia="Times New Roman" w:hAnsi="Times New Roman"/>
+          <w:highlight w:val="white"/>
+        </w:rPr>
       </w:pPr>
       <w:r>
         <w:rPr>
@@ -6646,10 +8579,25 @@
         <w:keepNext w:val="0"/>
         <w:keepLines w:val="0"/>
         <w:widowControl w:val="0"/>
+        <w:pBdr>
+          <w:top w:space="0" w:sz="0" w:val="nil"/>
+          <w:left w:space="0" w:sz="0" w:val="nil"/>
+          <w:bottom w:space="0" w:sz="0" w:val="nil"/>
+          <w:right w:space="0" w:sz="0" w:val="nil"/>
+          <w:between w:space="0" w:sz="0" w:val="nil"/>
+        </w:pBdr>
+        <w:shd w:fill="auto" w:val="clear"/>
         <w:spacing w:after="0" w:before="0" w:line="240" w:lineRule="auto"/>
         <w:ind w:left="0" w:right="0" w:firstLine="570"/>
         <w:contextualSpacing w:val="0"/>
         <w:jc w:val="left"/>
+        <w:rPr>
+          <w:rFonts w:ascii="Times New Roman" w:cs="Times New Roman" w:eastAsia="Times New Roman" w:hAnsi="Times New Roman"/>
+          <w:color w:val="ffffff"/>
+          <w:sz w:val="24"/>
+          <w:szCs w:val="24"/>
+          <w:shd w:fill="38761d" w:val="clear"/>
+        </w:rPr>
       </w:pPr>
       <w:r>
         <w:rPr>
@@ -6799,9 +8747,23 @@
         <w:keepNext w:val="0"/>
         <w:keepLines w:val="0"/>
         <w:widowControl w:val="0"/>
+        <w:pBdr>
+          <w:top w:space="0" w:sz="0" w:val="nil"/>
+          <w:left w:space="0" w:sz="0" w:val="nil"/>
+          <w:bottom w:space="0" w:sz="0" w:val="nil"/>
+          <w:right w:space="0" w:sz="0" w:val="nil"/>
+          <w:between w:space="0" w:sz="0" w:val="nil"/>
+        </w:pBdr>
+        <w:shd w:fill="auto" w:val="clear"/>
         <w:spacing w:line="240" w:lineRule="auto"/>
         <w:ind w:firstLine="570"/>
         <w:contextualSpacing w:val="0"/>
+        <w:rPr>
+          <w:rFonts w:ascii="Times New Roman" w:cs="Times New Roman" w:eastAsia="Times New Roman" w:hAnsi="Times New Roman"/>
+          <w:sz w:val="24"/>
+          <w:szCs w:val="24"/>
+          <w:highlight w:val="white"/>
+        </w:rPr>
       </w:pPr>
       <w:r>
         <w:rPr>
@@ -6819,9 +8781,23 @@
         <w:keepNext w:val="0"/>
         <w:keepLines w:val="0"/>
         <w:widowControl w:val="0"/>
+        <w:pBdr>
+          <w:top w:space="0" w:sz="0" w:val="nil"/>
+          <w:left w:space="0" w:sz="0" w:val="nil"/>
+          <w:bottom w:space="0" w:sz="0" w:val="nil"/>
+          <w:right w:space="0" w:sz="0" w:val="nil"/>
+          <w:between w:space="0" w:sz="0" w:val="nil"/>
+        </w:pBdr>
+        <w:shd w:fill="auto" w:val="clear"/>
         <w:spacing w:line="240" w:lineRule="auto"/>
         <w:ind w:firstLine="570"/>
         <w:contextualSpacing w:val="0"/>
+        <w:rPr>
+          <w:rFonts w:ascii="Times New Roman" w:cs="Times New Roman" w:eastAsia="Times New Roman" w:hAnsi="Times New Roman"/>
+          <w:sz w:val="24"/>
+          <w:szCs w:val="24"/>
+          <w:highlight w:val="white"/>
+        </w:rPr>
       </w:pPr>
       <w:r>
         <w:rPr>
@@ -6839,9 +8815,24 @@
         <w:keepNext w:val="0"/>
         <w:keepLines w:val="0"/>
         <w:widowControl w:val="0"/>
+        <w:pBdr>
+          <w:top w:space="0" w:sz="0" w:val="nil"/>
+          <w:left w:space="0" w:sz="0" w:val="nil"/>
+          <w:bottom w:space="0" w:sz="0" w:val="nil"/>
+          <w:right w:space="0" w:sz="0" w:val="nil"/>
+          <w:between w:space="0" w:sz="0" w:val="nil"/>
+        </w:pBdr>
+        <w:shd w:fill="auto" w:val="clear"/>
         <w:spacing w:line="240" w:lineRule="auto"/>
         <w:ind w:firstLine="570"/>
         <w:contextualSpacing w:val="0"/>
+        <w:rPr>
+          <w:rFonts w:ascii="Times New Roman" w:cs="Times New Roman" w:eastAsia="Times New Roman" w:hAnsi="Times New Roman"/>
+          <w:color w:val="0000ff"/>
+          <w:sz w:val="24"/>
+          <w:szCs w:val="24"/>
+          <w:highlight w:val="white"/>
+        </w:rPr>
       </w:pPr>
       <w:r>
         <w:rPr>
@@ -6864,10 +8855,24 @@
         <w:keepNext w:val="0"/>
         <w:keepLines w:val="0"/>
         <w:widowControl w:val="0"/>
+        <w:pBdr>
+          <w:top w:space="0" w:sz="0" w:val="nil"/>
+          <w:left w:space="0" w:sz="0" w:val="nil"/>
+          <w:bottom w:space="0" w:sz="0" w:val="nil"/>
+          <w:right w:space="0" w:sz="0" w:val="nil"/>
+          <w:between w:space="0" w:sz="0" w:val="nil"/>
+        </w:pBdr>
+        <w:shd w:fill="auto" w:val="clear"/>
         <w:spacing w:after="0" w:before="0" w:line="240" w:lineRule="auto"/>
         <w:ind w:left="0" w:right="0" w:firstLine="570"/>
         <w:contextualSpacing w:val="0"/>
         <w:jc w:val="left"/>
+        <w:rPr>
+          <w:rFonts w:ascii="Times New Roman" w:cs="Times New Roman" w:eastAsia="Times New Roman" w:hAnsi="Times New Roman"/>
+          <w:sz w:val="20"/>
+          <w:szCs w:val="20"/>
+          <w:highlight w:val="white"/>
+        </w:rPr>
       </w:pPr>
       <w:r>
         <w:rPr>
@@ -6910,10 +8915,25 @@
         <w:keepNext w:val="0"/>
         <w:keepLines w:val="0"/>
         <w:widowControl w:val="0"/>
+        <w:pBdr>
+          <w:top w:space="0" w:sz="0" w:val="nil"/>
+          <w:left w:space="0" w:sz="0" w:val="nil"/>
+          <w:bottom w:space="0" w:sz="0" w:val="nil"/>
+          <w:right w:space="0" w:sz="0" w:val="nil"/>
+          <w:between w:space="0" w:sz="0" w:val="nil"/>
+        </w:pBdr>
+        <w:shd w:fill="auto" w:val="clear"/>
         <w:spacing w:after="0" w:before="0" w:line="240" w:lineRule="auto"/>
         <w:ind w:left="0" w:right="0" w:firstLine="570"/>
         <w:contextualSpacing w:val="0"/>
         <w:jc w:val="left"/>
+        <w:rPr>
+          <w:rFonts w:ascii="Times New Roman" w:cs="Times New Roman" w:eastAsia="Times New Roman" w:hAnsi="Times New Roman"/>
+          <w:color w:val="0000ff"/>
+          <w:sz w:val="24"/>
+          <w:szCs w:val="24"/>
+          <w:highlight w:val="white"/>
+        </w:rPr>
       </w:pPr>
       <w:r>
         <w:rPr>
@@ -6936,9 +8956,23 @@
         <w:keepNext w:val="0"/>
         <w:keepLines w:val="0"/>
         <w:widowControl w:val="0"/>
+        <w:pBdr>
+          <w:top w:space="0" w:sz="0" w:val="nil"/>
+          <w:left w:space="0" w:sz="0" w:val="nil"/>
+          <w:bottom w:space="0" w:sz="0" w:val="nil"/>
+          <w:right w:space="0" w:sz="0" w:val="nil"/>
+          <w:between w:space="0" w:sz="0" w:val="nil"/>
+        </w:pBdr>
+        <w:shd w:fill="auto" w:val="clear"/>
         <w:spacing w:line="240" w:lineRule="auto"/>
         <w:ind w:firstLine="570"/>
         <w:contextualSpacing w:val="0"/>
+        <w:rPr>
+          <w:rFonts w:ascii="Times New Roman" w:cs="Times New Roman" w:eastAsia="Times New Roman" w:hAnsi="Times New Roman"/>
+          <w:sz w:val="24"/>
+          <w:szCs w:val="24"/>
+          <w:highlight w:val="white"/>
+        </w:rPr>
       </w:pPr>
       <w:r>
         <w:rPr>
@@ -6956,9 +8990,23 @@
         <w:keepNext w:val="0"/>
         <w:keepLines w:val="0"/>
         <w:widowControl w:val="0"/>
+        <w:pBdr>
+          <w:top w:space="0" w:sz="0" w:val="nil"/>
+          <w:left w:space="0" w:sz="0" w:val="nil"/>
+          <w:bottom w:space="0" w:sz="0" w:val="nil"/>
+          <w:right w:space="0" w:sz="0" w:val="nil"/>
+          <w:between w:space="0" w:sz="0" w:val="nil"/>
+        </w:pBdr>
+        <w:shd w:fill="auto" w:val="clear"/>
         <w:spacing w:line="240" w:lineRule="auto"/>
         <w:ind w:firstLine="570"/>
         <w:contextualSpacing w:val="0"/>
+        <w:rPr>
+          <w:rFonts w:ascii="Times New Roman" w:cs="Times New Roman" w:eastAsia="Times New Roman" w:hAnsi="Times New Roman"/>
+          <w:sz w:val="24"/>
+          <w:szCs w:val="24"/>
+          <w:highlight w:val="white"/>
+        </w:rPr>
       </w:pPr>
       <w:r>
         <w:rPr>
@@ -6976,9 +9024,23 @@
         <w:keepNext w:val="0"/>
         <w:keepLines w:val="0"/>
         <w:widowControl w:val="0"/>
+        <w:pBdr>
+          <w:top w:space="0" w:sz="0" w:val="nil"/>
+          <w:left w:space="0" w:sz="0" w:val="nil"/>
+          <w:bottom w:space="0" w:sz="0" w:val="nil"/>
+          <w:right w:space="0" w:sz="0" w:val="nil"/>
+          <w:between w:space="0" w:sz="0" w:val="nil"/>
+        </w:pBdr>
+        <w:shd w:fill="auto" w:val="clear"/>
         <w:spacing w:line="240" w:lineRule="auto"/>
         <w:ind w:firstLine="570"/>
         <w:contextualSpacing w:val="0"/>
+        <w:rPr>
+          <w:rFonts w:ascii="Times New Roman" w:cs="Times New Roman" w:eastAsia="Times New Roman" w:hAnsi="Times New Roman"/>
+          <w:sz w:val="24"/>
+          <w:szCs w:val="24"/>
+          <w:highlight w:val="white"/>
+        </w:rPr>
       </w:pPr>
       <w:r>
         <w:rPr>
@@ -6996,9 +9058,24 @@
         <w:keepNext w:val="0"/>
         <w:keepLines w:val="0"/>
         <w:widowControl w:val="0"/>
+        <w:pBdr>
+          <w:top w:space="0" w:sz="0" w:val="nil"/>
+          <w:left w:space="0" w:sz="0" w:val="nil"/>
+          <w:bottom w:space="0" w:sz="0" w:val="nil"/>
+          <w:right w:space="0" w:sz="0" w:val="nil"/>
+          <w:between w:space="0" w:sz="0" w:val="nil"/>
+        </w:pBdr>
+        <w:shd w:fill="auto" w:val="clear"/>
         <w:spacing w:line="240" w:lineRule="auto"/>
         <w:ind w:firstLine="570"/>
         <w:contextualSpacing w:val="0"/>
+        <w:rPr>
+          <w:rFonts w:ascii="Times New Roman" w:cs="Times New Roman" w:eastAsia="Times New Roman" w:hAnsi="Times New Roman"/>
+          <w:color w:val="0000ff"/>
+          <w:sz w:val="24"/>
+          <w:szCs w:val="24"/>
+          <w:highlight w:val="white"/>
+        </w:rPr>
       </w:pPr>
       <w:r>
         <w:rPr>
@@ -7041,10 +9118,25 @@
         <w:keepNext w:val="0"/>
         <w:keepLines w:val="0"/>
         <w:widowControl w:val="0"/>
+        <w:pBdr>
+          <w:top w:space="0" w:sz="0" w:val="nil"/>
+          <w:left w:space="0" w:sz="0" w:val="nil"/>
+          <w:bottom w:space="0" w:sz="0" w:val="nil"/>
+          <w:right w:space="0" w:sz="0" w:val="nil"/>
+          <w:between w:space="0" w:sz="0" w:val="nil"/>
+        </w:pBdr>
+        <w:shd w:fill="auto" w:val="clear"/>
         <w:spacing w:after="0" w:before="0" w:line="240" w:lineRule="auto"/>
         <w:ind w:left="0" w:right="0" w:firstLine="570"/>
         <w:contextualSpacing w:val="0"/>
         <w:jc w:val="left"/>
+        <w:rPr>
+          <w:rFonts w:ascii="Times New Roman" w:cs="Times New Roman" w:eastAsia="Times New Roman" w:hAnsi="Times New Roman"/>
+          <w:color w:val="0000ff"/>
+          <w:sz w:val="24"/>
+          <w:szCs w:val="24"/>
+          <w:highlight w:val="white"/>
+        </w:rPr>
       </w:pPr>
       <w:r>
         <w:rPr>
@@ -7107,10 +9199,24 @@
         <w:keepNext w:val="0"/>
         <w:keepLines w:val="0"/>
         <w:widowControl w:val="0"/>
+        <w:pBdr>
+          <w:top w:space="0" w:sz="0" w:val="nil"/>
+          <w:left w:space="0" w:sz="0" w:val="nil"/>
+          <w:bottom w:space="0" w:sz="0" w:val="nil"/>
+          <w:right w:space="0" w:sz="0" w:val="nil"/>
+          <w:between w:space="0" w:sz="0" w:val="nil"/>
+        </w:pBdr>
+        <w:shd w:fill="auto" w:val="clear"/>
         <w:spacing w:after="0" w:before="0" w:line="240" w:lineRule="auto"/>
         <w:ind w:left="0" w:right="0" w:firstLine="570"/>
         <w:contextualSpacing w:val="0"/>
         <w:jc w:val="left"/>
+        <w:rPr>
+          <w:rFonts w:ascii="Times New Roman" w:cs="Times New Roman" w:eastAsia="Times New Roman" w:hAnsi="Times New Roman"/>
+          <w:sz w:val="24"/>
+          <w:szCs w:val="24"/>
+          <w:highlight w:val="white"/>
+        </w:rPr>
       </w:pPr>
       <w:r>
         <w:rPr>
@@ -7131,7 +9237,32 @@
           <w:highlight w:val="white"/>
           <w:rtl w:val="0"/>
         </w:rPr>
-        <w:t xml:space="preserve">КВИРИНУС! КАК ТЫ ПОСМЕЛ</w:t>
+        <w:t xml:space="preserve">КВИРИНУС! КАК </w:t>
+      </w:r>
+      <w:commentRangeStart w:id="0"/>
+      <w:r>
+        <w:rPr>
+          <w:rFonts w:ascii="Times New Roman" w:cs="Times New Roman" w:eastAsia="Times New Roman" w:hAnsi="Times New Roman"/>
+          <w:sz w:val="24"/>
+          <w:szCs w:val="24"/>
+          <w:highlight w:val="white"/>
+          <w:rtl w:val="0"/>
+        </w:rPr>
+        <w:t xml:space="preserve">ТЫ </w:t>
+      </w:r>
+      <w:commentRangeEnd w:id="0"/>
+      <w:r>
+        <w:commentReference w:id="0"/>
+      </w:r>
+      <w:r>
+        <w:rPr>
+          <w:rFonts w:ascii="Times New Roman" w:cs="Times New Roman" w:eastAsia="Times New Roman" w:hAnsi="Times New Roman"/>
+          <w:sz w:val="24"/>
+          <w:szCs w:val="24"/>
+          <w:highlight w:val="white"/>
+          <w:rtl w:val="0"/>
+        </w:rPr>
+        <w:t xml:space="preserve">ПОСМЕЛ</w:t>
       </w:r>
       <w:r>
         <w:rPr>
@@ -7154,10 +9285,24 @@
         <w:keepNext w:val="0"/>
         <w:keepLines w:val="0"/>
         <w:widowControl w:val="0"/>
+        <w:pBdr>
+          <w:top w:space="0" w:sz="0" w:val="nil"/>
+          <w:left w:space="0" w:sz="0" w:val="nil"/>
+          <w:bottom w:space="0" w:sz="0" w:val="nil"/>
+          <w:right w:space="0" w:sz="0" w:val="nil"/>
+          <w:between w:space="0" w:sz="0" w:val="nil"/>
+        </w:pBdr>
+        <w:shd w:fill="auto" w:val="clear"/>
         <w:spacing w:after="0" w:before="0" w:line="240" w:lineRule="auto"/>
         <w:ind w:left="0" w:right="0" w:firstLine="570"/>
         <w:contextualSpacing w:val="0"/>
         <w:jc w:val="left"/>
+        <w:rPr>
+          <w:rFonts w:ascii="Times New Roman" w:cs="Times New Roman" w:eastAsia="Times New Roman" w:hAnsi="Times New Roman"/>
+          <w:sz w:val="24"/>
+          <w:szCs w:val="24"/>
+          <w:highlight w:val="white"/>
+        </w:rPr>
       </w:pPr>
       <w:r>
         <w:rPr>
@@ -7205,10 +9350,24 @@
         <w:keepNext w:val="0"/>
         <w:keepLines w:val="0"/>
         <w:widowControl w:val="0"/>
+        <w:pBdr>
+          <w:top w:space="0" w:sz="0" w:val="nil"/>
+          <w:left w:space="0" w:sz="0" w:val="nil"/>
+          <w:bottom w:space="0" w:sz="0" w:val="nil"/>
+          <w:right w:space="0" w:sz="0" w:val="nil"/>
+          <w:between w:space="0" w:sz="0" w:val="nil"/>
+        </w:pBdr>
+        <w:shd w:fill="auto" w:val="clear"/>
         <w:spacing w:after="0" w:before="0" w:line="240" w:lineRule="auto"/>
         <w:ind w:left="0" w:right="0" w:firstLine="570"/>
         <w:contextualSpacing w:val="0"/>
         <w:jc w:val="left"/>
+        <w:rPr>
+          <w:rFonts w:ascii="Times New Roman" w:cs="Times New Roman" w:eastAsia="Times New Roman" w:hAnsi="Times New Roman"/>
+          <w:sz w:val="24"/>
+          <w:szCs w:val="24"/>
+          <w:highlight w:val="white"/>
+        </w:rPr>
       </w:pPr>
       <w:r>
         <w:rPr>
@@ -7245,9 +9404,24 @@
         <w:keepNext w:val="0"/>
         <w:keepLines w:val="0"/>
         <w:widowControl w:val="0"/>
+        <w:pBdr>
+          <w:top w:space="0" w:sz="0" w:val="nil"/>
+          <w:left w:space="0" w:sz="0" w:val="nil"/>
+          <w:bottom w:space="0" w:sz="0" w:val="nil"/>
+          <w:right w:space="0" w:sz="0" w:val="nil"/>
+          <w:between w:space="0" w:sz="0" w:val="nil"/>
+        </w:pBdr>
+        <w:shd w:fill="auto" w:val="clear"/>
         <w:spacing w:line="240" w:lineRule="auto"/>
         <w:ind w:firstLine="570"/>
         <w:contextualSpacing w:val="0"/>
+        <w:rPr>
+          <w:rFonts w:ascii="Times New Roman" w:cs="Times New Roman" w:eastAsia="Times New Roman" w:hAnsi="Times New Roman"/>
+          <w:color w:val="0000ff"/>
+          <w:sz w:val="24"/>
+          <w:szCs w:val="24"/>
+          <w:highlight w:val="white"/>
+        </w:rPr>
       </w:pPr>
       <w:r>
         <w:rPr>
@@ -7290,9 +9464,23 @@
         <w:keepNext w:val="0"/>
         <w:keepLines w:val="0"/>
         <w:widowControl w:val="0"/>
+        <w:pBdr>
+          <w:top w:space="0" w:sz="0" w:val="nil"/>
+          <w:left w:space="0" w:sz="0" w:val="nil"/>
+          <w:bottom w:space="0" w:sz="0" w:val="nil"/>
+          <w:right w:space="0" w:sz="0" w:val="nil"/>
+          <w:between w:space="0" w:sz="0" w:val="nil"/>
+        </w:pBdr>
+        <w:shd w:fill="auto" w:val="clear"/>
         <w:spacing w:line="240" w:lineRule="auto"/>
         <w:ind w:firstLine="570"/>
         <w:contextualSpacing w:val="0"/>
+        <w:rPr>
+          <w:rFonts w:ascii="Times New Roman" w:cs="Times New Roman" w:eastAsia="Times New Roman" w:hAnsi="Times New Roman"/>
+          <w:sz w:val="24"/>
+          <w:szCs w:val="24"/>
+          <w:highlight w:val="white"/>
+        </w:rPr>
       </w:pPr>
       <w:r>
         <w:rPr>
@@ -7310,9 +9498,23 @@
         <w:keepNext w:val="0"/>
         <w:keepLines w:val="0"/>
         <w:widowControl w:val="0"/>
+        <w:pBdr>
+          <w:top w:space="0" w:sz="0" w:val="nil"/>
+          <w:left w:space="0" w:sz="0" w:val="nil"/>
+          <w:bottom w:space="0" w:sz="0" w:val="nil"/>
+          <w:right w:space="0" w:sz="0" w:val="nil"/>
+          <w:between w:space="0" w:sz="0" w:val="nil"/>
+        </w:pBdr>
+        <w:shd w:fill="auto" w:val="clear"/>
         <w:spacing w:line="240" w:lineRule="auto"/>
         <w:ind w:firstLine="570"/>
         <w:contextualSpacing w:val="0"/>
+        <w:rPr>
+          <w:rFonts w:ascii="Times New Roman" w:cs="Times New Roman" w:eastAsia="Times New Roman" w:hAnsi="Times New Roman"/>
+          <w:sz w:val="24"/>
+          <w:szCs w:val="24"/>
+          <w:highlight w:val="white"/>
+        </w:rPr>
       </w:pPr>
       <w:r>
         <w:rPr>
@@ -7330,9 +9532,23 @@
         <w:keepNext w:val="0"/>
         <w:keepLines w:val="0"/>
         <w:widowControl w:val="0"/>
+        <w:pBdr>
+          <w:top w:space="0" w:sz="0" w:val="nil"/>
+          <w:left w:space="0" w:sz="0" w:val="nil"/>
+          <w:bottom w:space="0" w:sz="0" w:val="nil"/>
+          <w:right w:space="0" w:sz="0" w:val="nil"/>
+          <w:between w:space="0" w:sz="0" w:val="nil"/>
+        </w:pBdr>
+        <w:shd w:fill="auto" w:val="clear"/>
         <w:spacing w:line="240" w:lineRule="auto"/>
         <w:ind w:firstLine="570"/>
         <w:contextualSpacing w:val="0"/>
+        <w:rPr>
+          <w:rFonts w:ascii="Times New Roman" w:cs="Times New Roman" w:eastAsia="Times New Roman" w:hAnsi="Times New Roman"/>
+          <w:sz w:val="24"/>
+          <w:szCs w:val="24"/>
+          <w:highlight w:val="white"/>
+        </w:rPr>
       </w:pPr>
       <w:r>
         <w:rPr>
@@ -7430,9 +9646,23 @@
         <w:keepNext w:val="0"/>
         <w:keepLines w:val="0"/>
         <w:widowControl w:val="0"/>
+        <w:pBdr>
+          <w:top w:space="0" w:sz="0" w:val="nil"/>
+          <w:left w:space="0" w:sz="0" w:val="nil"/>
+          <w:bottom w:space="0" w:sz="0" w:val="nil"/>
+          <w:right w:space="0" w:sz="0" w:val="nil"/>
+          <w:between w:space="0" w:sz="0" w:val="nil"/>
+        </w:pBdr>
+        <w:shd w:fill="auto" w:val="clear"/>
         <w:spacing w:line="240" w:lineRule="auto"/>
         <w:ind w:firstLine="570"/>
         <w:contextualSpacing w:val="0"/>
+        <w:rPr>
+          <w:rFonts w:ascii="Times New Roman" w:cs="Times New Roman" w:eastAsia="Times New Roman" w:hAnsi="Times New Roman"/>
+          <w:sz w:val="24"/>
+          <w:szCs w:val="24"/>
+          <w:highlight w:val="white"/>
+        </w:rPr>
       </w:pPr>
       <w:r>
         <w:rPr>
@@ -7450,9 +9680,24 @@
         <w:keepNext w:val="0"/>
         <w:keepLines w:val="0"/>
         <w:widowControl w:val="0"/>
+        <w:pBdr>
+          <w:top w:space="0" w:sz="0" w:val="nil"/>
+          <w:left w:space="0" w:sz="0" w:val="nil"/>
+          <w:bottom w:space="0" w:sz="0" w:val="nil"/>
+          <w:right w:space="0" w:sz="0" w:val="nil"/>
+          <w:between w:space="0" w:sz="0" w:val="nil"/>
+        </w:pBdr>
+        <w:shd w:fill="auto" w:val="clear"/>
         <w:spacing w:line="240" w:lineRule="auto"/>
         <w:ind w:firstLine="570"/>
         <w:contextualSpacing w:val="0"/>
+        <w:rPr>
+          <w:rFonts w:ascii="Times New Roman" w:cs="Times New Roman" w:eastAsia="Times New Roman" w:hAnsi="Times New Roman"/>
+          <w:color w:val="0000ff"/>
+          <w:sz w:val="24"/>
+          <w:szCs w:val="24"/>
+          <w:highlight w:val="white"/>
+        </w:rPr>
       </w:pPr>
       <w:r>
         <w:rPr>
@@ -7475,9 +9720,24 @@
         <w:keepNext w:val="0"/>
         <w:keepLines w:val="0"/>
         <w:widowControl w:val="0"/>
+        <w:pBdr>
+          <w:top w:space="0" w:sz="0" w:val="nil"/>
+          <w:left w:space="0" w:sz="0" w:val="nil"/>
+          <w:bottom w:space="0" w:sz="0" w:val="nil"/>
+          <w:right w:space="0" w:sz="0" w:val="nil"/>
+          <w:between w:space="0" w:sz="0" w:val="nil"/>
+        </w:pBdr>
+        <w:shd w:fill="auto" w:val="clear"/>
         <w:spacing w:line="240" w:lineRule="auto"/>
         <w:ind w:firstLine="570"/>
         <w:contextualSpacing w:val="0"/>
+        <w:rPr>
+          <w:rFonts w:ascii="Times New Roman" w:cs="Times New Roman" w:eastAsia="Times New Roman" w:hAnsi="Times New Roman"/>
+          <w:color w:val="0000ff"/>
+          <w:sz w:val="24"/>
+          <w:szCs w:val="24"/>
+          <w:highlight w:val="white"/>
+        </w:rPr>
       </w:pPr>
       <w:r>
         <w:rPr>
@@ -7500,9 +9760,23 @@
         <w:keepNext w:val="0"/>
         <w:keepLines w:val="0"/>
         <w:widowControl w:val="0"/>
+        <w:pBdr>
+          <w:top w:space="0" w:sz="0" w:val="nil"/>
+          <w:left w:space="0" w:sz="0" w:val="nil"/>
+          <w:bottom w:space="0" w:sz="0" w:val="nil"/>
+          <w:right w:space="0" w:sz="0" w:val="nil"/>
+          <w:between w:space="0" w:sz="0" w:val="nil"/>
+        </w:pBdr>
+        <w:shd w:fill="auto" w:val="clear"/>
         <w:spacing w:line="240" w:lineRule="auto"/>
         <w:ind w:firstLine="570"/>
         <w:contextualSpacing w:val="0"/>
+        <w:rPr>
+          <w:rFonts w:ascii="Times New Roman" w:cs="Times New Roman" w:eastAsia="Times New Roman" w:hAnsi="Times New Roman"/>
+          <w:sz w:val="24"/>
+          <w:szCs w:val="24"/>
+          <w:highlight w:val="white"/>
+        </w:rPr>
       </w:pPr>
       <w:r>
         <w:rPr>
@@ -7535,9 +9809,23 @@
         <w:keepNext w:val="0"/>
         <w:keepLines w:val="0"/>
         <w:widowControl w:val="0"/>
+        <w:pBdr>
+          <w:top w:space="0" w:sz="0" w:val="nil"/>
+          <w:left w:space="0" w:sz="0" w:val="nil"/>
+          <w:bottom w:space="0" w:sz="0" w:val="nil"/>
+          <w:right w:space="0" w:sz="0" w:val="nil"/>
+          <w:between w:space="0" w:sz="0" w:val="nil"/>
+        </w:pBdr>
+        <w:shd w:fill="auto" w:val="clear"/>
         <w:spacing w:line="240" w:lineRule="auto"/>
         <w:ind w:firstLine="570"/>
         <w:contextualSpacing w:val="0"/>
+        <w:rPr>
+          <w:rFonts w:ascii="Times New Roman" w:cs="Times New Roman" w:eastAsia="Times New Roman" w:hAnsi="Times New Roman"/>
+          <w:sz w:val="24"/>
+          <w:szCs w:val="24"/>
+          <w:highlight w:val="white"/>
+        </w:rPr>
       </w:pPr>
       <w:r>
         <w:rPr>
@@ -7555,9 +9843,23 @@
         <w:keepNext w:val="0"/>
         <w:keepLines w:val="0"/>
         <w:widowControl w:val="0"/>
+        <w:pBdr>
+          <w:top w:space="0" w:sz="0" w:val="nil"/>
+          <w:left w:space="0" w:sz="0" w:val="nil"/>
+          <w:bottom w:space="0" w:sz="0" w:val="nil"/>
+          <w:right w:space="0" w:sz="0" w:val="nil"/>
+          <w:between w:space="0" w:sz="0" w:val="nil"/>
+        </w:pBdr>
+        <w:shd w:fill="auto" w:val="clear"/>
         <w:spacing w:line="240" w:lineRule="auto"/>
         <w:ind w:firstLine="570"/>
         <w:contextualSpacing w:val="0"/>
+        <w:rPr>
+          <w:rFonts w:ascii="Times New Roman" w:cs="Times New Roman" w:eastAsia="Times New Roman" w:hAnsi="Times New Roman"/>
+          <w:sz w:val="24"/>
+          <w:szCs w:val="24"/>
+          <w:highlight w:val="white"/>
+        </w:rPr>
       </w:pPr>
       <w:r>
         <w:rPr>
@@ -7575,9 +9877,24 @@
         <w:keepNext w:val="0"/>
         <w:keepLines w:val="0"/>
         <w:widowControl w:val="0"/>
+        <w:pBdr>
+          <w:top w:space="0" w:sz="0" w:val="nil"/>
+          <w:left w:space="0" w:sz="0" w:val="nil"/>
+          <w:bottom w:space="0" w:sz="0" w:val="nil"/>
+          <w:right w:space="0" w:sz="0" w:val="nil"/>
+          <w:between w:space="0" w:sz="0" w:val="nil"/>
+        </w:pBdr>
+        <w:shd w:fill="auto" w:val="clear"/>
         <w:spacing w:line="240" w:lineRule="auto"/>
         <w:ind w:firstLine="570"/>
         <w:contextualSpacing w:val="0"/>
+        <w:rPr>
+          <w:rFonts w:ascii="Times New Roman" w:cs="Times New Roman" w:eastAsia="Times New Roman" w:hAnsi="Times New Roman"/>
+          <w:color w:val="ffffff"/>
+          <w:sz w:val="24"/>
+          <w:szCs w:val="24"/>
+          <w:shd w:fill="38761d" w:val="clear"/>
+        </w:rPr>
       </w:pPr>
       <w:r>
         <w:rPr>
@@ -7627,10 +9944,24 @@
         <w:keepNext w:val="0"/>
         <w:keepLines w:val="0"/>
         <w:widowControl w:val="0"/>
+        <w:pBdr>
+          <w:top w:space="0" w:sz="0" w:val="nil"/>
+          <w:left w:space="0" w:sz="0" w:val="nil"/>
+          <w:bottom w:space="0" w:sz="0" w:val="nil"/>
+          <w:right w:space="0" w:sz="0" w:val="nil"/>
+          <w:between w:space="0" w:sz="0" w:val="nil"/>
+        </w:pBdr>
+        <w:shd w:fill="auto" w:val="clear"/>
         <w:spacing w:after="0" w:before="0" w:line="240" w:lineRule="auto"/>
         <w:ind w:left="0" w:right="0" w:firstLine="570"/>
         <w:contextualSpacing w:val="0"/>
         <w:jc w:val="left"/>
+        <w:rPr>
+          <w:rFonts w:ascii="Times New Roman" w:cs="Times New Roman" w:eastAsia="Times New Roman" w:hAnsi="Times New Roman"/>
+          <w:sz w:val="24"/>
+          <w:szCs w:val="24"/>
+          <w:highlight w:val="white"/>
+        </w:rPr>
       </w:pPr>
       <w:r>
         <w:rPr>
@@ -7648,10 +9979,24 @@
         <w:keepNext w:val="0"/>
         <w:keepLines w:val="0"/>
         <w:widowControl w:val="0"/>
+        <w:pBdr>
+          <w:top w:space="0" w:sz="0" w:val="nil"/>
+          <w:left w:space="0" w:sz="0" w:val="nil"/>
+          <w:bottom w:space="0" w:sz="0" w:val="nil"/>
+          <w:right w:space="0" w:sz="0" w:val="nil"/>
+          <w:between w:space="0" w:sz="0" w:val="nil"/>
+        </w:pBdr>
+        <w:shd w:fill="auto" w:val="clear"/>
         <w:spacing w:after="0" w:before="0" w:line="240" w:lineRule="auto"/>
         <w:ind w:left="0" w:right="0" w:firstLine="570"/>
         <w:contextualSpacing w:val="0"/>
         <w:jc w:val="left"/>
+        <w:rPr>
+          <w:rFonts w:ascii="Times New Roman" w:cs="Times New Roman" w:eastAsia="Times New Roman" w:hAnsi="Times New Roman"/>
+          <w:sz w:val="24"/>
+          <w:szCs w:val="24"/>
+          <w:highlight w:val="white"/>
+        </w:rPr>
       </w:pPr>
       <w:r>
         <w:rPr>
@@ -7669,10 +10014,24 @@
         <w:keepNext w:val="0"/>
         <w:keepLines w:val="0"/>
         <w:widowControl w:val="0"/>
+        <w:pBdr>
+          <w:top w:space="0" w:sz="0" w:val="nil"/>
+          <w:left w:space="0" w:sz="0" w:val="nil"/>
+          <w:bottom w:space="0" w:sz="0" w:val="nil"/>
+          <w:right w:space="0" w:sz="0" w:val="nil"/>
+          <w:between w:space="0" w:sz="0" w:val="nil"/>
+        </w:pBdr>
+        <w:shd w:fill="auto" w:val="clear"/>
         <w:spacing w:after="0" w:before="0" w:line="240" w:lineRule="auto"/>
         <w:ind w:left="0" w:right="0" w:firstLine="570"/>
         <w:contextualSpacing w:val="0"/>
         <w:jc w:val="left"/>
+        <w:rPr>
+          <w:rFonts w:ascii="Times New Roman" w:cs="Times New Roman" w:eastAsia="Times New Roman" w:hAnsi="Times New Roman"/>
+          <w:sz w:val="24"/>
+          <w:szCs w:val="24"/>
+          <w:highlight w:val="white"/>
+        </w:rPr>
       </w:pPr>
       <w:r>
         <w:rPr>
@@ -7705,10 +10064,24 @@
         <w:keepNext w:val="0"/>
         <w:keepLines w:val="0"/>
         <w:widowControl w:val="0"/>
+        <w:pBdr>
+          <w:top w:space="0" w:sz="0" w:val="nil"/>
+          <w:left w:space="0" w:sz="0" w:val="nil"/>
+          <w:bottom w:space="0" w:sz="0" w:val="nil"/>
+          <w:right w:space="0" w:sz="0" w:val="nil"/>
+          <w:between w:space="0" w:sz="0" w:val="nil"/>
+        </w:pBdr>
+        <w:shd w:fill="auto" w:val="clear"/>
         <w:spacing w:after="0" w:before="0" w:line="240" w:lineRule="auto"/>
         <w:ind w:left="0" w:right="0" w:firstLine="570"/>
         <w:contextualSpacing w:val="0"/>
         <w:jc w:val="left"/>
+        <w:rPr>
+          <w:rFonts w:ascii="Times New Roman" w:cs="Times New Roman" w:eastAsia="Times New Roman" w:hAnsi="Times New Roman"/>
+          <w:sz w:val="24"/>
+          <w:szCs w:val="24"/>
+          <w:highlight w:val="white"/>
+        </w:rPr>
       </w:pPr>
       <w:r>
         <w:rPr>
@@ -7751,9 +10124,24 @@
         <w:keepNext w:val="0"/>
         <w:keepLines w:val="0"/>
         <w:widowControl w:val="0"/>
+        <w:pBdr>
+          <w:top w:space="0" w:sz="0" w:val="nil"/>
+          <w:left w:space="0" w:sz="0" w:val="nil"/>
+          <w:bottom w:space="0" w:sz="0" w:val="nil"/>
+          <w:right w:space="0" w:sz="0" w:val="nil"/>
+          <w:between w:space="0" w:sz="0" w:val="nil"/>
+        </w:pBdr>
+        <w:shd w:fill="auto" w:val="clear"/>
         <w:spacing w:line="240" w:lineRule="auto"/>
         <w:ind w:firstLine="570"/>
         <w:contextualSpacing w:val="0"/>
+        <w:rPr>
+          <w:rFonts w:ascii="Times New Roman" w:cs="Times New Roman" w:eastAsia="Times New Roman" w:hAnsi="Times New Roman"/>
+          <w:color w:val="0000ff"/>
+          <w:sz w:val="24"/>
+          <w:szCs w:val="24"/>
+          <w:highlight w:val="white"/>
+        </w:rPr>
       </w:pPr>
       <w:r>
         <w:rPr>
@@ -7776,9 +10164,23 @@
         <w:keepNext w:val="0"/>
         <w:keepLines w:val="0"/>
         <w:widowControl w:val="0"/>
+        <w:pBdr>
+          <w:top w:space="0" w:sz="0" w:val="nil"/>
+          <w:left w:space="0" w:sz="0" w:val="nil"/>
+          <w:bottom w:space="0" w:sz="0" w:val="nil"/>
+          <w:right w:space="0" w:sz="0" w:val="nil"/>
+          <w:between w:space="0" w:sz="0" w:val="nil"/>
+        </w:pBdr>
+        <w:shd w:fill="auto" w:val="clear"/>
         <w:spacing w:line="240" w:lineRule="auto"/>
         <w:ind w:firstLine="570"/>
         <w:contextualSpacing w:val="0"/>
+        <w:rPr>
+          <w:rFonts w:ascii="Times New Roman" w:cs="Times New Roman" w:eastAsia="Times New Roman" w:hAnsi="Times New Roman"/>
+          <w:sz w:val="24"/>
+          <w:szCs w:val="24"/>
+          <w:highlight w:val="white"/>
+        </w:rPr>
       </w:pPr>
       <w:r>
         <w:rPr>
@@ -7796,14 +10198,30 @@
         <w:keepNext w:val="0"/>
         <w:keepLines w:val="0"/>
         <w:widowControl w:val="0"/>
+        <w:pBdr>
+          <w:top w:space="0" w:sz="0" w:val="nil"/>
+          <w:left w:space="0" w:sz="0" w:val="nil"/>
+          <w:bottom w:space="0" w:sz="0" w:val="nil"/>
+          <w:right w:space="0" w:sz="0" w:val="nil"/>
+          <w:between w:space="0" w:sz="0" w:val="nil"/>
+        </w:pBdr>
+        <w:shd w:fill="auto" w:val="clear"/>
         <w:spacing w:line="240" w:lineRule="auto"/>
         <w:ind w:firstLine="570"/>
         <w:contextualSpacing w:val="0"/>
-      </w:pPr>
-      <w:r>
         <w:rPr>
           <w:rFonts w:ascii="Times New Roman" w:cs="Times New Roman" w:eastAsia="Times New Roman" w:hAnsi="Times New Roman"/>
           <w:i w:val="1"/>
+          <w:color w:val="0000ff"/>
+          <w:sz w:val="24"/>
+          <w:szCs w:val="24"/>
+          <w:highlight w:val="white"/>
+        </w:rPr>
+      </w:pPr>
+      <w:r>
+        <w:rPr>
+          <w:rFonts w:ascii="Times New Roman" w:cs="Times New Roman" w:eastAsia="Times New Roman" w:hAnsi="Times New Roman"/>
+          <w:i w:val="1"/>
           <w:sz w:val="24"/>
           <w:szCs w:val="24"/>
           <w:highlight w:val="white"/>
@@ -7844,9 +10262,23 @@
         <w:keepNext w:val="0"/>
         <w:keepLines w:val="0"/>
         <w:widowControl w:val="0"/>
+        <w:pBdr>
+          <w:top w:space="0" w:sz="0" w:val="nil"/>
+          <w:left w:space="0" w:sz="0" w:val="nil"/>
+          <w:bottom w:space="0" w:sz="0" w:val="nil"/>
+          <w:right w:space="0" w:sz="0" w:val="nil"/>
+          <w:between w:space="0" w:sz="0" w:val="nil"/>
+        </w:pBdr>
+        <w:shd w:fill="auto" w:val="clear"/>
         <w:spacing w:line="240" w:lineRule="auto"/>
         <w:ind w:firstLine="570"/>
         <w:contextualSpacing w:val="0"/>
+        <w:rPr>
+          <w:rFonts w:ascii="Times New Roman" w:cs="Times New Roman" w:eastAsia="Times New Roman" w:hAnsi="Times New Roman"/>
+          <w:sz w:val="24"/>
+          <w:szCs w:val="24"/>
+          <w:highlight w:val="white"/>
+        </w:rPr>
       </w:pPr>
       <w:r>
         <w:rPr>
@@ -7885,9 +10317,24 @@
         <w:keepNext w:val="0"/>
         <w:keepLines w:val="0"/>
         <w:widowControl w:val="0"/>
+        <w:pBdr>
+          <w:top w:space="0" w:sz="0" w:val="nil"/>
+          <w:left w:space="0" w:sz="0" w:val="nil"/>
+          <w:bottom w:space="0" w:sz="0" w:val="nil"/>
+          <w:right w:space="0" w:sz="0" w:val="nil"/>
+          <w:between w:space="0" w:sz="0" w:val="nil"/>
+        </w:pBdr>
+        <w:shd w:fill="auto" w:val="clear"/>
         <w:spacing w:line="240" w:lineRule="auto"/>
         <w:ind w:firstLine="570"/>
         <w:contextualSpacing w:val="0"/>
+        <w:rPr>
+          <w:rFonts w:ascii="Times New Roman" w:cs="Times New Roman" w:eastAsia="Times New Roman" w:hAnsi="Times New Roman"/>
+          <w:color w:val="0000ff"/>
+          <w:sz w:val="24"/>
+          <w:szCs w:val="24"/>
+          <w:highlight w:val="white"/>
+        </w:rPr>
       </w:pPr>
       <w:r>
         <w:rPr>
@@ -7910,9 +10357,24 @@
         <w:keepNext w:val="0"/>
         <w:keepLines w:val="0"/>
         <w:widowControl w:val="0"/>
+        <w:pBdr>
+          <w:top w:space="0" w:sz="0" w:val="nil"/>
+          <w:left w:space="0" w:sz="0" w:val="nil"/>
+          <w:bottom w:space="0" w:sz="0" w:val="nil"/>
+          <w:right w:space="0" w:sz="0" w:val="nil"/>
+          <w:between w:space="0" w:sz="0" w:val="nil"/>
+        </w:pBdr>
+        <w:shd w:fill="auto" w:val="clear"/>
         <w:spacing w:line="240" w:lineRule="auto"/>
         <w:ind w:firstLine="570"/>
         <w:contextualSpacing w:val="0"/>
+        <w:rPr>
+          <w:rFonts w:ascii="Times New Roman" w:cs="Times New Roman" w:eastAsia="Times New Roman" w:hAnsi="Times New Roman"/>
+          <w:color w:val="0000ff"/>
+          <w:sz w:val="24"/>
+          <w:szCs w:val="24"/>
+          <w:highlight w:val="white"/>
+        </w:rPr>
       </w:pPr>
       <w:r>
         <w:rPr>
@@ -7975,9 +10437,23 @@
         <w:keepNext w:val="0"/>
         <w:keepLines w:val="0"/>
         <w:widowControl w:val="0"/>
+        <w:pBdr>
+          <w:top w:space="0" w:sz="0" w:val="nil"/>
+          <w:left w:space="0" w:sz="0" w:val="nil"/>
+          <w:bottom w:space="0" w:sz="0" w:val="nil"/>
+          <w:right w:space="0" w:sz="0" w:val="nil"/>
+          <w:between w:space="0" w:sz="0" w:val="nil"/>
+        </w:pBdr>
+        <w:shd w:fill="auto" w:val="clear"/>
         <w:spacing w:line="240" w:lineRule="auto"/>
         <w:ind w:firstLine="570"/>
         <w:contextualSpacing w:val="0"/>
+        <w:rPr>
+          <w:rFonts w:ascii="Times New Roman" w:cs="Times New Roman" w:eastAsia="Times New Roman" w:hAnsi="Times New Roman"/>
+          <w:sz w:val="24"/>
+          <w:szCs w:val="24"/>
+          <w:highlight w:val="white"/>
+        </w:rPr>
       </w:pPr>
       <w:r>
         <w:rPr>
@@ -7995,9 +10471,23 @@
         <w:keepNext w:val="0"/>
         <w:keepLines w:val="0"/>
         <w:widowControl w:val="0"/>
+        <w:pBdr>
+          <w:top w:space="0" w:sz="0" w:val="nil"/>
+          <w:left w:space="0" w:sz="0" w:val="nil"/>
+          <w:bottom w:space="0" w:sz="0" w:val="nil"/>
+          <w:right w:space="0" w:sz="0" w:val="nil"/>
+          <w:between w:space="0" w:sz="0" w:val="nil"/>
+        </w:pBdr>
+        <w:shd w:fill="auto" w:val="clear"/>
         <w:spacing w:line="240" w:lineRule="auto"/>
         <w:ind w:firstLine="570"/>
         <w:contextualSpacing w:val="0"/>
+        <w:rPr>
+          <w:rFonts w:ascii="Times New Roman" w:cs="Times New Roman" w:eastAsia="Times New Roman" w:hAnsi="Times New Roman"/>
+          <w:sz w:val="24"/>
+          <w:szCs w:val="24"/>
+          <w:highlight w:val="white"/>
+        </w:rPr>
       </w:pPr>
       <w:r>
         <w:rPr>
@@ -8020,9 +10510,23 @@
         <w:keepNext w:val="0"/>
         <w:keepLines w:val="0"/>
         <w:widowControl w:val="0"/>
+        <w:pBdr>
+          <w:top w:space="0" w:sz="0" w:val="nil"/>
+          <w:left w:space="0" w:sz="0" w:val="nil"/>
+          <w:bottom w:space="0" w:sz="0" w:val="nil"/>
+          <w:right w:space="0" w:sz="0" w:val="nil"/>
+          <w:between w:space="0" w:sz="0" w:val="nil"/>
+        </w:pBdr>
+        <w:shd w:fill="auto" w:val="clear"/>
         <w:spacing w:line="240" w:lineRule="auto"/>
         <w:ind w:firstLine="570"/>
         <w:contextualSpacing w:val="0"/>
+        <w:rPr>
+          <w:rFonts w:ascii="Times New Roman" w:cs="Times New Roman" w:eastAsia="Times New Roman" w:hAnsi="Times New Roman"/>
+          <w:sz w:val="24"/>
+          <w:szCs w:val="24"/>
+          <w:highlight w:val="white"/>
+        </w:rPr>
       </w:pPr>
       <w:r>
         <w:rPr>
@@ -8040,10 +10544,24 @@
         <w:keepNext w:val="0"/>
         <w:keepLines w:val="0"/>
         <w:widowControl w:val="0"/>
+        <w:pBdr>
+          <w:top w:space="0" w:sz="0" w:val="nil"/>
+          <w:left w:space="0" w:sz="0" w:val="nil"/>
+          <w:bottom w:space="0" w:sz="0" w:val="nil"/>
+          <w:right w:space="0" w:sz="0" w:val="nil"/>
+          <w:between w:space="0" w:sz="0" w:val="nil"/>
+        </w:pBdr>
+        <w:shd w:fill="auto" w:val="clear"/>
         <w:spacing w:after="0" w:before="0" w:line="240" w:lineRule="auto"/>
         <w:ind w:left="0" w:right="0" w:firstLine="570"/>
         <w:contextualSpacing w:val="0"/>
         <w:jc w:val="left"/>
+        <w:rPr>
+          <w:rFonts w:ascii="Times New Roman" w:cs="Times New Roman" w:eastAsia="Times New Roman" w:hAnsi="Times New Roman"/>
+          <w:sz w:val="24"/>
+          <w:szCs w:val="24"/>
+          <w:highlight w:val="white"/>
+        </w:rPr>
       </w:pPr>
       <w:r>
         <w:rPr>
@@ -8136,9 +10654,23 @@
         <w:keepNext w:val="0"/>
         <w:keepLines w:val="0"/>
         <w:widowControl w:val="0"/>
+        <w:pBdr>
+          <w:top w:space="0" w:sz="0" w:val="nil"/>
+          <w:left w:space="0" w:sz="0" w:val="nil"/>
+          <w:bottom w:space="0" w:sz="0" w:val="nil"/>
+          <w:right w:space="0" w:sz="0" w:val="nil"/>
+          <w:between w:space="0" w:sz="0" w:val="nil"/>
+        </w:pBdr>
+        <w:shd w:fill="auto" w:val="clear"/>
         <w:spacing w:line="240" w:lineRule="auto"/>
         <w:ind w:firstLine="570"/>
         <w:contextualSpacing w:val="0"/>
+        <w:rPr>
+          <w:rFonts w:ascii="Times New Roman" w:cs="Times New Roman" w:eastAsia="Times New Roman" w:hAnsi="Times New Roman"/>
+          <w:sz w:val="24"/>
+          <w:szCs w:val="24"/>
+          <w:highlight w:val="white"/>
+        </w:rPr>
       </w:pPr>
       <w:r>
         <w:rPr>
@@ -8156,9 +10688,23 @@
         <w:keepNext w:val="0"/>
         <w:keepLines w:val="0"/>
         <w:widowControl w:val="0"/>
+        <w:pBdr>
+          <w:top w:space="0" w:sz="0" w:val="nil"/>
+          <w:left w:space="0" w:sz="0" w:val="nil"/>
+          <w:bottom w:space="0" w:sz="0" w:val="nil"/>
+          <w:right w:space="0" w:sz="0" w:val="nil"/>
+          <w:between w:space="0" w:sz="0" w:val="nil"/>
+        </w:pBdr>
+        <w:shd w:fill="auto" w:val="clear"/>
         <w:spacing w:line="240" w:lineRule="auto"/>
         <w:ind w:firstLine="570"/>
         <w:contextualSpacing w:val="0"/>
+        <w:rPr>
+          <w:rFonts w:ascii="Times New Roman" w:cs="Times New Roman" w:eastAsia="Times New Roman" w:hAnsi="Times New Roman"/>
+          <w:sz w:val="24"/>
+          <w:szCs w:val="24"/>
+          <w:highlight w:val="white"/>
+        </w:rPr>
       </w:pPr>
       <w:r>
         <w:rPr>
@@ -8176,9 +10722,23 @@
         <w:keepNext w:val="0"/>
         <w:keepLines w:val="0"/>
         <w:widowControl w:val="0"/>
+        <w:pBdr>
+          <w:top w:space="0" w:sz="0" w:val="nil"/>
+          <w:left w:space="0" w:sz="0" w:val="nil"/>
+          <w:bottom w:space="0" w:sz="0" w:val="nil"/>
+          <w:right w:space="0" w:sz="0" w:val="nil"/>
+          <w:between w:space="0" w:sz="0" w:val="nil"/>
+        </w:pBdr>
+        <w:shd w:fill="auto" w:val="clear"/>
         <w:spacing w:line="240" w:lineRule="auto"/>
         <w:ind w:firstLine="570"/>
         <w:contextualSpacing w:val="0"/>
+        <w:rPr>
+          <w:rFonts w:ascii="Times New Roman" w:cs="Times New Roman" w:eastAsia="Times New Roman" w:hAnsi="Times New Roman"/>
+          <w:sz w:val="24"/>
+          <w:szCs w:val="24"/>
+          <w:highlight w:val="white"/>
+        </w:rPr>
       </w:pPr>
       <w:r>
         <w:rPr>
@@ -8196,10 +10756,25 @@
         <w:keepNext w:val="0"/>
         <w:keepLines w:val="0"/>
         <w:widowControl w:val="0"/>
+        <w:pBdr>
+          <w:top w:space="0" w:sz="0" w:val="nil"/>
+          <w:left w:space="0" w:sz="0" w:val="nil"/>
+          <w:bottom w:space="0" w:sz="0" w:val="nil"/>
+          <w:right w:space="0" w:sz="0" w:val="nil"/>
+          <w:between w:space="0" w:sz="0" w:val="nil"/>
+        </w:pBdr>
+        <w:shd w:fill="auto" w:val="clear"/>
         <w:spacing w:after="0" w:before="0" w:line="240" w:lineRule="auto"/>
         <w:ind w:left="0" w:right="0" w:firstLine="570"/>
         <w:contextualSpacing w:val="0"/>
         <w:jc w:val="left"/>
+        <w:rPr>
+          <w:rFonts w:ascii="Times New Roman" w:cs="Times New Roman" w:eastAsia="Times New Roman" w:hAnsi="Times New Roman"/>
+          <w:color w:val="f3f3f3"/>
+          <w:sz w:val="24"/>
+          <w:szCs w:val="24"/>
+          <w:shd w:fill="38761d" w:val="clear"/>
+        </w:rPr>
       </w:pPr>
       <w:r>
         <w:rPr>
@@ -8240,9 +10815,23 @@
         <w:keepNext w:val="0"/>
         <w:keepLines w:val="0"/>
         <w:widowControl w:val="0"/>
+        <w:pBdr>
+          <w:top w:space="0" w:sz="0" w:val="nil"/>
+          <w:left w:space="0" w:sz="0" w:val="nil"/>
+          <w:bottom w:space="0" w:sz="0" w:val="nil"/>
+          <w:right w:space="0" w:sz="0" w:val="nil"/>
+          <w:between w:space="0" w:sz="0" w:val="nil"/>
+        </w:pBdr>
+        <w:shd w:fill="auto" w:val="clear"/>
         <w:spacing w:line="240" w:lineRule="auto"/>
         <w:ind w:firstLine="570"/>
         <w:contextualSpacing w:val="0"/>
+        <w:rPr>
+          <w:rFonts w:ascii="Times New Roman" w:cs="Times New Roman" w:eastAsia="Times New Roman" w:hAnsi="Times New Roman"/>
+          <w:sz w:val="24"/>
+          <w:szCs w:val="24"/>
+          <w:highlight w:val="white"/>
+        </w:rPr>
       </w:pPr>
       <w:r>
         <w:rPr>
@@ -8260,9 +10849,23 @@
         <w:keepNext w:val="0"/>
         <w:keepLines w:val="0"/>
         <w:widowControl w:val="0"/>
+        <w:pBdr>
+          <w:top w:space="0" w:sz="0" w:val="nil"/>
+          <w:left w:space="0" w:sz="0" w:val="nil"/>
+          <w:bottom w:space="0" w:sz="0" w:val="nil"/>
+          <w:right w:space="0" w:sz="0" w:val="nil"/>
+          <w:between w:space="0" w:sz="0" w:val="nil"/>
+        </w:pBdr>
+        <w:shd w:fill="auto" w:val="clear"/>
         <w:spacing w:line="240" w:lineRule="auto"/>
         <w:ind w:firstLine="570"/>
         <w:contextualSpacing w:val="0"/>
+        <w:rPr>
+          <w:rFonts w:ascii="Times New Roman" w:cs="Times New Roman" w:eastAsia="Times New Roman" w:hAnsi="Times New Roman"/>
+          <w:sz w:val="24"/>
+          <w:szCs w:val="24"/>
+          <w:highlight w:val="white"/>
+        </w:rPr>
       </w:pPr>
       <w:r>
         <w:rPr>
@@ -8300,9 +10903,23 @@
         <w:keepNext w:val="0"/>
         <w:keepLines w:val="0"/>
         <w:widowControl w:val="0"/>
+        <w:pBdr>
+          <w:top w:space="0" w:sz="0" w:val="nil"/>
+          <w:left w:space="0" w:sz="0" w:val="nil"/>
+          <w:bottom w:space="0" w:sz="0" w:val="nil"/>
+          <w:right w:space="0" w:sz="0" w:val="nil"/>
+          <w:between w:space="0" w:sz="0" w:val="nil"/>
+        </w:pBdr>
+        <w:shd w:fill="auto" w:val="clear"/>
         <w:spacing w:line="240" w:lineRule="auto"/>
         <w:ind w:firstLine="570"/>
         <w:contextualSpacing w:val="0"/>
+        <w:rPr>
+          <w:rFonts w:ascii="Times New Roman" w:cs="Times New Roman" w:eastAsia="Times New Roman" w:hAnsi="Times New Roman"/>
+          <w:sz w:val="24"/>
+          <w:szCs w:val="24"/>
+          <w:highlight w:val="white"/>
+        </w:rPr>
       </w:pPr>
       <w:r>
         <w:rPr>
@@ -8340,9 +10957,23 @@
         <w:keepNext w:val="0"/>
         <w:keepLines w:val="0"/>
         <w:widowControl w:val="0"/>
+        <w:pBdr>
+          <w:top w:space="0" w:sz="0" w:val="nil"/>
+          <w:left w:space="0" w:sz="0" w:val="nil"/>
+          <w:bottom w:space="0" w:sz="0" w:val="nil"/>
+          <w:right w:space="0" w:sz="0" w:val="nil"/>
+          <w:between w:space="0" w:sz="0" w:val="nil"/>
+        </w:pBdr>
+        <w:shd w:fill="auto" w:val="clear"/>
         <w:spacing w:line="240" w:lineRule="auto"/>
         <w:ind w:firstLine="570"/>
         <w:contextualSpacing w:val="0"/>
+        <w:rPr>
+          <w:rFonts w:ascii="Times New Roman" w:cs="Times New Roman" w:eastAsia="Times New Roman" w:hAnsi="Times New Roman"/>
+          <w:sz w:val="24"/>
+          <w:szCs w:val="24"/>
+          <w:highlight w:val="white"/>
+        </w:rPr>
       </w:pPr>
       <w:r>
         <w:rPr>
@@ -8360,9 +10991,24 @@
         <w:keepNext w:val="0"/>
         <w:keepLines w:val="0"/>
         <w:widowControl w:val="0"/>
+        <w:pBdr>
+          <w:top w:space="0" w:sz="0" w:val="nil"/>
+          <w:left w:space="0" w:sz="0" w:val="nil"/>
+          <w:bottom w:space="0" w:sz="0" w:val="nil"/>
+          <w:right w:space="0" w:sz="0" w:val="nil"/>
+          <w:between w:space="0" w:sz="0" w:val="nil"/>
+        </w:pBdr>
+        <w:shd w:fill="auto" w:val="clear"/>
         <w:spacing w:line="240" w:lineRule="auto"/>
         <w:ind w:firstLine="570"/>
         <w:contextualSpacing w:val="0"/>
+        <w:rPr>
+          <w:rFonts w:ascii="Times New Roman" w:cs="Times New Roman" w:eastAsia="Times New Roman" w:hAnsi="Times New Roman"/>
+          <w:color w:val="0000ff"/>
+          <w:sz w:val="24"/>
+          <w:szCs w:val="24"/>
+          <w:highlight w:val="white"/>
+        </w:rPr>
       </w:pPr>
       <w:r>
         <w:rPr>
@@ -8385,9 +11031,22 @@
         <w:keepNext w:val="0"/>
         <w:keepLines w:val="0"/>
         <w:widowControl w:val="0"/>
+        <w:pBdr>
+          <w:top w:space="0" w:sz="0" w:val="nil"/>
+          <w:left w:space="0" w:sz="0" w:val="nil"/>
+          <w:bottom w:space="0" w:sz="0" w:val="nil"/>
+          <w:right w:space="0" w:sz="0" w:val="nil"/>
+          <w:between w:space="0" w:sz="0" w:val="nil"/>
+        </w:pBdr>
+        <w:shd w:fill="auto" w:val="clear"/>
         <w:spacing w:line="240" w:lineRule="auto"/>
         <w:ind w:firstLine="570"/>
         <w:contextualSpacing w:val="0"/>
+        <w:rPr>
+          <w:rFonts w:ascii="Times New Roman" w:cs="Times New Roman" w:eastAsia="Times New Roman" w:hAnsi="Times New Roman"/>
+          <w:sz w:val="24"/>
+          <w:szCs w:val="24"/>
+        </w:rPr>
       </w:pPr>
       <w:r>
         <w:rPr>
@@ -8440,9 +11099,22 @@
         <w:keepNext w:val="0"/>
         <w:keepLines w:val="0"/>
         <w:widowControl w:val="0"/>
+        <w:pBdr>
+          <w:top w:space="0" w:sz="0" w:val="nil"/>
+          <w:left w:space="0" w:sz="0" w:val="nil"/>
+          <w:bottom w:space="0" w:sz="0" w:val="nil"/>
+          <w:right w:space="0" w:sz="0" w:val="nil"/>
+          <w:between w:space="0" w:sz="0" w:val="nil"/>
+        </w:pBdr>
+        <w:shd w:fill="auto" w:val="clear"/>
         <w:spacing w:line="240" w:lineRule="auto"/>
         <w:ind w:firstLine="570"/>
         <w:contextualSpacing w:val="0"/>
+        <w:rPr>
+          <w:rFonts w:ascii="Times New Roman" w:cs="Times New Roman" w:eastAsia="Times New Roman" w:hAnsi="Times New Roman"/>
+          <w:sz w:val="24"/>
+          <w:szCs w:val="24"/>
+        </w:rPr>
       </w:pPr>
       <w:r>
         <w:rPr>
@@ -8477,9 +11149,24 @@
         <w:keepNext w:val="0"/>
         <w:keepLines w:val="0"/>
         <w:widowControl w:val="0"/>
+        <w:pBdr>
+          <w:top w:space="0" w:sz="0" w:val="nil"/>
+          <w:left w:space="0" w:sz="0" w:val="nil"/>
+          <w:bottom w:space="0" w:sz="0" w:val="nil"/>
+          <w:right w:space="0" w:sz="0" w:val="nil"/>
+          <w:between w:space="0" w:sz="0" w:val="nil"/>
+        </w:pBdr>
+        <w:shd w:fill="auto" w:val="clear"/>
         <w:spacing w:line="240" w:lineRule="auto"/>
         <w:ind w:firstLine="570"/>
         <w:contextualSpacing w:val="0"/>
+        <w:rPr>
+          <w:rFonts w:ascii="Times New Roman" w:cs="Times New Roman" w:eastAsia="Times New Roman" w:hAnsi="Times New Roman"/>
+          <w:color w:val="0000ff"/>
+          <w:sz w:val="24"/>
+          <w:szCs w:val="24"/>
+          <w:highlight w:val="white"/>
+        </w:rPr>
       </w:pPr>
       <w:r>
         <w:rPr>
@@ -8501,17 +11188,32 @@
         <w:keepNext w:val="0"/>
         <w:keepLines w:val="0"/>
         <w:widowControl w:val="0"/>
+        <w:pBdr>
+          <w:top w:space="0" w:sz="0" w:val="nil"/>
+          <w:left w:space="0" w:sz="0" w:val="nil"/>
+          <w:bottom w:space="0" w:sz="0" w:val="nil"/>
+          <w:right w:space="0" w:sz="0" w:val="nil"/>
+          <w:between w:space="0" w:sz="0" w:val="nil"/>
+        </w:pBdr>
+        <w:shd w:fill="auto" w:val="clear"/>
         <w:spacing w:line="240" w:lineRule="auto"/>
         <w:ind w:firstLine="570"/>
         <w:contextualSpacing w:val="0"/>
-      </w:pPr>
-      <w:r>
         <w:rPr>
           <w:rFonts w:ascii="Times New Roman" w:cs="Times New Roman" w:eastAsia="Times New Roman" w:hAnsi="Times New Roman"/>
           <w:i w:val="1"/>
           <w:sz w:val="24"/>
           <w:szCs w:val="24"/>
           <w:highlight w:val="white"/>
+        </w:rPr>
+      </w:pPr>
+      <w:r>
+        <w:rPr>
+          <w:rFonts w:ascii="Times New Roman" w:cs="Times New Roman" w:eastAsia="Times New Roman" w:hAnsi="Times New Roman"/>
+          <w:i w:val="1"/>
+          <w:sz w:val="24"/>
+          <w:szCs w:val="24"/>
+          <w:highlight w:val="white"/>
           <w:rtl w:val="0"/>
         </w:rPr>
         <w:t xml:space="preserve">Что?</w:t>
@@ -8522,9 +11224,23 @@
         <w:keepNext w:val="0"/>
         <w:keepLines w:val="0"/>
         <w:widowControl w:val="0"/>
+        <w:pBdr>
+          <w:top w:space="0" w:sz="0" w:val="nil"/>
+          <w:left w:space="0" w:sz="0" w:val="nil"/>
+          <w:bottom w:space="0" w:sz="0" w:val="nil"/>
+          <w:right w:space="0" w:sz="0" w:val="nil"/>
+          <w:between w:space="0" w:sz="0" w:val="nil"/>
+        </w:pBdr>
+        <w:shd w:fill="auto" w:val="clear"/>
         <w:spacing w:line="240" w:lineRule="auto"/>
         <w:ind w:firstLine="570"/>
         <w:contextualSpacing w:val="0"/>
+        <w:rPr>
+          <w:rFonts w:ascii="Times New Roman" w:cs="Times New Roman" w:eastAsia="Times New Roman" w:hAnsi="Times New Roman"/>
+          <w:sz w:val="24"/>
+          <w:szCs w:val="24"/>
+          <w:highlight w:val="white"/>
+        </w:rPr>
       </w:pPr>
       <w:r>
         <w:rPr>
@@ -8542,9 +11258,23 @@
         <w:keepNext w:val="0"/>
         <w:keepLines w:val="0"/>
         <w:widowControl w:val="0"/>
+        <w:pBdr>
+          <w:top w:space="0" w:sz="0" w:val="nil"/>
+          <w:left w:space="0" w:sz="0" w:val="nil"/>
+          <w:bottom w:space="0" w:sz="0" w:val="nil"/>
+          <w:right w:space="0" w:sz="0" w:val="nil"/>
+          <w:between w:space="0" w:sz="0" w:val="nil"/>
+        </w:pBdr>
+        <w:shd w:fill="auto" w:val="clear"/>
         <w:spacing w:line="240" w:lineRule="auto"/>
         <w:ind w:firstLine="570"/>
         <w:contextualSpacing w:val="0"/>
+        <w:rPr>
+          <w:rFonts w:ascii="Times New Roman" w:cs="Times New Roman" w:eastAsia="Times New Roman" w:hAnsi="Times New Roman"/>
+          <w:sz w:val="24"/>
+          <w:szCs w:val="24"/>
+          <w:highlight w:val="white"/>
+        </w:rPr>
       </w:pPr>
       <w:r>
         <w:rPr>
@@ -8562,9 +11292,23 @@
         <w:keepNext w:val="0"/>
         <w:keepLines w:val="0"/>
         <w:widowControl w:val="0"/>
+        <w:pBdr>
+          <w:top w:space="0" w:sz="0" w:val="nil"/>
+          <w:left w:space="0" w:sz="0" w:val="nil"/>
+          <w:bottom w:space="0" w:sz="0" w:val="nil"/>
+          <w:right w:space="0" w:sz="0" w:val="nil"/>
+          <w:between w:space="0" w:sz="0" w:val="nil"/>
+        </w:pBdr>
+        <w:shd w:fill="auto" w:val="clear"/>
         <w:spacing w:line="240" w:lineRule="auto"/>
         <w:ind w:firstLine="570"/>
         <w:contextualSpacing w:val="0"/>
+        <w:rPr>
+          <w:rFonts w:ascii="Times New Roman" w:cs="Times New Roman" w:eastAsia="Times New Roman" w:hAnsi="Times New Roman"/>
+          <w:sz w:val="24"/>
+          <w:szCs w:val="24"/>
+          <w:highlight w:val="white"/>
+        </w:rPr>
       </w:pPr>
       <w:r>
         <w:rPr>
@@ -8582,9 +11326,23 @@
         <w:keepNext w:val="0"/>
         <w:keepLines w:val="0"/>
         <w:widowControl w:val="0"/>
+        <w:pBdr>
+          <w:top w:space="0" w:sz="0" w:val="nil"/>
+          <w:left w:space="0" w:sz="0" w:val="nil"/>
+          <w:bottom w:space="0" w:sz="0" w:val="nil"/>
+          <w:right w:space="0" w:sz="0" w:val="nil"/>
+          <w:between w:space="0" w:sz="0" w:val="nil"/>
+        </w:pBdr>
+        <w:shd w:fill="auto" w:val="clear"/>
         <w:spacing w:line="240" w:lineRule="auto"/>
         <w:ind w:firstLine="570"/>
         <w:contextualSpacing w:val="0"/>
+        <w:rPr>
+          <w:rFonts w:ascii="Times New Roman" w:cs="Times New Roman" w:eastAsia="Times New Roman" w:hAnsi="Times New Roman"/>
+          <w:sz w:val="24"/>
+          <w:szCs w:val="24"/>
+          <w:highlight w:val="white"/>
+        </w:rPr>
       </w:pPr>
       <w:r>
         <w:rPr>
@@ -8642,9 +11400,23 @@
         <w:keepNext w:val="0"/>
         <w:keepLines w:val="0"/>
         <w:widowControl w:val="0"/>
+        <w:pBdr>
+          <w:top w:space="0" w:sz="0" w:val="nil"/>
+          <w:left w:space="0" w:sz="0" w:val="nil"/>
+          <w:bottom w:space="0" w:sz="0" w:val="nil"/>
+          <w:right w:space="0" w:sz="0" w:val="nil"/>
+          <w:between w:space="0" w:sz="0" w:val="nil"/>
+        </w:pBdr>
+        <w:shd w:fill="auto" w:val="clear"/>
         <w:spacing w:line="240" w:lineRule="auto"/>
         <w:ind w:firstLine="570"/>
         <w:contextualSpacing w:val="0"/>
+        <w:rPr>
+          <w:rFonts w:ascii="Times New Roman" w:cs="Times New Roman" w:eastAsia="Times New Roman" w:hAnsi="Times New Roman"/>
+          <w:sz w:val="24"/>
+          <w:szCs w:val="24"/>
+          <w:highlight w:val="white"/>
+        </w:rPr>
       </w:pPr>
       <w:r>
         <w:rPr>
@@ -8688,9 +11460,23 @@
         <w:keepNext w:val="0"/>
         <w:keepLines w:val="0"/>
         <w:widowControl w:val="0"/>
+        <w:pBdr>
+          <w:top w:space="0" w:sz="0" w:val="nil"/>
+          <w:left w:space="0" w:sz="0" w:val="nil"/>
+          <w:bottom w:space="0" w:sz="0" w:val="nil"/>
+          <w:right w:space="0" w:sz="0" w:val="nil"/>
+          <w:between w:space="0" w:sz="0" w:val="nil"/>
+        </w:pBdr>
+        <w:shd w:fill="auto" w:val="clear"/>
         <w:spacing w:line="240" w:lineRule="auto"/>
         <w:ind w:firstLine="570"/>
         <w:contextualSpacing w:val="0"/>
+        <w:rPr>
+          <w:rFonts w:ascii="Times New Roman" w:cs="Times New Roman" w:eastAsia="Times New Roman" w:hAnsi="Times New Roman"/>
+          <w:sz w:val="24"/>
+          <w:szCs w:val="24"/>
+          <w:highlight w:val="white"/>
+        </w:rPr>
       </w:pPr>
       <w:r>
         <w:rPr>
@@ -8708,9 +11494,23 @@
         <w:keepNext w:val="0"/>
         <w:keepLines w:val="0"/>
         <w:widowControl w:val="0"/>
+        <w:pBdr>
+          <w:top w:space="0" w:sz="0" w:val="nil"/>
+          <w:left w:space="0" w:sz="0" w:val="nil"/>
+          <w:bottom w:space="0" w:sz="0" w:val="nil"/>
+          <w:right w:space="0" w:sz="0" w:val="nil"/>
+          <w:between w:space="0" w:sz="0" w:val="nil"/>
+        </w:pBdr>
+        <w:shd w:fill="auto" w:val="clear"/>
         <w:spacing w:line="240" w:lineRule="auto"/>
         <w:ind w:firstLine="570"/>
         <w:contextualSpacing w:val="0"/>
+        <w:rPr>
+          <w:rFonts w:ascii="Times New Roman" w:cs="Times New Roman" w:eastAsia="Times New Roman" w:hAnsi="Times New Roman"/>
+          <w:sz w:val="24"/>
+          <w:szCs w:val="24"/>
+          <w:highlight w:val="white"/>
+        </w:rPr>
       </w:pPr>
       <w:r>
         <w:rPr>
@@ -8728,10 +11528,24 @@
         <w:keepNext w:val="0"/>
         <w:keepLines w:val="0"/>
         <w:widowControl w:val="0"/>
+        <w:pBdr>
+          <w:top w:space="0" w:sz="0" w:val="nil"/>
+          <w:left w:space="0" w:sz="0" w:val="nil"/>
+          <w:bottom w:space="0" w:sz="0" w:val="nil"/>
+          <w:right w:space="0" w:sz="0" w:val="nil"/>
+          <w:between w:space="0" w:sz="0" w:val="nil"/>
+        </w:pBdr>
+        <w:shd w:fill="auto" w:val="clear"/>
         <w:spacing w:after="0" w:before="0" w:line="240" w:lineRule="auto"/>
         <w:ind w:left="0" w:right="0" w:firstLine="570"/>
         <w:contextualSpacing w:val="0"/>
         <w:jc w:val="left"/>
+        <w:rPr>
+          <w:rFonts w:ascii="Times New Roman" w:cs="Times New Roman" w:eastAsia="Times New Roman" w:hAnsi="Times New Roman"/>
+          <w:sz w:val="24"/>
+          <w:szCs w:val="24"/>
+          <w:highlight w:val="white"/>
+        </w:rPr>
       </w:pPr>
       <w:r>
         <w:rPr>
@@ -8764,10 +11578,24 @@
         <w:keepNext w:val="0"/>
         <w:keepLines w:val="0"/>
         <w:widowControl w:val="0"/>
+        <w:pBdr>
+          <w:top w:space="0" w:sz="0" w:val="nil"/>
+          <w:left w:space="0" w:sz="0" w:val="nil"/>
+          <w:bottom w:space="0" w:sz="0" w:val="nil"/>
+          <w:right w:space="0" w:sz="0" w:val="nil"/>
+          <w:between w:space="0" w:sz="0" w:val="nil"/>
+        </w:pBdr>
+        <w:shd w:fill="auto" w:val="clear"/>
         <w:spacing w:after="0" w:before="0" w:line="240" w:lineRule="auto"/>
         <w:ind w:left="0" w:right="0" w:firstLine="570"/>
         <w:contextualSpacing w:val="0"/>
         <w:jc w:val="left"/>
+        <w:rPr>
+          <w:rFonts w:ascii="Times New Roman" w:cs="Times New Roman" w:eastAsia="Times New Roman" w:hAnsi="Times New Roman"/>
+          <w:sz w:val="24"/>
+          <w:szCs w:val="24"/>
+          <w:highlight w:val="white"/>
+        </w:rPr>
       </w:pPr>
       <w:r>
         <w:rPr>
@@ -8785,10 +11613,24 @@
         <w:keepNext w:val="0"/>
         <w:keepLines w:val="0"/>
         <w:widowControl w:val="0"/>
+        <w:pBdr>
+          <w:top w:space="0" w:sz="0" w:val="nil"/>
+          <w:left w:space="0" w:sz="0" w:val="nil"/>
+          <w:bottom w:space="0" w:sz="0" w:val="nil"/>
+          <w:right w:space="0" w:sz="0" w:val="nil"/>
+          <w:between w:space="0" w:sz="0" w:val="nil"/>
+        </w:pBdr>
+        <w:shd w:fill="auto" w:val="clear"/>
         <w:spacing w:after="0" w:before="0" w:line="240" w:lineRule="auto"/>
         <w:ind w:left="0" w:right="0" w:firstLine="570"/>
         <w:contextualSpacing w:val="0"/>
         <w:jc w:val="left"/>
+        <w:rPr>
+          <w:rFonts w:ascii="Times New Roman" w:cs="Times New Roman" w:eastAsia="Times New Roman" w:hAnsi="Times New Roman"/>
+          <w:sz w:val="24"/>
+          <w:szCs w:val="24"/>
+          <w:highlight w:val="white"/>
+        </w:rPr>
       </w:pPr>
       <w:r>
         <w:rPr>
@@ -8806,10 +11648,24 @@
         <w:keepNext w:val="0"/>
         <w:keepLines w:val="0"/>
         <w:widowControl w:val="0"/>
+        <w:pBdr>
+          <w:top w:space="0" w:sz="0" w:val="nil"/>
+          <w:left w:space="0" w:sz="0" w:val="nil"/>
+          <w:bottom w:space="0" w:sz="0" w:val="nil"/>
+          <w:right w:space="0" w:sz="0" w:val="nil"/>
+          <w:between w:space="0" w:sz="0" w:val="nil"/>
+        </w:pBdr>
+        <w:shd w:fill="auto" w:val="clear"/>
         <w:spacing w:after="0" w:before="0" w:line="240" w:lineRule="auto"/>
         <w:ind w:left="0" w:right="0" w:firstLine="570"/>
         <w:contextualSpacing w:val="0"/>
         <w:jc w:val="left"/>
+        <w:rPr>
+          <w:rFonts w:ascii="Times New Roman" w:cs="Times New Roman" w:eastAsia="Times New Roman" w:hAnsi="Times New Roman"/>
+          <w:sz w:val="24"/>
+          <w:szCs w:val="24"/>
+          <w:highlight w:val="white"/>
+        </w:rPr>
       </w:pPr>
       <w:r>
         <w:rPr>
@@ -8847,10 +11703,24 @@
         <w:keepNext w:val="0"/>
         <w:keepLines w:val="0"/>
         <w:widowControl w:val="0"/>
+        <w:pBdr>
+          <w:top w:space="0" w:sz="0" w:val="nil"/>
+          <w:left w:space="0" w:sz="0" w:val="nil"/>
+          <w:bottom w:space="0" w:sz="0" w:val="nil"/>
+          <w:right w:space="0" w:sz="0" w:val="nil"/>
+          <w:between w:space="0" w:sz="0" w:val="nil"/>
+        </w:pBdr>
+        <w:shd w:fill="auto" w:val="clear"/>
         <w:spacing w:after="0" w:before="0" w:line="240" w:lineRule="auto"/>
         <w:ind w:left="0" w:right="0" w:firstLine="570"/>
         <w:contextualSpacing w:val="0"/>
         <w:jc w:val="left"/>
+        <w:rPr>
+          <w:rFonts w:ascii="Times New Roman" w:cs="Times New Roman" w:eastAsia="Times New Roman" w:hAnsi="Times New Roman"/>
+          <w:sz w:val="24"/>
+          <w:szCs w:val="24"/>
+          <w:highlight w:val="white"/>
+        </w:rPr>
       </w:pPr>
       <w:r>
         <w:rPr>
@@ -8888,9 +11758,23 @@
         <w:keepNext w:val="0"/>
         <w:keepLines w:val="0"/>
         <w:widowControl w:val="0"/>
+        <w:pBdr>
+          <w:top w:space="0" w:sz="0" w:val="nil"/>
+          <w:left w:space="0" w:sz="0" w:val="nil"/>
+          <w:bottom w:space="0" w:sz="0" w:val="nil"/>
+          <w:right w:space="0" w:sz="0" w:val="nil"/>
+          <w:between w:space="0" w:sz="0" w:val="nil"/>
+        </w:pBdr>
+        <w:shd w:fill="auto" w:val="clear"/>
         <w:spacing w:line="240" w:lineRule="auto"/>
         <w:ind w:firstLine="570"/>
         <w:contextualSpacing w:val="0"/>
+        <w:rPr>
+          <w:rFonts w:ascii="Times New Roman" w:cs="Times New Roman" w:eastAsia="Times New Roman" w:hAnsi="Times New Roman"/>
+          <w:sz w:val="24"/>
+          <w:szCs w:val="24"/>
+          <w:highlight w:val="white"/>
+        </w:rPr>
       </w:pPr>
       <w:r>
         <w:rPr>
@@ -8908,9 +11792,23 @@
         <w:keepNext w:val="0"/>
         <w:keepLines w:val="0"/>
         <w:widowControl w:val="0"/>
+        <w:pBdr>
+          <w:top w:space="0" w:sz="0" w:val="nil"/>
+          <w:left w:space="0" w:sz="0" w:val="nil"/>
+          <w:bottom w:space="0" w:sz="0" w:val="nil"/>
+          <w:right w:space="0" w:sz="0" w:val="nil"/>
+          <w:between w:space="0" w:sz="0" w:val="nil"/>
+        </w:pBdr>
+        <w:shd w:fill="auto" w:val="clear"/>
         <w:spacing w:line="240" w:lineRule="auto"/>
         <w:ind w:firstLine="570"/>
         <w:contextualSpacing w:val="0"/>
+        <w:rPr>
+          <w:rFonts w:ascii="Times New Roman" w:cs="Times New Roman" w:eastAsia="Times New Roman" w:hAnsi="Times New Roman"/>
+          <w:sz w:val="24"/>
+          <w:szCs w:val="24"/>
+          <w:highlight w:val="white"/>
+        </w:rPr>
       </w:pPr>
       <w:r>
         <w:rPr>
@@ -8948,10 +11846,24 @@
         <w:keepNext w:val="0"/>
         <w:keepLines w:val="0"/>
         <w:widowControl w:val="0"/>
+        <w:pBdr>
+          <w:top w:space="0" w:sz="0" w:val="nil"/>
+          <w:left w:space="0" w:sz="0" w:val="nil"/>
+          <w:bottom w:space="0" w:sz="0" w:val="nil"/>
+          <w:right w:space="0" w:sz="0" w:val="nil"/>
+          <w:between w:space="0" w:sz="0" w:val="nil"/>
+        </w:pBdr>
+        <w:shd w:fill="auto" w:val="clear"/>
         <w:spacing w:after="0" w:before="0" w:line="240" w:lineRule="auto"/>
         <w:ind w:left="0" w:right="0" w:firstLine="570"/>
         <w:contextualSpacing w:val="0"/>
         <w:jc w:val="left"/>
+        <w:rPr>
+          <w:rFonts w:ascii="Times New Roman" w:cs="Times New Roman" w:eastAsia="Times New Roman" w:hAnsi="Times New Roman"/>
+          <w:color w:val="0000ff"/>
+          <w:sz w:val="24"/>
+          <w:szCs w:val="24"/>
+        </w:rPr>
       </w:pPr>
       <w:r>
         <w:rPr>
@@ -9003,10 +11915,24 @@
         <w:keepNext w:val="0"/>
         <w:keepLines w:val="0"/>
         <w:widowControl w:val="0"/>
+        <w:pBdr>
+          <w:top w:space="0" w:sz="0" w:val="nil"/>
+          <w:left w:space="0" w:sz="0" w:val="nil"/>
+          <w:bottom w:space="0" w:sz="0" w:val="nil"/>
+          <w:right w:space="0" w:sz="0" w:val="nil"/>
+          <w:between w:space="0" w:sz="0" w:val="nil"/>
+        </w:pBdr>
+        <w:shd w:fill="auto" w:val="clear"/>
         <w:spacing w:after="0" w:before="0" w:line="240" w:lineRule="auto"/>
         <w:ind w:left="0" w:right="0" w:firstLine="570"/>
         <w:contextualSpacing w:val="0"/>
         <w:jc w:val="left"/>
+        <w:rPr>
+          <w:rFonts w:ascii="Times New Roman" w:cs="Times New Roman" w:eastAsia="Times New Roman" w:hAnsi="Times New Roman"/>
+          <w:sz w:val="24"/>
+          <w:szCs w:val="24"/>
+          <w:highlight w:val="white"/>
+        </w:rPr>
       </w:pPr>
       <w:r>
         <w:rPr>
@@ -9024,10 +11950,24 @@
         <w:keepNext w:val="0"/>
         <w:keepLines w:val="0"/>
         <w:widowControl w:val="0"/>
+        <w:pBdr>
+          <w:top w:space="0" w:sz="0" w:val="nil"/>
+          <w:left w:space="0" w:sz="0" w:val="nil"/>
+          <w:bottom w:space="0" w:sz="0" w:val="nil"/>
+          <w:right w:space="0" w:sz="0" w:val="nil"/>
+          <w:between w:space="0" w:sz="0" w:val="nil"/>
+        </w:pBdr>
+        <w:shd w:fill="auto" w:val="clear"/>
         <w:spacing w:after="0" w:before="0" w:line="240" w:lineRule="auto"/>
         <w:ind w:left="0" w:right="0" w:firstLine="570"/>
         <w:contextualSpacing w:val="0"/>
         <w:jc w:val="left"/>
+        <w:rPr>
+          <w:rFonts w:ascii="Times New Roman" w:cs="Times New Roman" w:eastAsia="Times New Roman" w:hAnsi="Times New Roman"/>
+          <w:sz w:val="24"/>
+          <w:szCs w:val="24"/>
+          <w:highlight w:val="white"/>
+        </w:rPr>
       </w:pPr>
       <w:r>
         <w:rPr>
@@ -9065,10 +12005,24 @@
         <w:keepNext w:val="0"/>
         <w:keepLines w:val="0"/>
         <w:widowControl w:val="0"/>
+        <w:pBdr>
+          <w:top w:space="0" w:sz="0" w:val="nil"/>
+          <w:left w:space="0" w:sz="0" w:val="nil"/>
+          <w:bottom w:space="0" w:sz="0" w:val="nil"/>
+          <w:right w:space="0" w:sz="0" w:val="nil"/>
+          <w:between w:space="0" w:sz="0" w:val="nil"/>
+        </w:pBdr>
+        <w:shd w:fill="auto" w:val="clear"/>
         <w:spacing w:after="0" w:before="0" w:line="240" w:lineRule="auto"/>
         <w:ind w:left="0" w:right="0" w:firstLine="570"/>
         <w:contextualSpacing w:val="0"/>
         <w:jc w:val="left"/>
+        <w:rPr>
+          <w:rFonts w:ascii="Times New Roman" w:cs="Times New Roman" w:eastAsia="Times New Roman" w:hAnsi="Times New Roman"/>
+          <w:sz w:val="24"/>
+          <w:szCs w:val="24"/>
+          <w:highlight w:val="white"/>
+        </w:rPr>
       </w:pPr>
       <w:r>
         <w:rPr>
@@ -9086,10 +12040,24 @@
         <w:keepNext w:val="0"/>
         <w:keepLines w:val="0"/>
         <w:widowControl w:val="0"/>
+        <w:pBdr>
+          <w:top w:space="0" w:sz="0" w:val="nil"/>
+          <w:left w:space="0" w:sz="0" w:val="nil"/>
+          <w:bottom w:space="0" w:sz="0" w:val="nil"/>
+          <w:right w:space="0" w:sz="0" w:val="nil"/>
+          <w:between w:space="0" w:sz="0" w:val="nil"/>
+        </w:pBdr>
+        <w:shd w:fill="auto" w:val="clear"/>
         <w:spacing w:after="0" w:before="0" w:line="240" w:lineRule="auto"/>
         <w:ind w:left="0" w:right="0" w:firstLine="570"/>
         <w:contextualSpacing w:val="0"/>
         <w:jc w:val="left"/>
+        <w:rPr>
+          <w:rFonts w:ascii="Times New Roman" w:cs="Times New Roman" w:eastAsia="Times New Roman" w:hAnsi="Times New Roman"/>
+          <w:sz w:val="24"/>
+          <w:szCs w:val="24"/>
+          <w:highlight w:val="white"/>
+        </w:rPr>
       </w:pPr>
       <w:r>
         <w:rPr>
@@ -9122,10 +12090,25 @@
         <w:keepNext w:val="0"/>
         <w:keepLines w:val="0"/>
         <w:widowControl w:val="0"/>
+        <w:pBdr>
+          <w:top w:space="0" w:sz="0" w:val="nil"/>
+          <w:left w:space="0" w:sz="0" w:val="nil"/>
+          <w:bottom w:space="0" w:sz="0" w:val="nil"/>
+          <w:right w:space="0" w:sz="0" w:val="nil"/>
+          <w:between w:space="0" w:sz="0" w:val="nil"/>
+        </w:pBdr>
+        <w:shd w:fill="auto" w:val="clear"/>
         <w:spacing w:after="0" w:before="0" w:line="240" w:lineRule="auto"/>
         <w:ind w:left="0" w:right="0" w:firstLine="570"/>
         <w:contextualSpacing w:val="0"/>
         <w:jc w:val="left"/>
+        <w:rPr>
+          <w:rFonts w:ascii="Times New Roman" w:cs="Times New Roman" w:eastAsia="Times New Roman" w:hAnsi="Times New Roman"/>
+          <w:color w:val="ff0000"/>
+          <w:sz w:val="24"/>
+          <w:szCs w:val="24"/>
+          <w:highlight w:val="white"/>
+        </w:rPr>
       </w:pPr>
       <w:r>
         <w:rPr>
@@ -9156,10 +12139,24 @@
         <w:keepNext w:val="0"/>
         <w:keepLines w:val="0"/>
         <w:widowControl w:val="0"/>
+        <w:pBdr>
+          <w:top w:space="0" w:sz="0" w:val="nil"/>
+          <w:left w:space="0" w:sz="0" w:val="nil"/>
+          <w:bottom w:space="0" w:sz="0" w:val="nil"/>
+          <w:right w:space="0" w:sz="0" w:val="nil"/>
+          <w:between w:space="0" w:sz="0" w:val="nil"/>
+        </w:pBdr>
+        <w:shd w:fill="auto" w:val="clear"/>
         <w:spacing w:after="0" w:before="0" w:line="240" w:lineRule="auto"/>
         <w:ind w:left="0" w:right="0" w:firstLine="570"/>
         <w:contextualSpacing w:val="0"/>
         <w:jc w:val="left"/>
+        <w:rPr>
+          <w:rFonts w:ascii="Times New Roman" w:cs="Times New Roman" w:eastAsia="Times New Roman" w:hAnsi="Times New Roman"/>
+          <w:sz w:val="24"/>
+          <w:szCs w:val="24"/>
+          <w:highlight w:val="white"/>
+        </w:rPr>
       </w:pPr>
       <w:r>
         <w:rPr>
@@ -9177,10 +12174,24 @@
         <w:keepNext w:val="0"/>
         <w:keepLines w:val="0"/>
         <w:widowControl w:val="0"/>
+        <w:pBdr>
+          <w:top w:space="0" w:sz="0" w:val="nil"/>
+          <w:left w:space="0" w:sz="0" w:val="nil"/>
+          <w:bottom w:space="0" w:sz="0" w:val="nil"/>
+          <w:right w:space="0" w:sz="0" w:val="nil"/>
+          <w:between w:space="0" w:sz="0" w:val="nil"/>
+        </w:pBdr>
+        <w:shd w:fill="auto" w:val="clear"/>
         <w:spacing w:after="0" w:before="0" w:line="240" w:lineRule="auto"/>
         <w:ind w:left="0" w:right="0" w:firstLine="570"/>
         <w:contextualSpacing w:val="0"/>
         <w:jc w:val="left"/>
+        <w:rPr>
+          <w:rFonts w:ascii="Times New Roman" w:cs="Times New Roman" w:eastAsia="Times New Roman" w:hAnsi="Times New Roman"/>
+          <w:sz w:val="24"/>
+          <w:szCs w:val="24"/>
+          <w:highlight w:val="white"/>
+        </w:rPr>
       </w:pPr>
       <w:r>
         <w:rPr>
@@ -9198,10 +12209,24 @@
         <w:keepNext w:val="0"/>
         <w:keepLines w:val="0"/>
         <w:widowControl w:val="0"/>
+        <w:pBdr>
+          <w:top w:space="0" w:sz="0" w:val="nil"/>
+          <w:left w:space="0" w:sz="0" w:val="nil"/>
+          <w:bottom w:space="0" w:sz="0" w:val="nil"/>
+          <w:right w:space="0" w:sz="0" w:val="nil"/>
+          <w:between w:space="0" w:sz="0" w:val="nil"/>
+        </w:pBdr>
+        <w:shd w:fill="auto" w:val="clear"/>
         <w:spacing w:after="0" w:before="0" w:line="240" w:lineRule="auto"/>
         <w:ind w:left="0" w:right="0" w:firstLine="570"/>
         <w:contextualSpacing w:val="0"/>
         <w:jc w:val="left"/>
+        <w:rPr>
+          <w:rFonts w:ascii="Times New Roman" w:cs="Times New Roman" w:eastAsia="Times New Roman" w:hAnsi="Times New Roman"/>
+          <w:sz w:val="24"/>
+          <w:szCs w:val="24"/>
+          <w:highlight w:val="white"/>
+        </w:rPr>
       </w:pPr>
       <w:r>
         <w:rPr>
@@ -9219,10 +12244,24 @@
         <w:keepNext w:val="0"/>
         <w:keepLines w:val="0"/>
         <w:widowControl w:val="0"/>
+        <w:pBdr>
+          <w:top w:space="0" w:sz="0" w:val="nil"/>
+          <w:left w:space="0" w:sz="0" w:val="nil"/>
+          <w:bottom w:space="0" w:sz="0" w:val="nil"/>
+          <w:right w:space="0" w:sz="0" w:val="nil"/>
+          <w:between w:space="0" w:sz="0" w:val="nil"/>
+        </w:pBdr>
+        <w:shd w:fill="auto" w:val="clear"/>
         <w:spacing w:after="0" w:before="0" w:line="240" w:lineRule="auto"/>
         <w:ind w:left="0" w:right="0" w:firstLine="570"/>
         <w:contextualSpacing w:val="0"/>
         <w:jc w:val="left"/>
+        <w:rPr>
+          <w:rFonts w:ascii="Times New Roman" w:cs="Times New Roman" w:eastAsia="Times New Roman" w:hAnsi="Times New Roman"/>
+          <w:sz w:val="24"/>
+          <w:szCs w:val="24"/>
+          <w:highlight w:val="white"/>
+        </w:rPr>
       </w:pPr>
       <w:r>
         <w:rPr>
@@ -9255,10 +12294,24 @@
         <w:keepNext w:val="0"/>
         <w:keepLines w:val="0"/>
         <w:widowControl w:val="0"/>
+        <w:pBdr>
+          <w:top w:space="0" w:sz="0" w:val="nil"/>
+          <w:left w:space="0" w:sz="0" w:val="nil"/>
+          <w:bottom w:space="0" w:sz="0" w:val="nil"/>
+          <w:right w:space="0" w:sz="0" w:val="nil"/>
+          <w:between w:space="0" w:sz="0" w:val="nil"/>
+        </w:pBdr>
+        <w:shd w:fill="auto" w:val="clear"/>
         <w:spacing w:after="0" w:before="0" w:line="240" w:lineRule="auto"/>
         <w:ind w:left="0" w:right="0" w:firstLine="570"/>
         <w:contextualSpacing w:val="0"/>
         <w:jc w:val="left"/>
+        <w:rPr>
+          <w:rFonts w:ascii="Times New Roman" w:cs="Times New Roman" w:eastAsia="Times New Roman" w:hAnsi="Times New Roman"/>
+          <w:sz w:val="24"/>
+          <w:szCs w:val="24"/>
+          <w:highlight w:val="white"/>
+        </w:rPr>
       </w:pPr>
       <w:r>
         <w:rPr>
@@ -9296,10 +12349,24 @@
         <w:keepNext w:val="0"/>
         <w:keepLines w:val="0"/>
         <w:widowControl w:val="0"/>
+        <w:pBdr>
+          <w:top w:space="0" w:sz="0" w:val="nil"/>
+          <w:left w:space="0" w:sz="0" w:val="nil"/>
+          <w:bottom w:space="0" w:sz="0" w:val="nil"/>
+          <w:right w:space="0" w:sz="0" w:val="nil"/>
+          <w:between w:space="0" w:sz="0" w:val="nil"/>
+        </w:pBdr>
+        <w:shd w:fill="auto" w:val="clear"/>
         <w:spacing w:after="0" w:before="0" w:line="240" w:lineRule="auto"/>
         <w:ind w:left="0" w:right="0" w:firstLine="570"/>
         <w:contextualSpacing w:val="0"/>
         <w:jc w:val="left"/>
+        <w:rPr>
+          <w:rFonts w:ascii="Times New Roman" w:cs="Times New Roman" w:eastAsia="Times New Roman" w:hAnsi="Times New Roman"/>
+          <w:sz w:val="24"/>
+          <w:szCs w:val="24"/>
+          <w:highlight w:val="white"/>
+        </w:rPr>
       </w:pPr>
       <w:r>
         <w:rPr>
@@ -9317,10 +12384,24 @@
         <w:keepNext w:val="0"/>
         <w:keepLines w:val="0"/>
         <w:widowControl w:val="0"/>
+        <w:pBdr>
+          <w:top w:space="0" w:sz="0" w:val="nil"/>
+          <w:left w:space="0" w:sz="0" w:val="nil"/>
+          <w:bottom w:space="0" w:sz="0" w:val="nil"/>
+          <w:right w:space="0" w:sz="0" w:val="nil"/>
+          <w:between w:space="0" w:sz="0" w:val="nil"/>
+        </w:pBdr>
+        <w:shd w:fill="auto" w:val="clear"/>
         <w:spacing w:after="0" w:before="0" w:line="240" w:lineRule="auto"/>
         <w:ind w:left="0" w:right="0" w:firstLine="570"/>
         <w:contextualSpacing w:val="0"/>
         <w:jc w:val="left"/>
+        <w:rPr>
+          <w:rFonts w:ascii="Times New Roman" w:cs="Times New Roman" w:eastAsia="Times New Roman" w:hAnsi="Times New Roman"/>
+          <w:sz w:val="24"/>
+          <w:szCs w:val="24"/>
+          <w:highlight w:val="white"/>
+        </w:rPr>
       </w:pPr>
       <w:r>
         <w:rPr>
@@ -9338,10 +12419,25 @@
         <w:keepNext w:val="0"/>
         <w:keepLines w:val="0"/>
         <w:widowControl w:val="0"/>
+        <w:pBdr>
+          <w:top w:space="0" w:sz="0" w:val="nil"/>
+          <w:left w:space="0" w:sz="0" w:val="nil"/>
+          <w:bottom w:space="0" w:sz="0" w:val="nil"/>
+          <w:right w:space="0" w:sz="0" w:val="nil"/>
+          <w:between w:space="0" w:sz="0" w:val="nil"/>
+        </w:pBdr>
+        <w:shd w:fill="auto" w:val="clear"/>
         <w:spacing w:after="0" w:before="0" w:line="240" w:lineRule="auto"/>
         <w:ind w:left="0" w:right="0" w:firstLine="570"/>
         <w:contextualSpacing w:val="0"/>
         <w:jc w:val="left"/>
+        <w:rPr>
+          <w:rFonts w:ascii="Times New Roman" w:cs="Times New Roman" w:eastAsia="Times New Roman" w:hAnsi="Times New Roman"/>
+          <w:color w:val="ffffff"/>
+          <w:sz w:val="24"/>
+          <w:szCs w:val="24"/>
+          <w:shd w:fill="38761d" w:val="clear"/>
+        </w:rPr>
       </w:pPr>
       <w:r>
         <w:rPr>
@@ -9409,10 +12505,25 @@
         <w:keepNext w:val="0"/>
         <w:keepLines w:val="0"/>
         <w:widowControl w:val="0"/>
+        <w:pBdr>
+          <w:top w:space="0" w:sz="0" w:val="nil"/>
+          <w:left w:space="0" w:sz="0" w:val="nil"/>
+          <w:bottom w:space="0" w:sz="0" w:val="nil"/>
+          <w:right w:space="0" w:sz="0" w:val="nil"/>
+          <w:between w:space="0" w:sz="0" w:val="nil"/>
+        </w:pBdr>
+        <w:shd w:fill="auto" w:val="clear"/>
         <w:spacing w:after="0" w:before="0" w:line="240" w:lineRule="auto"/>
         <w:ind w:left="0" w:right="0" w:firstLine="570"/>
         <w:contextualSpacing w:val="0"/>
         <w:jc w:val="left"/>
+        <w:rPr>
+          <w:rFonts w:ascii="Times New Roman" w:cs="Times New Roman" w:eastAsia="Times New Roman" w:hAnsi="Times New Roman"/>
+          <w:sz w:val="24"/>
+          <w:szCs w:val="24"/>
+          <w:highlight w:val="white"/>
+          <w:u w:val="single"/>
+        </w:rPr>
       </w:pPr>
       <w:r>
         <w:rPr>
@@ -9455,9 +12566,23 @@
         <w:keepNext w:val="0"/>
         <w:keepLines w:val="0"/>
         <w:widowControl w:val="0"/>
+        <w:pBdr>
+          <w:top w:space="0" w:sz="0" w:val="nil"/>
+          <w:left w:space="0" w:sz="0" w:val="nil"/>
+          <w:bottom w:space="0" w:sz="0" w:val="nil"/>
+          <w:right w:space="0" w:sz="0" w:val="nil"/>
+          <w:between w:space="0" w:sz="0" w:val="nil"/>
+        </w:pBdr>
+        <w:shd w:fill="auto" w:val="clear"/>
         <w:spacing w:line="240" w:lineRule="auto"/>
         <w:ind w:firstLine="570"/>
         <w:contextualSpacing w:val="0"/>
+        <w:rPr>
+          <w:rFonts w:ascii="Times New Roman" w:cs="Times New Roman" w:eastAsia="Times New Roman" w:hAnsi="Times New Roman"/>
+          <w:sz w:val="24"/>
+          <w:szCs w:val="24"/>
+          <w:highlight w:val="white"/>
+        </w:rPr>
       </w:pPr>
       <w:r>
         <w:rPr>
@@ -9475,10 +12600,24 @@
         <w:keepNext w:val="0"/>
         <w:keepLines w:val="0"/>
         <w:widowControl w:val="0"/>
+        <w:pBdr>
+          <w:top w:space="0" w:sz="0" w:val="nil"/>
+          <w:left w:space="0" w:sz="0" w:val="nil"/>
+          <w:bottom w:space="0" w:sz="0" w:val="nil"/>
+          <w:right w:space="0" w:sz="0" w:val="nil"/>
+          <w:between w:space="0" w:sz="0" w:val="nil"/>
+        </w:pBdr>
+        <w:shd w:fill="auto" w:val="clear"/>
         <w:spacing w:after="0" w:before="0" w:line="240" w:lineRule="auto"/>
         <w:ind w:left="0" w:right="0" w:firstLine="570"/>
         <w:contextualSpacing w:val="0"/>
         <w:jc w:val="left"/>
+        <w:rPr>
+          <w:rFonts w:ascii="Times New Roman" w:cs="Times New Roman" w:eastAsia="Times New Roman" w:hAnsi="Times New Roman"/>
+          <w:sz w:val="24"/>
+          <w:szCs w:val="24"/>
+          <w:highlight w:val="white"/>
+        </w:rPr>
       </w:pPr>
       <w:r>
         <w:rPr>
@@ -9516,10 +12655,24 @@
         <w:keepNext w:val="0"/>
         <w:keepLines w:val="0"/>
         <w:widowControl w:val="0"/>
+        <w:pBdr>
+          <w:top w:space="0" w:sz="0" w:val="nil"/>
+          <w:left w:space="0" w:sz="0" w:val="nil"/>
+          <w:bottom w:space="0" w:sz="0" w:val="nil"/>
+          <w:right w:space="0" w:sz="0" w:val="nil"/>
+          <w:between w:space="0" w:sz="0" w:val="nil"/>
+        </w:pBdr>
+        <w:shd w:fill="auto" w:val="clear"/>
         <w:spacing w:after="0" w:before="0" w:line="240" w:lineRule="auto"/>
         <w:ind w:left="0" w:right="0" w:firstLine="570"/>
         <w:contextualSpacing w:val="0"/>
         <w:jc w:val="left"/>
+        <w:rPr>
+          <w:rFonts w:ascii="Times New Roman" w:cs="Times New Roman" w:eastAsia="Times New Roman" w:hAnsi="Times New Roman"/>
+          <w:sz w:val="24"/>
+          <w:szCs w:val="24"/>
+          <w:highlight w:val="white"/>
+        </w:rPr>
       </w:pPr>
       <w:r>
         <w:rPr>
@@ -9537,10 +12690,24 @@
         <w:keepNext w:val="0"/>
         <w:keepLines w:val="0"/>
         <w:widowControl w:val="0"/>
+        <w:pBdr>
+          <w:top w:space="0" w:sz="0" w:val="nil"/>
+          <w:left w:space="0" w:sz="0" w:val="nil"/>
+          <w:bottom w:space="0" w:sz="0" w:val="nil"/>
+          <w:right w:space="0" w:sz="0" w:val="nil"/>
+          <w:between w:space="0" w:sz="0" w:val="nil"/>
+        </w:pBdr>
+        <w:shd w:fill="auto" w:val="clear"/>
         <w:spacing w:after="0" w:before="0" w:line="240" w:lineRule="auto"/>
         <w:ind w:left="0" w:right="0" w:firstLine="570"/>
         <w:contextualSpacing w:val="0"/>
         <w:jc w:val="left"/>
+        <w:rPr>
+          <w:rFonts w:ascii="Times New Roman" w:cs="Times New Roman" w:eastAsia="Times New Roman" w:hAnsi="Times New Roman"/>
+          <w:sz w:val="24"/>
+          <w:szCs w:val="24"/>
+          <w:highlight w:val="white"/>
+        </w:rPr>
       </w:pPr>
       <w:r>
         <w:rPr>
@@ -9578,10 +12745,24 @@
         <w:keepNext w:val="0"/>
         <w:keepLines w:val="0"/>
         <w:widowControl w:val="0"/>
+        <w:pBdr>
+          <w:top w:space="0" w:sz="0" w:val="nil"/>
+          <w:left w:space="0" w:sz="0" w:val="nil"/>
+          <w:bottom w:space="0" w:sz="0" w:val="nil"/>
+          <w:right w:space="0" w:sz="0" w:val="nil"/>
+          <w:between w:space="0" w:sz="0" w:val="nil"/>
+        </w:pBdr>
+        <w:shd w:fill="auto" w:val="clear"/>
         <w:spacing w:after="0" w:before="0" w:line="240" w:lineRule="auto"/>
         <w:ind w:left="0" w:right="0" w:firstLine="570"/>
         <w:contextualSpacing w:val="0"/>
         <w:jc w:val="left"/>
+        <w:rPr>
+          <w:rFonts w:ascii="Times New Roman" w:cs="Times New Roman" w:eastAsia="Times New Roman" w:hAnsi="Times New Roman"/>
+          <w:sz w:val="24"/>
+          <w:szCs w:val="24"/>
+          <w:highlight w:val="white"/>
+        </w:rPr>
       </w:pPr>
       <w:r>
         <w:rPr>
@@ -9619,10 +12800,24 @@
         <w:keepNext w:val="0"/>
         <w:keepLines w:val="0"/>
         <w:widowControl w:val="0"/>
+        <w:pBdr>
+          <w:top w:space="0" w:sz="0" w:val="nil"/>
+          <w:left w:space="0" w:sz="0" w:val="nil"/>
+          <w:bottom w:space="0" w:sz="0" w:val="nil"/>
+          <w:right w:space="0" w:sz="0" w:val="nil"/>
+          <w:between w:space="0" w:sz="0" w:val="nil"/>
+        </w:pBdr>
+        <w:shd w:fill="auto" w:val="clear"/>
         <w:spacing w:after="0" w:before="0" w:line="240" w:lineRule="auto"/>
         <w:ind w:left="0" w:right="0" w:firstLine="570"/>
         <w:contextualSpacing w:val="0"/>
         <w:jc w:val="left"/>
+        <w:rPr>
+          <w:rFonts w:ascii="Times New Roman" w:cs="Times New Roman" w:eastAsia="Times New Roman" w:hAnsi="Times New Roman"/>
+          <w:sz w:val="24"/>
+          <w:szCs w:val="24"/>
+          <w:highlight w:val="white"/>
+        </w:rPr>
       </w:pPr>
       <w:r>
         <w:rPr>
@@ -9640,10 +12835,25 @@
         <w:keepNext w:val="0"/>
         <w:keepLines w:val="0"/>
         <w:widowControl w:val="0"/>
+        <w:pBdr>
+          <w:top w:space="0" w:sz="0" w:val="nil"/>
+          <w:left w:space="0" w:sz="0" w:val="nil"/>
+          <w:bottom w:space="0" w:sz="0" w:val="nil"/>
+          <w:right w:space="0" w:sz="0" w:val="nil"/>
+          <w:between w:space="0" w:sz="0" w:val="nil"/>
+        </w:pBdr>
+        <w:shd w:fill="auto" w:val="clear"/>
         <w:spacing w:after="0" w:before="0" w:line="240" w:lineRule="auto"/>
         <w:ind w:left="0" w:right="0" w:firstLine="570"/>
         <w:contextualSpacing w:val="0"/>
         <w:jc w:val="left"/>
+        <w:rPr>
+          <w:rFonts w:ascii="Times New Roman" w:cs="Times New Roman" w:eastAsia="Times New Roman" w:hAnsi="Times New Roman"/>
+          <w:color w:val="ff0000"/>
+          <w:sz w:val="24"/>
+          <w:szCs w:val="24"/>
+          <w:highlight w:val="white"/>
+        </w:rPr>
       </w:pPr>
       <w:r>
         <w:rPr>
@@ -9666,10 +12876,24 @@
         <w:keepNext w:val="0"/>
         <w:keepLines w:val="0"/>
         <w:widowControl w:val="0"/>
+        <w:pBdr>
+          <w:top w:space="0" w:sz="0" w:val="nil"/>
+          <w:left w:space="0" w:sz="0" w:val="nil"/>
+          <w:bottom w:space="0" w:sz="0" w:val="nil"/>
+          <w:right w:space="0" w:sz="0" w:val="nil"/>
+          <w:between w:space="0" w:sz="0" w:val="nil"/>
+        </w:pBdr>
+        <w:shd w:fill="auto" w:val="clear"/>
         <w:spacing w:after="0" w:before="0" w:line="240" w:lineRule="auto"/>
         <w:ind w:left="0" w:right="0" w:firstLine="570"/>
         <w:contextualSpacing w:val="0"/>
         <w:jc w:val="left"/>
+        <w:rPr>
+          <w:rFonts w:ascii="Times New Roman" w:cs="Times New Roman" w:eastAsia="Times New Roman" w:hAnsi="Times New Roman"/>
+          <w:sz w:val="24"/>
+          <w:szCs w:val="24"/>
+          <w:highlight w:val="white"/>
+        </w:rPr>
       </w:pPr>
       <w:r>
         <w:rPr>
@@ -9687,10 +12911,25 @@
         <w:keepNext w:val="0"/>
         <w:keepLines w:val="0"/>
         <w:widowControl w:val="0"/>
+        <w:pBdr>
+          <w:top w:space="0" w:sz="0" w:val="nil"/>
+          <w:left w:space="0" w:sz="0" w:val="nil"/>
+          <w:bottom w:space="0" w:sz="0" w:val="nil"/>
+          <w:right w:space="0" w:sz="0" w:val="nil"/>
+          <w:between w:space="0" w:sz="0" w:val="nil"/>
+        </w:pBdr>
+        <w:shd w:fill="auto" w:val="clear"/>
         <w:spacing w:after="0" w:before="0" w:line="240" w:lineRule="auto"/>
         <w:ind w:left="0" w:right="0" w:firstLine="570"/>
         <w:contextualSpacing w:val="0"/>
         <w:jc w:val="left"/>
+        <w:rPr>
+          <w:rFonts w:ascii="Times New Roman" w:cs="Times New Roman" w:eastAsia="Times New Roman" w:hAnsi="Times New Roman"/>
+          <w:sz w:val="24"/>
+          <w:szCs w:val="24"/>
+          <w:highlight w:val="white"/>
+          <w:u w:val="single"/>
+        </w:rPr>
       </w:pPr>
       <w:r>
         <w:rPr>
@@ -9713,10 +12952,24 @@
         <w:keepNext w:val="0"/>
         <w:keepLines w:val="0"/>
         <w:widowControl w:val="0"/>
+        <w:pBdr>
+          <w:top w:space="0" w:sz="0" w:val="nil"/>
+          <w:left w:space="0" w:sz="0" w:val="nil"/>
+          <w:bottom w:space="0" w:sz="0" w:val="nil"/>
+          <w:right w:space="0" w:sz="0" w:val="nil"/>
+          <w:between w:space="0" w:sz="0" w:val="nil"/>
+        </w:pBdr>
+        <w:shd w:fill="auto" w:val="clear"/>
         <w:spacing w:after="0" w:before="0" w:line="240" w:lineRule="auto"/>
         <w:ind w:left="0" w:right="0" w:firstLine="570"/>
         <w:contextualSpacing w:val="0"/>
         <w:jc w:val="left"/>
+        <w:rPr>
+          <w:rFonts w:ascii="Times New Roman" w:cs="Times New Roman" w:eastAsia="Times New Roman" w:hAnsi="Times New Roman"/>
+          <w:sz w:val="24"/>
+          <w:szCs w:val="24"/>
+          <w:highlight w:val="white"/>
+        </w:rPr>
       </w:pPr>
       <w:r>
         <w:rPr>
@@ -9734,10 +12987,24 @@
         <w:keepNext w:val="0"/>
         <w:keepLines w:val="0"/>
         <w:widowControl w:val="0"/>
+        <w:pBdr>
+          <w:top w:space="0" w:sz="0" w:val="nil"/>
+          <w:left w:space="0" w:sz="0" w:val="nil"/>
+          <w:bottom w:space="0" w:sz="0" w:val="nil"/>
+          <w:right w:space="0" w:sz="0" w:val="nil"/>
+          <w:between w:space="0" w:sz="0" w:val="nil"/>
+        </w:pBdr>
+        <w:shd w:fill="auto" w:val="clear"/>
         <w:spacing w:after="0" w:before="0" w:line="240" w:lineRule="auto"/>
         <w:ind w:left="0" w:right="0" w:firstLine="570"/>
         <w:contextualSpacing w:val="0"/>
         <w:jc w:val="left"/>
+        <w:rPr>
+          <w:rFonts w:ascii="Times New Roman" w:cs="Times New Roman" w:eastAsia="Times New Roman" w:hAnsi="Times New Roman"/>
+          <w:sz w:val="24"/>
+          <w:szCs w:val="24"/>
+          <w:highlight w:val="white"/>
+        </w:rPr>
       </w:pPr>
       <w:r>
         <w:rPr>
@@ -9800,9 +13067,23 @@
         <w:keepNext w:val="0"/>
         <w:keepLines w:val="0"/>
         <w:widowControl w:val="0"/>
+        <w:pBdr>
+          <w:top w:space="0" w:sz="0" w:val="nil"/>
+          <w:left w:space="0" w:sz="0" w:val="nil"/>
+          <w:bottom w:space="0" w:sz="0" w:val="nil"/>
+          <w:right w:space="0" w:sz="0" w:val="nil"/>
+          <w:between w:space="0" w:sz="0" w:val="nil"/>
+        </w:pBdr>
+        <w:shd w:fill="auto" w:val="clear"/>
         <w:spacing w:line="240" w:lineRule="auto"/>
         <w:ind w:firstLine="570"/>
         <w:contextualSpacing w:val="0"/>
+        <w:rPr>
+          <w:rFonts w:ascii="Times New Roman" w:cs="Times New Roman" w:eastAsia="Times New Roman" w:hAnsi="Times New Roman"/>
+          <w:sz w:val="24"/>
+          <w:szCs w:val="24"/>
+          <w:highlight w:val="white"/>
+        </w:rPr>
       </w:pPr>
       <w:r>
         <w:rPr>
@@ -9820,9 +13101,23 @@
         <w:keepNext w:val="0"/>
         <w:keepLines w:val="0"/>
         <w:widowControl w:val="0"/>
+        <w:pBdr>
+          <w:top w:space="0" w:sz="0" w:val="nil"/>
+          <w:left w:space="0" w:sz="0" w:val="nil"/>
+          <w:bottom w:space="0" w:sz="0" w:val="nil"/>
+          <w:right w:space="0" w:sz="0" w:val="nil"/>
+          <w:between w:space="0" w:sz="0" w:val="nil"/>
+        </w:pBdr>
+        <w:shd w:fill="auto" w:val="clear"/>
         <w:spacing w:line="240" w:lineRule="auto"/>
         <w:ind w:firstLine="570"/>
         <w:contextualSpacing w:val="0"/>
+        <w:rPr>
+          <w:rFonts w:ascii="Times New Roman" w:cs="Times New Roman" w:eastAsia="Times New Roman" w:hAnsi="Times New Roman"/>
+          <w:sz w:val="24"/>
+          <w:szCs w:val="24"/>
+          <w:highlight w:val="white"/>
+        </w:rPr>
       </w:pPr>
       <w:r>
         <w:rPr>
@@ -9840,10 +13135,25 @@
         <w:keepNext w:val="0"/>
         <w:keepLines w:val="0"/>
         <w:widowControl w:val="0"/>
+        <w:pBdr>
+          <w:top w:space="0" w:sz="0" w:val="nil"/>
+          <w:left w:space="0" w:sz="0" w:val="nil"/>
+          <w:bottom w:space="0" w:sz="0" w:val="nil"/>
+          <w:right w:space="0" w:sz="0" w:val="nil"/>
+          <w:between w:space="0" w:sz="0" w:val="nil"/>
+        </w:pBdr>
+        <w:shd w:fill="auto" w:val="clear"/>
         <w:spacing w:after="0" w:before="0" w:line="240" w:lineRule="auto"/>
         <w:ind w:left="0" w:right="0" w:firstLine="570"/>
         <w:contextualSpacing w:val="0"/>
         <w:jc w:val="left"/>
+        <w:rPr>
+          <w:rFonts w:ascii="Times New Roman" w:cs="Times New Roman" w:eastAsia="Times New Roman" w:hAnsi="Times New Roman"/>
+          <w:color w:val="0000ff"/>
+          <w:sz w:val="24"/>
+          <w:szCs w:val="24"/>
+          <w:highlight w:val="white"/>
+        </w:rPr>
       </w:pPr>
       <w:r>
         <w:rPr>
@@ -9866,9 +13176,24 @@
         <w:keepNext w:val="0"/>
         <w:keepLines w:val="0"/>
         <w:widowControl w:val="0"/>
+        <w:pBdr>
+          <w:top w:space="0" w:sz="0" w:val="nil"/>
+          <w:left w:space="0" w:sz="0" w:val="nil"/>
+          <w:bottom w:space="0" w:sz="0" w:val="nil"/>
+          <w:right w:space="0" w:sz="0" w:val="nil"/>
+          <w:between w:space="0" w:sz="0" w:val="nil"/>
+        </w:pBdr>
+        <w:shd w:fill="auto" w:val="clear"/>
         <w:spacing w:line="240" w:lineRule="auto"/>
         <w:ind w:firstLine="570"/>
         <w:contextualSpacing w:val="0"/>
+        <w:rPr>
+          <w:rFonts w:ascii="Times New Roman" w:cs="Times New Roman" w:eastAsia="Times New Roman" w:hAnsi="Times New Roman"/>
+          <w:sz w:val="24"/>
+          <w:szCs w:val="24"/>
+          <w:highlight w:val="white"/>
+          <w:u w:val="single"/>
+        </w:rPr>
       </w:pPr>
       <w:r>
         <w:rPr>
@@ -9901,10 +13226,24 @@
         <w:keepNext w:val="0"/>
         <w:keepLines w:val="0"/>
         <w:widowControl w:val="0"/>
+        <w:pBdr>
+          <w:top w:space="0" w:sz="0" w:val="nil"/>
+          <w:left w:space="0" w:sz="0" w:val="nil"/>
+          <w:bottom w:space="0" w:sz="0" w:val="nil"/>
+          <w:right w:space="0" w:sz="0" w:val="nil"/>
+          <w:between w:space="0" w:sz="0" w:val="nil"/>
+        </w:pBdr>
+        <w:shd w:fill="auto" w:val="clear"/>
         <w:spacing w:after="0" w:before="0" w:line="240" w:lineRule="auto"/>
         <w:ind w:left="0" w:right="0" w:firstLine="570"/>
         <w:contextualSpacing w:val="0"/>
         <w:jc w:val="left"/>
+        <w:rPr>
+          <w:rFonts w:ascii="Times New Roman" w:cs="Times New Roman" w:eastAsia="Times New Roman" w:hAnsi="Times New Roman"/>
+          <w:sz w:val="24"/>
+          <w:szCs w:val="24"/>
+          <w:highlight w:val="white"/>
+        </w:rPr>
       </w:pPr>
       <w:r>
         <w:rPr>
@@ -10002,9 +13341,23 @@
         <w:keepNext w:val="0"/>
         <w:keepLines w:val="0"/>
         <w:widowControl w:val="0"/>
+        <w:pBdr>
+          <w:top w:space="0" w:sz="0" w:val="nil"/>
+          <w:left w:space="0" w:sz="0" w:val="nil"/>
+          <w:bottom w:space="0" w:sz="0" w:val="nil"/>
+          <w:right w:space="0" w:sz="0" w:val="nil"/>
+          <w:between w:space="0" w:sz="0" w:val="nil"/>
+        </w:pBdr>
+        <w:shd w:fill="auto" w:val="clear"/>
         <w:spacing w:line="240" w:lineRule="auto"/>
         <w:ind w:firstLine="570"/>
         <w:contextualSpacing w:val="0"/>
+        <w:rPr>
+          <w:rFonts w:ascii="Times New Roman" w:cs="Times New Roman" w:eastAsia="Times New Roman" w:hAnsi="Times New Roman"/>
+          <w:sz w:val="24"/>
+          <w:szCs w:val="24"/>
+          <w:highlight w:val="white"/>
+        </w:rPr>
       </w:pPr>
       <w:r>
         <w:rPr>
@@ -10038,10 +13391,24 @@
         <w:keepNext w:val="0"/>
         <w:keepLines w:val="0"/>
         <w:widowControl w:val="0"/>
+        <w:pBdr>
+          <w:top w:space="0" w:sz="0" w:val="nil"/>
+          <w:left w:space="0" w:sz="0" w:val="nil"/>
+          <w:bottom w:space="0" w:sz="0" w:val="nil"/>
+          <w:right w:space="0" w:sz="0" w:val="nil"/>
+          <w:between w:space="0" w:sz="0" w:val="nil"/>
+        </w:pBdr>
+        <w:shd w:fill="auto" w:val="clear"/>
         <w:spacing w:after="0" w:before="0" w:line="240" w:lineRule="auto"/>
         <w:ind w:left="0" w:right="0" w:firstLine="570"/>
         <w:contextualSpacing w:val="0"/>
         <w:jc w:val="left"/>
+        <w:rPr>
+          <w:rFonts w:ascii="Times New Roman" w:cs="Times New Roman" w:eastAsia="Times New Roman" w:hAnsi="Times New Roman"/>
+          <w:sz w:val="24"/>
+          <w:szCs w:val="24"/>
+          <w:highlight w:val="white"/>
+        </w:rPr>
       </w:pPr>
       <w:r>
         <w:rPr>
@@ -10099,9 +13466,23 @@
         <w:keepNext w:val="0"/>
         <w:keepLines w:val="0"/>
         <w:widowControl w:val="0"/>
+        <w:pBdr>
+          <w:top w:space="0" w:sz="0" w:val="nil"/>
+          <w:left w:space="0" w:sz="0" w:val="nil"/>
+          <w:bottom w:space="0" w:sz="0" w:val="nil"/>
+          <w:right w:space="0" w:sz="0" w:val="nil"/>
+          <w:between w:space="0" w:sz="0" w:val="nil"/>
+        </w:pBdr>
+        <w:shd w:fill="auto" w:val="clear"/>
         <w:spacing w:line="240" w:lineRule="auto"/>
         <w:ind w:firstLine="570"/>
         <w:contextualSpacing w:val="0"/>
+        <w:rPr>
+          <w:rFonts w:ascii="Times New Roman" w:cs="Times New Roman" w:eastAsia="Times New Roman" w:hAnsi="Times New Roman"/>
+          <w:sz w:val="24"/>
+          <w:szCs w:val="24"/>
+          <w:highlight w:val="white"/>
+        </w:rPr>
       </w:pPr>
       <w:r>
         <w:rPr>
@@ -10119,9 +13500,23 @@
         <w:keepNext w:val="0"/>
         <w:keepLines w:val="0"/>
         <w:widowControl w:val="0"/>
+        <w:pBdr>
+          <w:top w:space="0" w:sz="0" w:val="nil"/>
+          <w:left w:space="0" w:sz="0" w:val="nil"/>
+          <w:bottom w:space="0" w:sz="0" w:val="nil"/>
+          <w:right w:space="0" w:sz="0" w:val="nil"/>
+          <w:between w:space="0" w:sz="0" w:val="nil"/>
+        </w:pBdr>
+        <w:shd w:fill="auto" w:val="clear"/>
         <w:spacing w:line="240" w:lineRule="auto"/>
         <w:ind w:firstLine="570"/>
         <w:contextualSpacing w:val="0"/>
+        <w:rPr>
+          <w:rFonts w:ascii="Times New Roman" w:cs="Times New Roman" w:eastAsia="Times New Roman" w:hAnsi="Times New Roman"/>
+          <w:sz w:val="24"/>
+          <w:szCs w:val="24"/>
+          <w:highlight w:val="white"/>
+        </w:rPr>
       </w:pPr>
       <w:r>
         <w:rPr>
@@ -10139,9 +13534,23 @@
         <w:keepNext w:val="0"/>
         <w:keepLines w:val="0"/>
         <w:widowControl w:val="0"/>
+        <w:pBdr>
+          <w:top w:space="0" w:sz="0" w:val="nil"/>
+          <w:left w:space="0" w:sz="0" w:val="nil"/>
+          <w:bottom w:space="0" w:sz="0" w:val="nil"/>
+          <w:right w:space="0" w:sz="0" w:val="nil"/>
+          <w:between w:space="0" w:sz="0" w:val="nil"/>
+        </w:pBdr>
+        <w:shd w:fill="auto" w:val="clear"/>
         <w:spacing w:line="240" w:lineRule="auto"/>
         <w:ind w:firstLine="570"/>
         <w:contextualSpacing w:val="0"/>
+        <w:rPr>
+          <w:rFonts w:ascii="Times New Roman" w:cs="Times New Roman" w:eastAsia="Times New Roman" w:hAnsi="Times New Roman"/>
+          <w:sz w:val="24"/>
+          <w:szCs w:val="24"/>
+          <w:highlight w:val="white"/>
+        </w:rPr>
       </w:pPr>
       <w:r>
         <w:rPr>
@@ -10159,10 +13568,24 @@
         <w:keepNext w:val="0"/>
         <w:keepLines w:val="0"/>
         <w:widowControl w:val="0"/>
+        <w:pBdr>
+          <w:top w:space="0" w:sz="0" w:val="nil"/>
+          <w:left w:space="0" w:sz="0" w:val="nil"/>
+          <w:bottom w:space="0" w:sz="0" w:val="nil"/>
+          <w:right w:space="0" w:sz="0" w:val="nil"/>
+          <w:between w:space="0" w:sz="0" w:val="nil"/>
+        </w:pBdr>
+        <w:shd w:fill="auto" w:val="clear"/>
         <w:spacing w:after="0" w:before="0" w:line="240" w:lineRule="auto"/>
         <w:ind w:left="0" w:right="0" w:firstLine="570"/>
         <w:contextualSpacing w:val="0"/>
         <w:jc w:val="left"/>
+        <w:rPr>
+          <w:rFonts w:ascii="Times New Roman" w:cs="Times New Roman" w:eastAsia="Times New Roman" w:hAnsi="Times New Roman"/>
+          <w:sz w:val="24"/>
+          <w:szCs w:val="24"/>
+          <w:highlight w:val="white"/>
+        </w:rPr>
       </w:pPr>
       <w:r>
         <w:rPr>
@@ -10228,9 +13651,23 @@
         <w:keepNext w:val="0"/>
         <w:keepLines w:val="0"/>
         <w:widowControl w:val="0"/>
+        <w:pBdr>
+          <w:top w:space="0" w:sz="0" w:val="nil"/>
+          <w:left w:space="0" w:sz="0" w:val="nil"/>
+          <w:bottom w:space="0" w:sz="0" w:val="nil"/>
+          <w:right w:space="0" w:sz="0" w:val="nil"/>
+          <w:between w:space="0" w:sz="0" w:val="nil"/>
+        </w:pBdr>
+        <w:shd w:fill="auto" w:val="clear"/>
         <w:spacing w:line="240" w:lineRule="auto"/>
         <w:ind w:firstLine="570"/>
         <w:contextualSpacing w:val="0"/>
+        <w:rPr>
+          <w:rFonts w:ascii="Times New Roman" w:cs="Times New Roman" w:eastAsia="Times New Roman" w:hAnsi="Times New Roman"/>
+          <w:sz w:val="24"/>
+          <w:szCs w:val="24"/>
+          <w:highlight w:val="white"/>
+        </w:rPr>
       </w:pPr>
       <w:r>
         <w:rPr>
@@ -10248,9 +13685,23 @@
         <w:keepNext w:val="0"/>
         <w:keepLines w:val="0"/>
         <w:widowControl w:val="0"/>
+        <w:pBdr>
+          <w:top w:space="0" w:sz="0" w:val="nil"/>
+          <w:left w:space="0" w:sz="0" w:val="nil"/>
+          <w:bottom w:space="0" w:sz="0" w:val="nil"/>
+          <w:right w:space="0" w:sz="0" w:val="nil"/>
+          <w:between w:space="0" w:sz="0" w:val="nil"/>
+        </w:pBdr>
+        <w:shd w:fill="auto" w:val="clear"/>
         <w:spacing w:line="240" w:lineRule="auto"/>
         <w:ind w:firstLine="570"/>
         <w:contextualSpacing w:val="0"/>
+        <w:rPr>
+          <w:rFonts w:ascii="Times New Roman" w:cs="Times New Roman" w:eastAsia="Times New Roman" w:hAnsi="Times New Roman"/>
+          <w:sz w:val="24"/>
+          <w:szCs w:val="24"/>
+          <w:highlight w:val="white"/>
+        </w:rPr>
       </w:pPr>
       <w:r>
         <w:rPr>
@@ -10268,9 +13719,23 @@
         <w:keepNext w:val="0"/>
         <w:keepLines w:val="0"/>
         <w:widowControl w:val="0"/>
+        <w:pBdr>
+          <w:top w:space="0" w:sz="0" w:val="nil"/>
+          <w:left w:space="0" w:sz="0" w:val="nil"/>
+          <w:bottom w:space="0" w:sz="0" w:val="nil"/>
+          <w:right w:space="0" w:sz="0" w:val="nil"/>
+          <w:between w:space="0" w:sz="0" w:val="nil"/>
+        </w:pBdr>
+        <w:shd w:fill="auto" w:val="clear"/>
         <w:spacing w:line="240" w:lineRule="auto"/>
         <w:ind w:firstLine="570"/>
         <w:contextualSpacing w:val="0"/>
+        <w:rPr>
+          <w:rFonts w:ascii="Times New Roman" w:cs="Times New Roman" w:eastAsia="Times New Roman" w:hAnsi="Times New Roman"/>
+          <w:sz w:val="24"/>
+          <w:szCs w:val="24"/>
+          <w:highlight w:val="white"/>
+        </w:rPr>
       </w:pPr>
       <w:r>
         <w:rPr>
@@ -10288,9 +13753,23 @@
         <w:keepNext w:val="0"/>
         <w:keepLines w:val="0"/>
         <w:widowControl w:val="0"/>
+        <w:pBdr>
+          <w:top w:space="0" w:sz="0" w:val="nil"/>
+          <w:left w:space="0" w:sz="0" w:val="nil"/>
+          <w:bottom w:space="0" w:sz="0" w:val="nil"/>
+          <w:right w:space="0" w:sz="0" w:val="nil"/>
+          <w:between w:space="0" w:sz="0" w:val="nil"/>
+        </w:pBdr>
+        <w:shd w:fill="auto" w:val="clear"/>
         <w:spacing w:line="240" w:lineRule="auto"/>
         <w:ind w:firstLine="570"/>
         <w:contextualSpacing w:val="0"/>
+        <w:rPr>
+          <w:rFonts w:ascii="Times New Roman" w:cs="Times New Roman" w:eastAsia="Times New Roman" w:hAnsi="Times New Roman"/>
+          <w:sz w:val="24"/>
+          <w:szCs w:val="24"/>
+          <w:highlight w:val="white"/>
+        </w:rPr>
       </w:pPr>
       <w:r>
         <w:rPr>
@@ -10308,9 +13787,23 @@
         <w:keepNext w:val="0"/>
         <w:keepLines w:val="0"/>
         <w:widowControl w:val="0"/>
+        <w:pBdr>
+          <w:top w:space="0" w:sz="0" w:val="nil"/>
+          <w:left w:space="0" w:sz="0" w:val="nil"/>
+          <w:bottom w:space="0" w:sz="0" w:val="nil"/>
+          <w:right w:space="0" w:sz="0" w:val="nil"/>
+          <w:between w:space="0" w:sz="0" w:val="nil"/>
+        </w:pBdr>
+        <w:shd w:fill="auto" w:val="clear"/>
         <w:spacing w:line="240" w:lineRule="auto"/>
         <w:ind w:firstLine="570"/>
         <w:contextualSpacing w:val="0"/>
+        <w:rPr>
+          <w:rFonts w:ascii="Times New Roman" w:cs="Times New Roman" w:eastAsia="Times New Roman" w:hAnsi="Times New Roman"/>
+          <w:sz w:val="24"/>
+          <w:szCs w:val="24"/>
+          <w:highlight w:val="white"/>
+        </w:rPr>
       </w:pPr>
       <w:r>
         <w:rPr>
@@ -10328,9 +13821,23 @@
         <w:keepNext w:val="0"/>
         <w:keepLines w:val="0"/>
         <w:widowControl w:val="0"/>
+        <w:pBdr>
+          <w:top w:space="0" w:sz="0" w:val="nil"/>
+          <w:left w:space="0" w:sz="0" w:val="nil"/>
+          <w:bottom w:space="0" w:sz="0" w:val="nil"/>
+          <w:right w:space="0" w:sz="0" w:val="nil"/>
+          <w:between w:space="0" w:sz="0" w:val="nil"/>
+        </w:pBdr>
+        <w:shd w:fill="auto" w:val="clear"/>
         <w:spacing w:line="240" w:lineRule="auto"/>
         <w:ind w:firstLine="570"/>
         <w:contextualSpacing w:val="0"/>
+        <w:rPr>
+          <w:rFonts w:ascii="Times New Roman" w:cs="Times New Roman" w:eastAsia="Times New Roman" w:hAnsi="Times New Roman"/>
+          <w:sz w:val="24"/>
+          <w:szCs w:val="24"/>
+          <w:highlight w:val="white"/>
+        </w:rPr>
       </w:pPr>
       <w:r>
         <w:rPr>
@@ -10348,9 +13855,23 @@
         <w:keepNext w:val="0"/>
         <w:keepLines w:val="0"/>
         <w:widowControl w:val="0"/>
+        <w:pBdr>
+          <w:top w:space="0" w:sz="0" w:val="nil"/>
+          <w:left w:space="0" w:sz="0" w:val="nil"/>
+          <w:bottom w:space="0" w:sz="0" w:val="nil"/>
+          <w:right w:space="0" w:sz="0" w:val="nil"/>
+          <w:between w:space="0" w:sz="0" w:val="nil"/>
+        </w:pBdr>
+        <w:shd w:fill="auto" w:val="clear"/>
         <w:spacing w:line="240" w:lineRule="auto"/>
         <w:ind w:firstLine="570"/>
         <w:contextualSpacing w:val="0"/>
+        <w:rPr>
+          <w:rFonts w:ascii="Times New Roman" w:cs="Times New Roman" w:eastAsia="Times New Roman" w:hAnsi="Times New Roman"/>
+          <w:sz w:val="24"/>
+          <w:szCs w:val="24"/>
+          <w:highlight w:val="white"/>
+        </w:rPr>
       </w:pPr>
       <w:r>
         <w:rPr>
@@ -10368,9 +13889,23 @@
         <w:keepNext w:val="0"/>
         <w:keepLines w:val="0"/>
         <w:widowControl w:val="0"/>
+        <w:pBdr>
+          <w:top w:space="0" w:sz="0" w:val="nil"/>
+          <w:left w:space="0" w:sz="0" w:val="nil"/>
+          <w:bottom w:space="0" w:sz="0" w:val="nil"/>
+          <w:right w:space="0" w:sz="0" w:val="nil"/>
+          <w:between w:space="0" w:sz="0" w:val="nil"/>
+        </w:pBdr>
+        <w:shd w:fill="auto" w:val="clear"/>
         <w:spacing w:line="240" w:lineRule="auto"/>
         <w:ind w:firstLine="570"/>
         <w:contextualSpacing w:val="0"/>
+        <w:rPr>
+          <w:rFonts w:ascii="Times New Roman" w:cs="Times New Roman" w:eastAsia="Times New Roman" w:hAnsi="Times New Roman"/>
+          <w:sz w:val="24"/>
+          <w:szCs w:val="24"/>
+          <w:highlight w:val="white"/>
+        </w:rPr>
       </w:pPr>
       <w:r>
         <w:rPr>
@@ -10408,9 +13943,23 @@
         <w:keepNext w:val="0"/>
         <w:keepLines w:val="0"/>
         <w:widowControl w:val="0"/>
+        <w:pBdr>
+          <w:top w:space="0" w:sz="0" w:val="nil"/>
+          <w:left w:space="0" w:sz="0" w:val="nil"/>
+          <w:bottom w:space="0" w:sz="0" w:val="nil"/>
+          <w:right w:space="0" w:sz="0" w:val="nil"/>
+          <w:between w:space="0" w:sz="0" w:val="nil"/>
+        </w:pBdr>
+        <w:shd w:fill="auto" w:val="clear"/>
         <w:spacing w:line="240" w:lineRule="auto"/>
         <w:ind w:firstLine="570"/>
         <w:contextualSpacing w:val="0"/>
+        <w:rPr>
+          <w:rFonts w:ascii="Times New Roman" w:cs="Times New Roman" w:eastAsia="Times New Roman" w:hAnsi="Times New Roman"/>
+          <w:sz w:val="24"/>
+          <w:szCs w:val="24"/>
+          <w:highlight w:val="white"/>
+        </w:rPr>
       </w:pPr>
       <w:r>
         <w:rPr>
@@ -10428,9 +13977,23 @@
         <w:keepNext w:val="0"/>
         <w:keepLines w:val="0"/>
         <w:widowControl w:val="0"/>
+        <w:pBdr>
+          <w:top w:space="0" w:sz="0" w:val="nil"/>
+          <w:left w:space="0" w:sz="0" w:val="nil"/>
+          <w:bottom w:space="0" w:sz="0" w:val="nil"/>
+          <w:right w:space="0" w:sz="0" w:val="nil"/>
+          <w:between w:space="0" w:sz="0" w:val="nil"/>
+        </w:pBdr>
+        <w:shd w:fill="auto" w:val="clear"/>
         <w:spacing w:line="240" w:lineRule="auto"/>
         <w:ind w:firstLine="570"/>
         <w:contextualSpacing w:val="0"/>
+        <w:rPr>
+          <w:rFonts w:ascii="Times New Roman" w:cs="Times New Roman" w:eastAsia="Times New Roman" w:hAnsi="Times New Roman"/>
+          <w:sz w:val="24"/>
+          <w:szCs w:val="24"/>
+          <w:highlight w:val="white"/>
+        </w:rPr>
       </w:pPr>
       <w:r>
         <w:rPr>
@@ -10448,9 +14011,23 @@
         <w:keepNext w:val="0"/>
         <w:keepLines w:val="0"/>
         <w:widowControl w:val="0"/>
+        <w:pBdr>
+          <w:top w:space="0" w:sz="0" w:val="nil"/>
+          <w:left w:space="0" w:sz="0" w:val="nil"/>
+          <w:bottom w:space="0" w:sz="0" w:val="nil"/>
+          <w:right w:space="0" w:sz="0" w:val="nil"/>
+          <w:between w:space="0" w:sz="0" w:val="nil"/>
+        </w:pBdr>
+        <w:shd w:fill="auto" w:val="clear"/>
         <w:spacing w:line="240" w:lineRule="auto"/>
         <w:ind w:firstLine="570"/>
         <w:contextualSpacing w:val="0"/>
+        <w:rPr>
+          <w:rFonts w:ascii="Times New Roman" w:cs="Times New Roman" w:eastAsia="Times New Roman" w:hAnsi="Times New Roman"/>
+          <w:sz w:val="24"/>
+          <w:szCs w:val="24"/>
+          <w:highlight w:val="white"/>
+        </w:rPr>
       </w:pPr>
       <w:r>
         <w:rPr>
@@ -10468,9 +14045,23 @@
         <w:keepNext w:val="0"/>
         <w:keepLines w:val="0"/>
         <w:widowControl w:val="0"/>
+        <w:pBdr>
+          <w:top w:space="0" w:sz="0" w:val="nil"/>
+          <w:left w:space="0" w:sz="0" w:val="nil"/>
+          <w:bottom w:space="0" w:sz="0" w:val="nil"/>
+          <w:right w:space="0" w:sz="0" w:val="nil"/>
+          <w:between w:space="0" w:sz="0" w:val="nil"/>
+        </w:pBdr>
+        <w:shd w:fill="auto" w:val="clear"/>
         <w:spacing w:line="240" w:lineRule="auto"/>
         <w:ind w:firstLine="570"/>
         <w:contextualSpacing w:val="0"/>
+        <w:rPr>
+          <w:rFonts w:ascii="Times New Roman" w:cs="Times New Roman" w:eastAsia="Times New Roman" w:hAnsi="Times New Roman"/>
+          <w:sz w:val="24"/>
+          <w:szCs w:val="24"/>
+          <w:highlight w:val="white"/>
+        </w:rPr>
       </w:pPr>
       <w:r>
         <w:rPr>
@@ -10498,9 +14089,23 @@
         <w:keepNext w:val="0"/>
         <w:keepLines w:val="0"/>
         <w:widowControl w:val="0"/>
+        <w:pBdr>
+          <w:top w:space="0" w:sz="0" w:val="nil"/>
+          <w:left w:space="0" w:sz="0" w:val="nil"/>
+          <w:bottom w:space="0" w:sz="0" w:val="nil"/>
+          <w:right w:space="0" w:sz="0" w:val="nil"/>
+          <w:between w:space="0" w:sz="0" w:val="nil"/>
+        </w:pBdr>
+        <w:shd w:fill="auto" w:val="clear"/>
         <w:spacing w:line="240" w:lineRule="auto"/>
         <w:ind w:firstLine="570"/>
         <w:contextualSpacing w:val="0"/>
+        <w:rPr>
+          <w:rFonts w:ascii="Times New Roman" w:cs="Times New Roman" w:eastAsia="Times New Roman" w:hAnsi="Times New Roman"/>
+          <w:sz w:val="24"/>
+          <w:szCs w:val="24"/>
+          <w:highlight w:val="white"/>
+        </w:rPr>
       </w:pPr>
       <w:r>
         <w:rPr>
@@ -10533,10 +14138,24 @@
         <w:keepNext w:val="0"/>
         <w:keepLines w:val="0"/>
         <w:widowControl w:val="0"/>
+        <w:pBdr>
+          <w:top w:space="0" w:sz="0" w:val="nil"/>
+          <w:left w:space="0" w:sz="0" w:val="nil"/>
+          <w:bottom w:space="0" w:sz="0" w:val="nil"/>
+          <w:right w:space="0" w:sz="0" w:val="nil"/>
+          <w:between w:space="0" w:sz="0" w:val="nil"/>
+        </w:pBdr>
+        <w:shd w:fill="auto" w:val="clear"/>
         <w:spacing w:after="0" w:before="0" w:line="240" w:lineRule="auto"/>
         <w:ind w:left="0" w:right="0" w:firstLine="570"/>
         <w:contextualSpacing w:val="0"/>
         <w:jc w:val="left"/>
+        <w:rPr>
+          <w:rFonts w:ascii="Times New Roman" w:cs="Times New Roman" w:eastAsia="Times New Roman" w:hAnsi="Times New Roman"/>
+          <w:sz w:val="24"/>
+          <w:szCs w:val="24"/>
+          <w:highlight w:val="white"/>
+        </w:rPr>
       </w:pPr>
       <w:r>
         <w:rPr>
@@ -10613,10 +14232,25 @@
         <w:keepNext w:val="0"/>
         <w:keepLines w:val="0"/>
         <w:widowControl w:val="0"/>
+        <w:pBdr>
+          <w:top w:space="0" w:sz="0" w:val="nil"/>
+          <w:left w:space="0" w:sz="0" w:val="nil"/>
+          <w:bottom w:space="0" w:sz="0" w:val="nil"/>
+          <w:right w:space="0" w:sz="0" w:val="nil"/>
+          <w:between w:space="0" w:sz="0" w:val="nil"/>
+        </w:pBdr>
+        <w:shd w:fill="auto" w:val="clear"/>
         <w:spacing w:after="0" w:before="0" w:line="240" w:lineRule="auto"/>
         <w:ind w:left="0" w:right="0" w:firstLine="570"/>
         <w:contextualSpacing w:val="0"/>
         <w:jc w:val="left"/>
+        <w:rPr>
+          <w:rFonts w:ascii="Times New Roman" w:cs="Times New Roman" w:eastAsia="Times New Roman" w:hAnsi="Times New Roman"/>
+          <w:color w:val="38761d"/>
+          <w:sz w:val="24"/>
+          <w:szCs w:val="24"/>
+          <w:highlight w:val="white"/>
+        </w:rPr>
       </w:pPr>
       <w:r>
         <w:rPr>
@@ -10650,9 +14284,24 @@
         <w:keepNext w:val="0"/>
         <w:keepLines w:val="0"/>
         <w:widowControl w:val="0"/>
+        <w:pBdr>
+          <w:top w:space="0" w:sz="0" w:val="nil"/>
+          <w:left w:space="0" w:sz="0" w:val="nil"/>
+          <w:bottom w:space="0" w:sz="0" w:val="nil"/>
+          <w:right w:space="0" w:sz="0" w:val="nil"/>
+          <w:between w:space="0" w:sz="0" w:val="nil"/>
+        </w:pBdr>
+        <w:shd w:fill="auto" w:val="clear"/>
         <w:spacing w:line="240" w:lineRule="auto"/>
         <w:ind w:firstLine="570"/>
         <w:contextualSpacing w:val="0"/>
+        <w:rPr>
+          <w:rFonts w:ascii="Times New Roman" w:cs="Times New Roman" w:eastAsia="Times New Roman" w:hAnsi="Times New Roman"/>
+          <w:color w:val="ff0000"/>
+          <w:sz w:val="24"/>
+          <w:szCs w:val="24"/>
+          <w:highlight w:val="white"/>
+        </w:rPr>
       </w:pPr>
       <w:r>
         <w:rPr>
@@ -10705,9 +14354,24 @@
         <w:keepNext w:val="0"/>
         <w:keepLines w:val="0"/>
         <w:widowControl w:val="0"/>
+        <w:pBdr>
+          <w:top w:space="0" w:sz="0" w:val="nil"/>
+          <w:left w:space="0" w:sz="0" w:val="nil"/>
+          <w:bottom w:space="0" w:sz="0" w:val="nil"/>
+          <w:right w:space="0" w:sz="0" w:val="nil"/>
+          <w:between w:space="0" w:sz="0" w:val="nil"/>
+        </w:pBdr>
+        <w:shd w:fill="auto" w:val="clear"/>
         <w:spacing w:line="240" w:lineRule="auto"/>
         <w:ind w:firstLine="570"/>
         <w:contextualSpacing w:val="0"/>
+        <w:rPr>
+          <w:rFonts w:ascii="Times New Roman" w:cs="Times New Roman" w:eastAsia="Times New Roman" w:hAnsi="Times New Roman"/>
+          <w:color w:val="38761d"/>
+          <w:sz w:val="24"/>
+          <w:szCs w:val="24"/>
+          <w:highlight w:val="white"/>
+        </w:rPr>
       </w:pPr>
       <w:r>
         <w:rPr>
@@ -10750,9 +14414,23 @@
         <w:keepNext w:val="0"/>
         <w:keepLines w:val="0"/>
         <w:widowControl w:val="0"/>
+        <w:pBdr>
+          <w:top w:space="0" w:sz="0" w:val="nil"/>
+          <w:left w:space="0" w:sz="0" w:val="nil"/>
+          <w:bottom w:space="0" w:sz="0" w:val="nil"/>
+          <w:right w:space="0" w:sz="0" w:val="nil"/>
+          <w:between w:space="0" w:sz="0" w:val="nil"/>
+        </w:pBdr>
+        <w:shd w:fill="auto" w:val="clear"/>
         <w:spacing w:line="240" w:lineRule="auto"/>
         <w:ind w:firstLine="570"/>
         <w:contextualSpacing w:val="0"/>
+        <w:rPr>
+          <w:rFonts w:ascii="Times New Roman" w:cs="Times New Roman" w:eastAsia="Times New Roman" w:hAnsi="Times New Roman"/>
+          <w:sz w:val="24"/>
+          <w:szCs w:val="24"/>
+          <w:highlight w:val="white"/>
+        </w:rPr>
       </w:pPr>
       <w:r>
         <w:rPr>
@@ -10770,10 +14448,24 @@
         <w:keepNext w:val="0"/>
         <w:keepLines w:val="0"/>
         <w:widowControl w:val="0"/>
+        <w:pBdr>
+          <w:top w:space="0" w:sz="0" w:val="nil"/>
+          <w:left w:space="0" w:sz="0" w:val="nil"/>
+          <w:bottom w:space="0" w:sz="0" w:val="nil"/>
+          <w:right w:space="0" w:sz="0" w:val="nil"/>
+          <w:between w:space="0" w:sz="0" w:val="nil"/>
+        </w:pBdr>
+        <w:shd w:fill="auto" w:val="clear"/>
         <w:spacing w:after="0" w:before="0" w:line="240" w:lineRule="auto"/>
         <w:ind w:left="0" w:right="0" w:firstLine="570"/>
         <w:contextualSpacing w:val="0"/>
         <w:jc w:val="left"/>
+        <w:rPr>
+          <w:rFonts w:ascii="Times New Roman" w:cs="Times New Roman" w:eastAsia="Times New Roman" w:hAnsi="Times New Roman"/>
+          <w:sz w:val="24"/>
+          <w:szCs w:val="24"/>
+          <w:highlight w:val="white"/>
+        </w:rPr>
       </w:pPr>
       <w:r>
         <w:rPr>
@@ -10826,9 +14518,23 @@
         <w:keepNext w:val="0"/>
         <w:keepLines w:val="0"/>
         <w:widowControl w:val="0"/>
+        <w:pBdr>
+          <w:top w:space="0" w:sz="0" w:val="nil"/>
+          <w:left w:space="0" w:sz="0" w:val="nil"/>
+          <w:bottom w:space="0" w:sz="0" w:val="nil"/>
+          <w:right w:space="0" w:sz="0" w:val="nil"/>
+          <w:between w:space="0" w:sz="0" w:val="nil"/>
+        </w:pBdr>
+        <w:shd w:fill="auto" w:val="clear"/>
         <w:spacing w:line="240" w:lineRule="auto"/>
         <w:ind w:firstLine="570"/>
         <w:contextualSpacing w:val="0"/>
+        <w:rPr>
+          <w:rFonts w:ascii="Times New Roman" w:cs="Times New Roman" w:eastAsia="Times New Roman" w:hAnsi="Times New Roman"/>
+          <w:sz w:val="24"/>
+          <w:szCs w:val="24"/>
+          <w:highlight w:val="white"/>
+        </w:rPr>
       </w:pPr>
       <w:r>
         <w:rPr>
@@ -10846,9 +14552,23 @@
         <w:keepNext w:val="0"/>
         <w:keepLines w:val="0"/>
         <w:widowControl w:val="0"/>
+        <w:pBdr>
+          <w:top w:space="0" w:sz="0" w:val="nil"/>
+          <w:left w:space="0" w:sz="0" w:val="nil"/>
+          <w:bottom w:space="0" w:sz="0" w:val="nil"/>
+          <w:right w:space="0" w:sz="0" w:val="nil"/>
+          <w:between w:space="0" w:sz="0" w:val="nil"/>
+        </w:pBdr>
+        <w:shd w:fill="auto" w:val="clear"/>
         <w:spacing w:line="240" w:lineRule="auto"/>
         <w:ind w:firstLine="570"/>
         <w:contextualSpacing w:val="0"/>
+        <w:rPr>
+          <w:rFonts w:ascii="Times New Roman" w:cs="Times New Roman" w:eastAsia="Times New Roman" w:hAnsi="Times New Roman"/>
+          <w:sz w:val="24"/>
+          <w:szCs w:val="24"/>
+          <w:highlight w:val="white"/>
+        </w:rPr>
       </w:pPr>
       <w:r>
         <w:rPr>
@@ -10906,9 +14626,23 @@
         <w:keepNext w:val="0"/>
         <w:keepLines w:val="0"/>
         <w:widowControl w:val="0"/>
+        <w:pBdr>
+          <w:top w:space="0" w:sz="0" w:val="nil"/>
+          <w:left w:space="0" w:sz="0" w:val="nil"/>
+          <w:bottom w:space="0" w:sz="0" w:val="nil"/>
+          <w:right w:space="0" w:sz="0" w:val="nil"/>
+          <w:between w:space="0" w:sz="0" w:val="nil"/>
+        </w:pBdr>
+        <w:shd w:fill="auto" w:val="clear"/>
         <w:spacing w:line="240" w:lineRule="auto"/>
         <w:ind w:firstLine="570"/>
         <w:contextualSpacing w:val="0"/>
+        <w:rPr>
+          <w:rFonts w:ascii="Times New Roman" w:cs="Times New Roman" w:eastAsia="Times New Roman" w:hAnsi="Times New Roman"/>
+          <w:sz w:val="24"/>
+          <w:szCs w:val="24"/>
+          <w:highlight w:val="white"/>
+        </w:rPr>
       </w:pPr>
       <w:r>
         <w:rPr>
@@ -10926,9 +14660,23 @@
         <w:keepNext w:val="0"/>
         <w:keepLines w:val="0"/>
         <w:widowControl w:val="0"/>
+        <w:pBdr>
+          <w:top w:space="0" w:sz="0" w:val="nil"/>
+          <w:left w:space="0" w:sz="0" w:val="nil"/>
+          <w:bottom w:space="0" w:sz="0" w:val="nil"/>
+          <w:right w:space="0" w:sz="0" w:val="nil"/>
+          <w:between w:space="0" w:sz="0" w:val="nil"/>
+        </w:pBdr>
+        <w:shd w:fill="auto" w:val="clear"/>
         <w:spacing w:line="240" w:lineRule="auto"/>
         <w:ind w:firstLine="570"/>
         <w:contextualSpacing w:val="0"/>
+        <w:rPr>
+          <w:rFonts w:ascii="Times New Roman" w:cs="Times New Roman" w:eastAsia="Times New Roman" w:hAnsi="Times New Roman"/>
+          <w:sz w:val="24"/>
+          <w:szCs w:val="24"/>
+          <w:highlight w:val="white"/>
+        </w:rPr>
       </w:pPr>
       <w:r>
         <w:rPr>
@@ -10946,9 +14694,23 @@
         <w:keepNext w:val="0"/>
         <w:keepLines w:val="0"/>
         <w:widowControl w:val="0"/>
+        <w:pBdr>
+          <w:top w:space="0" w:sz="0" w:val="nil"/>
+          <w:left w:space="0" w:sz="0" w:val="nil"/>
+          <w:bottom w:space="0" w:sz="0" w:val="nil"/>
+          <w:right w:space="0" w:sz="0" w:val="nil"/>
+          <w:between w:space="0" w:sz="0" w:val="nil"/>
+        </w:pBdr>
+        <w:shd w:fill="auto" w:val="clear"/>
         <w:spacing w:line="240" w:lineRule="auto"/>
         <w:ind w:firstLine="570"/>
         <w:contextualSpacing w:val="0"/>
+        <w:rPr>
+          <w:rFonts w:ascii="Times New Roman" w:cs="Times New Roman" w:eastAsia="Times New Roman" w:hAnsi="Times New Roman"/>
+          <w:sz w:val="24"/>
+          <w:szCs w:val="24"/>
+          <w:highlight w:val="white"/>
+        </w:rPr>
       </w:pPr>
       <w:r>
         <w:rPr>
@@ -10981,10 +14743,23 @@
         <w:keepNext w:val="0"/>
         <w:keepLines w:val="0"/>
         <w:widowControl w:val="0"/>
+        <w:pBdr>
+          <w:top w:space="0" w:sz="0" w:val="nil"/>
+          <w:left w:space="0" w:sz="0" w:val="nil"/>
+          <w:bottom w:space="0" w:sz="0" w:val="nil"/>
+          <w:right w:space="0" w:sz="0" w:val="nil"/>
+          <w:between w:space="0" w:sz="0" w:val="nil"/>
+        </w:pBdr>
+        <w:shd w:fill="auto" w:val="clear"/>
         <w:spacing w:after="0" w:before="0" w:line="240" w:lineRule="auto"/>
         <w:ind w:left="0" w:right="0" w:firstLine="570"/>
         <w:contextualSpacing w:val="0"/>
         <w:jc w:val="left"/>
+        <w:rPr>
+          <w:rFonts w:ascii="Times New Roman" w:cs="Times New Roman" w:eastAsia="Times New Roman" w:hAnsi="Times New Roman"/>
+          <w:sz w:val="24"/>
+          <w:szCs w:val="24"/>
+        </w:rPr>
       </w:pPr>
       <w:r>
         <w:rPr>
@@ -11004,19 +14779,75 @@
     </w:p>
     <w:sectPr>
       <w:pgSz w:h="16838" w:w="11906"/>
-      <w:pgMar w:bottom="566.9291338582677" w:top="566.9291338582677" w:left="566.9291338582677" w:right="566.9291338582677"/>
+      <w:pgMar w:bottom="566.9291338582677" w:top="566.9291338582677" w:left="566.9291338582677" w:right="566.9291338582677" w:header="0"/>
       <w:pgNumType w:start="1"/>
     </w:sectPr>
   </w:body>
 </w:document>
 </file>
 
+<file path=word/comments.xml><?xml version="1.0" encoding="utf-8"?>
+<w:comments xmlns:mc="http://schemas.openxmlformats.org/markup-compatibility/2006" xmlns:o="urn:schemas-microsoft-com:office:office" xmlns:r="http://schemas.openxmlformats.org/officeDocument/2006/relationships" xmlns:m="http://schemas.openxmlformats.org/officeDocument/2006/math" xmlns:v="urn:schemas-microsoft-com:vml" xmlns:wp="http://schemas.openxmlformats.org/drawingml/2006/wordprocessingDrawing" xmlns:w10="urn:schemas-microsoft-com:office:word" xmlns:w="http://schemas.openxmlformats.org/wordprocessingml/2006/main" xmlns:wne="http://schemas.microsoft.com/office/word/2006/wordml" xmlns:sl="http://schemas.openxmlformats.org/schemaLibrary/2006/main" xmlns:a="http://schemas.openxmlformats.org/drawingml/2006/main" xmlns:pic="http://schemas.openxmlformats.org/drawingml/2006/picture" xmlns:c="http://schemas.openxmlformats.org/drawingml/2006/chart" xmlns:lc="http://schemas.openxmlformats.org/drawingml/2006/lockedCanvas" xmlns:dgm="http://schemas.openxmlformats.org/drawingml/2006/diagram" xmlns:wps="http://schemas.microsoft.com/office/word/2010/wordprocessingShape" xmlns:wpg="http://schemas.microsoft.com/office/word/2010/wordprocessingGroup" xmlns:w14="http://schemas.microsoft.com/office/word/2010/wordml" xmlns:w15="http://schemas.microsoft.com/office/word/2012/wordml">
+  <w:comment w:author="Alaric Lightin" w:id="0" w:date="2017-12-10T20:22:48Z">
+    <w:p>
+      <w:pPr>
+        <w:keepNext w:val="0"/>
+        <w:keepLines w:val="0"/>
+        <w:widowControl w:val="0"/>
+        <w:pBdr>
+          <w:top w:space="0" w:sz="0" w:val="nil"/>
+          <w:left w:space="0" w:sz="0" w:val="nil"/>
+          <w:bottom w:space="0" w:sz="0" w:val="nil"/>
+          <w:right w:space="0" w:sz="0" w:val="nil"/>
+          <w:between w:space="0" w:sz="0" w:val="nil"/>
+        </w:pBdr>
+        <w:shd w:fill="auto" w:val="clear"/>
+        <w:spacing w:after="0" w:before="0" w:line="240" w:lineRule="auto"/>
+        <w:ind w:left="0" w:right="0" w:firstLine="0"/>
+        <w:contextualSpacing w:val="0"/>
+        <w:jc w:val="left"/>
+        <w:rPr>
+          <w:rFonts w:ascii="Arial" w:cs="Arial" w:eastAsia="Arial" w:hAnsi="Arial"/>
+          <w:b w:val="0"/>
+          <w:i w:val="0"/>
+          <w:smallCaps w:val="0"/>
+          <w:strike w:val="0"/>
+          <w:color w:val="000000"/>
+          <w:sz w:val="22"/>
+          <w:szCs w:val="22"/>
+          <w:u w:val="none"/>
+          <w:shd w:fill="auto" w:val="clear"/>
+          <w:vertAlign w:val="baseline"/>
+        </w:rPr>
+      </w:pPr>
+      <w:r>
+        <w:rPr>
+          <w:rFonts w:ascii="Arial" w:cs="Arial" w:eastAsia="Arial" w:hAnsi="Arial"/>
+          <w:b w:val="0"/>
+          <w:i w:val="0"/>
+          <w:smallCaps w:val="0"/>
+          <w:strike w:val="0"/>
+          <w:color w:val="000000"/>
+          <w:sz w:val="22"/>
+          <w:szCs w:val="22"/>
+          <w:u w:val="none"/>
+          <w:shd w:fill="auto" w:val="clear"/>
+          <w:vertAlign w:val="baseline"/>
+          <w:rtl w:val="0"/>
+        </w:rPr>
+        <w:t xml:space="preserve">Одного из читателей тут смущает "ты". Меня тоже, кстати.</w:t>
+      </w:r>
+    </w:p>
+  </w:comment>
+</w:comments>
+</file>
+
 <file path=word/numbering.xml><?xml version="1.0" encoding="utf-8"?>
-<w:numbering xmlns:mc="http://schemas.openxmlformats.org/markup-compatibility/2006" xmlns:o="urn:schemas-microsoft-com:office:office" xmlns:r="http://schemas.openxmlformats.org/officeDocument/2006/relationships" xmlns:m="http://schemas.openxmlformats.org/officeDocument/2006/math" xmlns:v="urn:schemas-microsoft-com:vml" xmlns:wp="http://schemas.openxmlformats.org/drawingml/2006/wordprocessingDrawing" xmlns:w10="urn:schemas-microsoft-com:office:word" xmlns:w="http://schemas.openxmlformats.org/wordprocessingml/2006/main" xmlns:wne="http://schemas.microsoft.com/office/word/2006/wordml" xmlns:sl="http://schemas.openxmlformats.org/schemaLibrary/2006/main" xmlns:a="http://schemas.openxmlformats.org/drawingml/2006/main" xmlns:pic="http://schemas.openxmlformats.org/drawingml/2006/picture" xmlns:c="http://schemas.openxmlformats.org/drawingml/2006/chart" xmlns:lc="http://schemas.openxmlformats.org/drawingml/2006/lockedCanvas" xmlns:dgm="http://schemas.openxmlformats.org/drawingml/2006/diagram" xmlns:wps="http://schemas.microsoft.com/office/word/2010/wordprocessingShape" xmlns:wpg="http://schemas.microsoft.com/office/word/2010/wordprocessingGroup"/>
+<w:numbering xmlns:mc="http://schemas.openxmlformats.org/markup-compatibility/2006" xmlns:o="urn:schemas-microsoft-com:office:office" xmlns:r="http://schemas.openxmlformats.org/officeDocument/2006/relationships" xmlns:m="http://schemas.openxmlformats.org/officeDocument/2006/math" xmlns:v="urn:schemas-microsoft-com:vml" xmlns:wp="http://schemas.openxmlformats.org/drawingml/2006/wordprocessingDrawing" xmlns:w10="urn:schemas-microsoft-com:office:word" xmlns:w="http://schemas.openxmlformats.org/wordprocessingml/2006/main" xmlns:wne="http://schemas.microsoft.com/office/word/2006/wordml" xmlns:sl="http://schemas.openxmlformats.org/schemaLibrary/2006/main" xmlns:a="http://schemas.openxmlformats.org/drawingml/2006/main" xmlns:pic="http://schemas.openxmlformats.org/drawingml/2006/picture" xmlns:c="http://schemas.openxmlformats.org/drawingml/2006/chart" xmlns:lc="http://schemas.openxmlformats.org/drawingml/2006/lockedCanvas" xmlns:dgm="http://schemas.openxmlformats.org/drawingml/2006/diagram" xmlns:wps="http://schemas.microsoft.com/office/word/2010/wordprocessingShape" xmlns:wpg="http://schemas.microsoft.com/office/word/2010/wordprocessingGroup" xmlns:w14="http://schemas.microsoft.com/office/word/2010/wordml" xmlns:w15="http://schemas.microsoft.com/office/word/2012/wordml"/>
 </file>
 
 <file path=word/styles.xml><?xml version="1.0" encoding="utf-8"?>
-<w:styles xmlns:mc="http://schemas.openxmlformats.org/markup-compatibility/2006" xmlns:o="urn:schemas-microsoft-com:office:office" xmlns:r="http://schemas.openxmlformats.org/officeDocument/2006/relationships" xmlns:m="http://schemas.openxmlformats.org/officeDocument/2006/math" xmlns:v="urn:schemas-microsoft-com:vml" xmlns:wp="http://schemas.openxmlformats.org/drawingml/2006/wordprocessingDrawing" xmlns:w10="urn:schemas-microsoft-com:office:word" xmlns:w="http://schemas.openxmlformats.org/wordprocessingml/2006/main" xmlns:wne="http://schemas.microsoft.com/office/word/2006/wordml" xmlns:sl="http://schemas.openxmlformats.org/schemaLibrary/2006/main" xmlns:a="http://schemas.openxmlformats.org/drawingml/2006/main" xmlns:pic="http://schemas.openxmlformats.org/drawingml/2006/picture" xmlns:c="http://schemas.openxmlformats.org/drawingml/2006/chart" xmlns:lc="http://schemas.openxmlformats.org/drawingml/2006/lockedCanvas" xmlns:dgm="http://schemas.openxmlformats.org/drawingml/2006/diagram" xmlns:wps="http://schemas.microsoft.com/office/word/2010/wordprocessingShape" xmlns:wpg="http://schemas.microsoft.com/office/word/2010/wordprocessingGroup">
+<w:styles xmlns:mc="http://schemas.openxmlformats.org/markup-compatibility/2006" xmlns:o="urn:schemas-microsoft-com:office:office" xmlns:r="http://schemas.openxmlformats.org/officeDocument/2006/relationships" xmlns:m="http://schemas.openxmlformats.org/officeDocument/2006/math" xmlns:v="urn:schemas-microsoft-com:vml" xmlns:wp="http://schemas.openxmlformats.org/drawingml/2006/wordprocessingDrawing" xmlns:w10="urn:schemas-microsoft-com:office:word" xmlns:w="http://schemas.openxmlformats.org/wordprocessingml/2006/main" xmlns:wne="http://schemas.microsoft.com/office/word/2006/wordml" xmlns:sl="http://schemas.openxmlformats.org/schemaLibrary/2006/main" xmlns:a="http://schemas.openxmlformats.org/drawingml/2006/main" xmlns:pic="http://schemas.openxmlformats.org/drawingml/2006/picture" xmlns:c="http://schemas.openxmlformats.org/drawingml/2006/chart" xmlns:lc="http://schemas.openxmlformats.org/drawingml/2006/lockedCanvas" xmlns:dgm="http://schemas.openxmlformats.org/drawingml/2006/diagram" xmlns:wps="http://schemas.microsoft.com/office/word/2010/wordprocessingShape" xmlns:wpg="http://schemas.microsoft.com/office/word/2010/wordprocessingGroup" xmlns:w14="http://schemas.microsoft.com/office/word/2010/wordml" xmlns:w15="http://schemas.microsoft.com/office/word/2012/wordml">
   <w:docDefaults>
     <w:rPrDefault>
       <w:rPr>
@@ -11029,7 +14860,9 @@
         <w:sz w:val="22"/>
         <w:szCs w:val="22"/>
         <w:u w:val="none"/>
+        <w:shd w:fill="auto" w:val="clear"/>
         <w:vertAlign w:val="baseline"/>
+        <w:lang w:val="ru"/>
       </w:rPr>
     </w:rPrDefault>
     <w:pPrDefault>
@@ -11037,6 +14870,14 @@
         <w:keepNext w:val="0"/>
         <w:keepLines w:val="0"/>
         <w:widowControl w:val="0"/>
+        <w:pBdr>
+          <w:top w:space="0" w:sz="0" w:val="nil"/>
+          <w:left w:space="0" w:sz="0" w:val="nil"/>
+          <w:bottom w:space="0" w:sz="0" w:val="nil"/>
+          <w:right w:space="0" w:sz="0" w:val="nil"/>
+          <w:between w:space="0" w:sz="0" w:val="nil"/>
+        </w:pBdr>
+        <w:shd w:fill="auto" w:val="clear"/>
         <w:spacing w:after="0" w:before="0" w:line="276" w:lineRule="auto"/>
         <w:ind w:left="0" w:right="0" w:firstLine="0"/>
         <w:contextualSpacing w:val="1"/>
@@ -11072,7 +14913,6 @@
     <w:basedOn w:val="Normal"/>
     <w:next w:val="Normal"/>
     <w:pPr>
-      <w:contextualSpacing w:val="1"/>
       <w:jc w:val="center"/>
     </w:pPr>
     <w:rPr>
@@ -11188,4 +15028,324 @@
     </w:rPr>
   </w:style>
 </w:styles>
+</file>
+
+<file path=word/theme/theme1.xml><?xml version="1.0" encoding="utf-8"?>
+<a:theme xmlns:a="http://schemas.openxmlformats.org/drawingml/2006/main" name="Office Theme">
+  <a:themeElements>
+    <a:clrScheme name="Office">
+      <a:dk1>
+        <a:sysClr val="windowText" lastClr="000000"/>
+      </a:dk1>
+      <a:lt1>
+        <a:sysClr val="window" lastClr="FFFFFF"/>
+      </a:lt1>
+      <a:dk2>
+        <a:srgbClr val="1F497D"/>
+      </a:dk2>
+      <a:lt2>
+        <a:srgbClr val="EEECE1"/>
+      </a:lt2>
+      <a:accent1>
+        <a:srgbClr val="4F81BD"/>
+      </a:accent1>
+      <a:accent2>
+        <a:srgbClr val="C0504D"/>
+      </a:accent2>
+      <a:accent3>
+        <a:srgbClr val="9BBB59"/>
+      </a:accent3>
+      <a:accent4>
+        <a:srgbClr val="8064A2"/>
+      </a:accent4>
+      <a:accent5>
+        <a:srgbClr val="4BACC6"/>
+      </a:accent5>
+      <a:accent6>
+        <a:srgbClr val="F79646"/>
+      </a:accent6>
+      <a:hlink>
+        <a:srgbClr val="0000FF"/>
+      </a:hlink>
+      <a:folHlink>
+        <a:srgbClr val="800080"/>
+      </a:folHlink>
+    </a:clrScheme>
+    <a:fontScheme name="Office">
+      <a:majorFont>
+        <a:latin typeface="Calibri"/>
+        <a:ea typeface=""/>
+        <a:cs typeface=""/>
+        <a:font script="Jpan" typeface="ＭＳ ゴシック"/>
+        <a:font script="Hang" typeface="맑은 고딕"/>
+        <a:font script="Hans" typeface="宋体"/>
+        <a:font script="Hant" typeface="新細明體"/>
+        <a:font script="Arab" typeface="Times New Roman"/>
+        <a:font script="Hebr" typeface="Times New Roman"/>
+        <a:font script="Thai" typeface="Angsana New"/>
+        <a:font script="Ethi" typeface="Nyala"/>
+        <a:font script="Beng" typeface="Vrinda"/>
+        <a:font script="Gujr" typeface="Shruti"/>
+        <a:font script="Khmr" typeface="MoolBoran"/>
+        <a:font script="Knda" typeface="Tunga"/>
+        <a:font script="Guru" typeface="Raavi"/>
+        <a:font script="Cans" typeface="Euphemia"/>
+        <a:font script="Cher" typeface="Plantagenet Cherokee"/>
+        <a:font script="Yiii" typeface="Microsoft Yi Baiti"/>
+        <a:font script="Tibt" typeface="Microsoft Himalaya"/>
+        <a:font script="Thaa" typeface="MV Boli"/>
+        <a:font script="Deva" typeface="Mangal"/>
+        <a:font script="Telu" typeface="Gautami"/>
+        <a:font script="Taml" typeface="Latha"/>
+        <a:font script="Syrc" typeface="Estrangelo Edessa"/>
+        <a:font script="Orya" typeface="Kalinga"/>
+        <a:font script="Mlym" typeface="Kartika"/>
+        <a:font script="Laoo" typeface="DokChampa"/>
+        <a:font script="Sinh" typeface="Iskoola Pota"/>
+        <a:font script="Mong" typeface="Mongolian Baiti"/>
+        <a:font script="Viet" typeface="Times New Roman"/>
+        <a:font script="Uigh" typeface="Microsoft Uighur"/>
+        <a:font script="Geor" typeface="Sylfaen"/>
+      </a:majorFont>
+      <a:minorFont>
+        <a:latin typeface="Cambria"/>
+        <a:ea typeface=""/>
+        <a:cs typeface=""/>
+        <a:font script="Jpan" typeface="ＭＳ 明朝"/>
+        <a:font script="Hang" typeface="맑은 고딕"/>
+        <a:font script="Hans" typeface="宋体"/>
+        <a:font script="Hant" typeface="新細明體"/>
+        <a:font script="Arab" typeface="Arial"/>
+        <a:font script="Hebr" typeface="Arial"/>
+        <a:font script="Thai" typeface="Cordia New"/>
+        <a:font script="Ethi" typeface="Nyala"/>
+        <a:font script="Beng" typeface="Vrinda"/>
+        <a:font script="Gujr" typeface="Shruti"/>
+        <a:font script="Khmr" typeface="DaunPenh"/>
+        <a:font script="Knda" typeface="Tunga"/>
+        <a:font script="Guru" typeface="Raavi"/>
+        <a:font script="Cans" typeface="Euphemia"/>
+        <a:font script="Cher" typeface="Plantagenet Cherokee"/>
+        <a:font script="Yiii" typeface="Microsoft Yi Baiti"/>
+        <a:font script="Tibt" typeface="Microsoft Himalaya"/>
+        <a:font script="Thaa" typeface="MV Boli"/>
+        <a:font script="Deva" typeface="Mangal"/>
+        <a:font script="Telu" typeface="Gautami"/>
+        <a:font script="Taml" typeface="Latha"/>
+        <a:font script="Syrc" typeface="Estrangelo Edessa"/>
+        <a:font script="Orya" typeface="Kalinga"/>
+        <a:font script="Mlym" typeface="Kartika"/>
+        <a:font script="Laoo" typeface="DokChampa"/>
+        <a:font script="Sinh" typeface="Iskoola Pota"/>
+        <a:font script="Mong" typeface="Mongolian Baiti"/>
+        <a:font script="Viet" typeface="Arial"/>
+        <a:font script="Uigh" typeface="Microsoft Uighur"/>
+        <a:font script="Geor" typeface="Sylfaen"/>
+      </a:minorFont>
+    </a:fontScheme>
+    <a:fmtScheme name="Office">
+      <a:fillStyleLst>
+        <a:solidFill>
+          <a:schemeClr val="phClr"/>
+        </a:solidFill>
+        <a:gradFill rotWithShape="1">
+          <a:gsLst>
+            <a:gs pos="0">
+              <a:schemeClr val="phClr">
+                <a:tint val="50000"/>
+                <a:satMod val="300000"/>
+              </a:schemeClr>
+            </a:gs>
+            <a:gs pos="35000">
+              <a:schemeClr val="phClr">
+                <a:tint val="37000"/>
+                <a:satMod val="300000"/>
+              </a:schemeClr>
+            </a:gs>
+            <a:gs pos="100000">
+              <a:schemeClr val="phClr">
+                <a:tint val="15000"/>
+                <a:satMod val="350000"/>
+              </a:schemeClr>
+            </a:gs>
+          </a:gsLst>
+          <a:lin ang="16200000" scaled="1"/>
+        </a:gradFill>
+        <a:gradFill rotWithShape="1">
+          <a:gsLst>
+            <a:gs pos="0">
+              <a:schemeClr val="phClr">
+                <a:tint val="100000"/>
+                <a:shade val="100000"/>
+                <a:satMod val="130000"/>
+              </a:schemeClr>
+            </a:gs>
+            <a:gs pos="100000">
+              <a:schemeClr val="phClr">
+                <a:tint val="50000"/>
+                <a:shade val="100000"/>
+                <a:satMod val="350000"/>
+              </a:schemeClr>
+            </a:gs>
+          </a:gsLst>
+          <a:lin ang="16200000" scaled="0"/>
+        </a:gradFill>
+      </a:fillStyleLst>
+      <a:lnStyleLst>
+        <a:ln w="9525" cap="flat" cmpd="sng" algn="ctr">
+          <a:solidFill>
+            <a:schemeClr val="phClr">
+              <a:shade val="95000"/>
+              <a:satMod val="105000"/>
+            </a:schemeClr>
+          </a:solidFill>
+          <a:prstDash val="solid"/>
+        </a:ln>
+        <a:ln w="25400" cap="flat" cmpd="sng" algn="ctr">
+          <a:solidFill>
+            <a:schemeClr val="phClr"/>
+          </a:solidFill>
+          <a:prstDash val="solid"/>
+        </a:ln>
+        <a:ln w="38100" cap="flat" cmpd="sng" algn="ctr">
+          <a:solidFill>
+            <a:schemeClr val="phClr"/>
+          </a:solidFill>
+          <a:prstDash val="solid"/>
+        </a:ln>
+      </a:lnStyleLst>
+      <a:effectStyleLst>
+        <a:effectStyle>
+          <a:effectLst>
+            <a:outerShdw blurRad="40000" dist="20000" dir="5400000" rotWithShape="0">
+              <a:srgbClr val="000000">
+                <a:alpha val="38000"/>
+              </a:srgbClr>
+            </a:outerShdw>
+          </a:effectLst>
+        </a:effectStyle>
+        <a:effectStyle>
+          <a:effectLst>
+            <a:outerShdw blurRad="40000" dist="23000" dir="5400000" rotWithShape="0">
+              <a:srgbClr val="000000">
+                <a:alpha val="35000"/>
+              </a:srgbClr>
+            </a:outerShdw>
+          </a:effectLst>
+        </a:effectStyle>
+        <a:effectStyle>
+          <a:effectLst>
+            <a:outerShdw blurRad="40000" dist="23000" dir="5400000" rotWithShape="0">
+              <a:srgbClr val="000000">
+                <a:alpha val="35000"/>
+              </a:srgbClr>
+            </a:outerShdw>
+          </a:effectLst>
+          <a:scene3d>
+            <a:camera prst="orthographicFront">
+              <a:rot lat="0" lon="0" rev="0"/>
+            </a:camera>
+            <a:lightRig rig="threePt" dir="t">
+              <a:rot lat="0" lon="0" rev="1200000"/>
+            </a:lightRig>
+          </a:scene3d>
+          <a:sp3d>
+            <a:bevelT w="63500" h="25400"/>
+          </a:sp3d>
+        </a:effectStyle>
+      </a:effectStyleLst>
+      <a:bgFillStyleLst>
+        <a:solidFill>
+          <a:schemeClr val="phClr"/>
+        </a:solidFill>
+        <a:gradFill rotWithShape="1">
+          <a:gsLst>
+            <a:gs pos="0">
+              <a:schemeClr val="phClr">
+                <a:tint val="40000"/>
+                <a:satMod val="350000"/>
+              </a:schemeClr>
+            </a:gs>
+            <a:gs pos="40000">
+              <a:schemeClr val="phClr">
+                <a:tint val="45000"/>
+                <a:shade val="99000"/>
+                <a:satMod val="350000"/>
+              </a:schemeClr>
+            </a:gs>
+            <a:gs pos="100000">
+              <a:schemeClr val="phClr">
+                <a:shade val="20000"/>
+                <a:satMod val="255000"/>
+              </a:schemeClr>
+            </a:gs>
+          </a:gsLst>
+          <a:path path="circle">
+            <a:fillToRect l="50000" t="-80000" r="50000" b="180000"/>
+          </a:path>
+        </a:gradFill>
+        <a:gradFill rotWithShape="1">
+          <a:gsLst>
+            <a:gs pos="0">
+              <a:schemeClr val="phClr">
+                <a:tint val="80000"/>
+                <a:satMod val="300000"/>
+              </a:schemeClr>
+            </a:gs>
+            <a:gs pos="100000">
+              <a:schemeClr val="phClr">
+                <a:shade val="30000"/>
+                <a:satMod val="200000"/>
+              </a:schemeClr>
+            </a:gs>
+          </a:gsLst>
+          <a:path path="circle">
+            <a:fillToRect l="50000" t="50000" r="50000" b="50000"/>
+          </a:path>
+        </a:gradFill>
+      </a:bgFillStyleLst>
+    </a:fmtScheme>
+  </a:themeElements>
+  <a:objectDefaults>
+    <a:spDef>
+      <a:spPr/>
+      <a:bodyPr/>
+      <a:lstStyle/>
+      <a:style>
+        <a:lnRef idx="1">
+          <a:schemeClr val="accent1"/>
+        </a:lnRef>
+        <a:fillRef idx="3">
+          <a:schemeClr val="accent1"/>
+        </a:fillRef>
+        <a:effectRef idx="2">
+          <a:schemeClr val="accent1"/>
+        </a:effectRef>
+        <a:fontRef idx="minor">
+          <a:schemeClr val="lt1"/>
+        </a:fontRef>
+      </a:style>
+    </a:spDef>
+    <a:lnDef>
+      <a:spPr/>
+      <a:bodyPr/>
+      <a:lstStyle/>
+      <a:style>
+        <a:lnRef idx="2">
+          <a:schemeClr val="accent1"/>
+        </a:lnRef>
+        <a:fillRef idx="0">
+          <a:schemeClr val="accent1"/>
+        </a:fillRef>
+        <a:effectRef idx="1">
+          <a:schemeClr val="accent1"/>
+        </a:effectRef>
+        <a:fontRef idx="minor">
+          <a:schemeClr val="tx1"/>
+        </a:fontRef>
+      </a:style>
+    </a:lnDef>
+  </a:objectDefaults>
+  <a:extraClrSchemeLst/>
+</a:theme>
 </file>
--- a/docx/20 ready.docx
+++ b/docx/20 ready.docx
@@ -7428,7 +7428,25 @@
           <w:szCs w:val="24"/>
           <w:rtl w:val="0"/>
         </w:rPr>
-        <w:t xml:space="preserve">(Впрочем, вполне возможно, что физики скрывают целую кучу потенциально разрушительных открытий, и секрет ядерного оружия — единственный просочившийся на свободу. В </w:t>
+        <w:t xml:space="preserve">(Впрочем, </w:t>
+      </w:r>
+      <w:r>
+        <w:rPr>
+          <w:rFonts w:ascii="Times New Roman" w:cs="Times New Roman" w:eastAsia="Times New Roman" w:hAnsi="Times New Roman"/>
+          <w:sz w:val="24"/>
+          <w:szCs w:val="24"/>
+          <w:rtl w:val="0"/>
+        </w:rPr>
+        <w:t xml:space="preserve">не исключено</w:t>
+      </w:r>
+      <w:r>
+        <w:rPr>
+          <w:rFonts w:ascii="Times New Roman" w:cs="Times New Roman" w:eastAsia="Times New Roman" w:hAnsi="Times New Roman"/>
+          <w:sz w:val="24"/>
+          <w:szCs w:val="24"/>
+          <w:rtl w:val="0"/>
+        </w:rPr>
+        <w:t xml:space="preserve">, что физики скрывают целую кучу потенциально разрушительных открытий, и секрет ядерного оружия — единственный просочившийся на свободу. В </w:t>
       </w:r>
       <w:r>
         <w:rPr>
@@ -9237,32 +9255,27 @@
           <w:highlight w:val="white"/>
           <w:rtl w:val="0"/>
         </w:rPr>
-        <w:t xml:space="preserve">КВИРИНУС! КАК </w:t>
-      </w:r>
-      <w:commentRangeStart w:id="0"/>
-      <w:r>
-        <w:rPr>
-          <w:rFonts w:ascii="Times New Roman" w:cs="Times New Roman" w:eastAsia="Times New Roman" w:hAnsi="Times New Roman"/>
-          <w:sz w:val="24"/>
-          <w:szCs w:val="24"/>
-          <w:highlight w:val="white"/>
-          <w:rtl w:val="0"/>
-        </w:rPr>
-        <w:t xml:space="preserve">ТЫ </w:t>
-      </w:r>
-      <w:commentRangeEnd w:id="0"/>
-      <w:r>
-        <w:commentReference w:id="0"/>
-      </w:r>
-      <w:r>
-        <w:rPr>
-          <w:rFonts w:ascii="Times New Roman" w:cs="Times New Roman" w:eastAsia="Times New Roman" w:hAnsi="Times New Roman"/>
-          <w:sz w:val="24"/>
-          <w:szCs w:val="24"/>
-          <w:highlight w:val="white"/>
-          <w:rtl w:val="0"/>
-        </w:rPr>
-        <w:t xml:space="preserve">ПОСМЕЛ</w:t>
+        <w:t xml:space="preserve">КВИРИНУС! КАК В</w:t>
+      </w:r>
+      <w:r>
+        <w:rPr>
+          <w:rFonts w:ascii="Times New Roman" w:cs="Times New Roman" w:eastAsia="Times New Roman" w:hAnsi="Times New Roman"/>
+          <w:sz w:val="24"/>
+          <w:szCs w:val="24"/>
+          <w:highlight w:val="white"/>
+          <w:rtl w:val="0"/>
+        </w:rPr>
+        <w:t xml:space="preserve">Ы </w:t>
+      </w:r>
+      <w:r>
+        <w:rPr>
+          <w:rFonts w:ascii="Times New Roman" w:cs="Times New Roman" w:eastAsia="Times New Roman" w:hAnsi="Times New Roman"/>
+          <w:sz w:val="24"/>
+          <w:szCs w:val="24"/>
+          <w:highlight w:val="white"/>
+          <w:rtl w:val="0"/>
+        </w:rPr>
+        <w:t xml:space="preserve">ПОСМЕЛИ</w:t>
       </w:r>
       <w:r>
         <w:rPr>
@@ -14784,62 +14797,6 @@
     </w:sectPr>
   </w:body>
 </w:document>
-</file>
-
-<file path=word/comments.xml><?xml version="1.0" encoding="utf-8"?>
-<w:comments xmlns:mc="http://schemas.openxmlformats.org/markup-compatibility/2006" xmlns:o="urn:schemas-microsoft-com:office:office" xmlns:r="http://schemas.openxmlformats.org/officeDocument/2006/relationships" xmlns:m="http://schemas.openxmlformats.org/officeDocument/2006/math" xmlns:v="urn:schemas-microsoft-com:vml" xmlns:wp="http://schemas.openxmlformats.org/drawingml/2006/wordprocessingDrawing" xmlns:w10="urn:schemas-microsoft-com:office:word" xmlns:w="http://schemas.openxmlformats.org/wordprocessingml/2006/main" xmlns:wne="http://schemas.microsoft.com/office/word/2006/wordml" xmlns:sl="http://schemas.openxmlformats.org/schemaLibrary/2006/main" xmlns:a="http://schemas.openxmlformats.org/drawingml/2006/main" xmlns:pic="http://schemas.openxmlformats.org/drawingml/2006/picture" xmlns:c="http://schemas.openxmlformats.org/drawingml/2006/chart" xmlns:lc="http://schemas.openxmlformats.org/drawingml/2006/lockedCanvas" xmlns:dgm="http://schemas.openxmlformats.org/drawingml/2006/diagram" xmlns:wps="http://schemas.microsoft.com/office/word/2010/wordprocessingShape" xmlns:wpg="http://schemas.microsoft.com/office/word/2010/wordprocessingGroup" xmlns:w14="http://schemas.microsoft.com/office/word/2010/wordml" xmlns:w15="http://schemas.microsoft.com/office/word/2012/wordml">
-  <w:comment w:author="Alaric Lightin" w:id="0" w:date="2017-12-10T20:22:48Z">
-    <w:p>
-      <w:pPr>
-        <w:keepNext w:val="0"/>
-        <w:keepLines w:val="0"/>
-        <w:widowControl w:val="0"/>
-        <w:pBdr>
-          <w:top w:space="0" w:sz="0" w:val="nil"/>
-          <w:left w:space="0" w:sz="0" w:val="nil"/>
-          <w:bottom w:space="0" w:sz="0" w:val="nil"/>
-          <w:right w:space="0" w:sz="0" w:val="nil"/>
-          <w:between w:space="0" w:sz="0" w:val="nil"/>
-        </w:pBdr>
-        <w:shd w:fill="auto" w:val="clear"/>
-        <w:spacing w:after="0" w:before="0" w:line="240" w:lineRule="auto"/>
-        <w:ind w:left="0" w:right="0" w:firstLine="0"/>
-        <w:contextualSpacing w:val="0"/>
-        <w:jc w:val="left"/>
-        <w:rPr>
-          <w:rFonts w:ascii="Arial" w:cs="Arial" w:eastAsia="Arial" w:hAnsi="Arial"/>
-          <w:b w:val="0"/>
-          <w:i w:val="0"/>
-          <w:smallCaps w:val="0"/>
-          <w:strike w:val="0"/>
-          <w:color w:val="000000"/>
-          <w:sz w:val="22"/>
-          <w:szCs w:val="22"/>
-          <w:u w:val="none"/>
-          <w:shd w:fill="auto" w:val="clear"/>
-          <w:vertAlign w:val="baseline"/>
-        </w:rPr>
-      </w:pPr>
-      <w:r>
-        <w:rPr>
-          <w:rFonts w:ascii="Arial" w:cs="Arial" w:eastAsia="Arial" w:hAnsi="Arial"/>
-          <w:b w:val="0"/>
-          <w:i w:val="0"/>
-          <w:smallCaps w:val="0"/>
-          <w:strike w:val="0"/>
-          <w:color w:val="000000"/>
-          <w:sz w:val="22"/>
-          <w:szCs w:val="22"/>
-          <w:u w:val="none"/>
-          <w:shd w:fill="auto" w:val="clear"/>
-          <w:vertAlign w:val="baseline"/>
-          <w:rtl w:val="0"/>
-        </w:rPr>
-        <w:t xml:space="preserve">Одного из читателей тут смущает "ты". Меня тоже, кстати.</w:t>
-      </w:r>
-    </w:p>
-  </w:comment>
-</w:comments>
 </file>
 
 <file path=word/numbering.xml><?xml version="1.0" encoding="utf-8"?>
@@ -14852,36 +14809,16 @@
     <w:rPrDefault>
       <w:rPr>
         <w:rFonts w:ascii="Arial" w:cs="Arial" w:eastAsia="Arial" w:hAnsi="Arial"/>
-        <w:b w:val="0"/>
-        <w:i w:val="0"/>
-        <w:smallCaps w:val="0"/>
-        <w:strike w:val="0"/>
-        <w:color w:val="000000"/>
         <w:sz w:val="22"/>
         <w:szCs w:val="22"/>
-        <w:u w:val="none"/>
-        <w:shd w:fill="auto" w:val="clear"/>
-        <w:vertAlign w:val="baseline"/>
         <w:lang w:val="ru"/>
       </w:rPr>
     </w:rPrDefault>
     <w:pPrDefault>
       <w:pPr>
-        <w:keepNext w:val="0"/>
-        <w:keepLines w:val="0"/>
-        <w:widowControl w:val="0"/>
-        <w:pBdr>
-          <w:top w:space="0" w:sz="0" w:val="nil"/>
-          <w:left w:space="0" w:sz="0" w:val="nil"/>
-          <w:bottom w:space="0" w:sz="0" w:val="nil"/>
-          <w:right w:space="0" w:sz="0" w:val="nil"/>
-          <w:between w:space="0" w:sz="0" w:val="nil"/>
-        </w:pBdr>
-        <w:shd w:fill="auto" w:val="clear"/>
-        <w:spacing w:after="0" w:before="0" w:line="276" w:lineRule="auto"/>
-        <w:ind w:left="0" w:right="0" w:firstLine="0"/>
+        <w:widowControl w:val="0"/>
+        <w:spacing w:line="276" w:lineRule="auto"/>
         <w:contextualSpacing w:val="1"/>
-        <w:jc w:val="left"/>
       </w:pPr>
     </w:pPrDefault>
   </w:docDefaults>

--- a/docx/20 ready.docx
+++ b/docx/20 ready.docx
@@ -13471,7 +13471,46 @@
           <w:highlight w:val="white"/>
           <w:rtl w:val="0"/>
         </w:rPr>
-        <w:t xml:space="preserve"> Я не слышал о Пионере-10 до его запуска. Но узнав, что Пионер-11 тоже навечно покинет Солнечную систему, — ухмылка профессора Квиррелла была широка как никогда, — я проник в NASA и наложил на ту замечательную золотую табличку одно замечательное незаметное заклинание, благодаря которому эта табличка теперь просуществует значительно дольше.</w:t>
+        <w:t xml:space="preserve"> Я не слышал о Пионере-10 до его запуска. Но узнав, что Пионер-11 тоже навечно покинет Солнечную систему, — ухмылка профессора Квиррелла была широка как никогда, — я проник в </w:t>
+      </w:r>
+      <w:ins w:author="Alaric Lightin" w:id="0" w:date="2018-09-25T20:47:35Z">
+        <w:commentRangeStart w:id="0"/>
+        <w:r>
+          <w:rPr>
+            <w:rFonts w:ascii="Times New Roman" w:cs="Times New Roman" w:eastAsia="Times New Roman" w:hAnsi="Times New Roman"/>
+            <w:sz w:val="24"/>
+            <w:szCs w:val="24"/>
+            <w:highlight w:val="white"/>
+            <w:rtl w:val="0"/>
+          </w:rPr>
+          <w:t xml:space="preserve">НАСА</w:t>
+        </w:r>
+      </w:ins>
+      <w:del w:author="Alaric Lightin" w:id="0" w:date="2018-09-25T20:47:35Z">
+        <w:commentRangeEnd w:id="0"/>
+        <w:r>
+          <w:commentReference w:id="0"/>
+        </w:r>
+        <w:r>
+          <w:rPr>
+            <w:rFonts w:ascii="Times New Roman" w:cs="Times New Roman" w:eastAsia="Times New Roman" w:hAnsi="Times New Roman"/>
+            <w:sz w:val="24"/>
+            <w:szCs w:val="24"/>
+            <w:highlight w:val="white"/>
+            <w:rtl w:val="0"/>
+          </w:rPr>
+          <w:delText xml:space="preserve">NASA</w:delText>
+        </w:r>
+      </w:del>
+      <w:r>
+        <w:rPr>
+          <w:rFonts w:ascii="Times New Roman" w:cs="Times New Roman" w:eastAsia="Times New Roman" w:hAnsi="Times New Roman"/>
+          <w:sz w:val="24"/>
+          <w:szCs w:val="24"/>
+          <w:highlight w:val="white"/>
+          <w:rtl w:val="0"/>
+        </w:rPr>
+        <w:t xml:space="preserve"> и наложил на ту замечательную золотую табличку одно замечательное незаметное заклинание, благодаря которому эта табличка теперь просуществует значительно дольше.</w:t>
       </w:r>
     </w:p>
     <w:p>
@@ -14217,7 +14256,41 @@
           <w:highlight w:val="white"/>
           <w:rtl w:val="0"/>
         </w:rPr>
-        <w:t xml:space="preserve">Или вы нашли добровольца, умирающего от тяжёлой болезни, провели его в NASA и использовали магию так, чтобы его призрак </w:t>
+        <w:t xml:space="preserve">Или вы нашли добровольца, умирающего от тяжёлой болезни, провели его в </w:t>
+      </w:r>
+      <w:ins w:author="Alaric Lightin" w:id="1" w:date="2018-09-25T20:48:01Z">
+        <w:r>
+          <w:rPr>
+            <w:rFonts w:ascii="Times New Roman" w:cs="Times New Roman" w:eastAsia="Times New Roman" w:hAnsi="Times New Roman"/>
+            <w:sz w:val="24"/>
+            <w:szCs w:val="24"/>
+            <w:highlight w:val="white"/>
+            <w:rtl w:val="0"/>
+          </w:rPr>
+          <w:t xml:space="preserve">НАСА</w:t>
+        </w:r>
+      </w:ins>
+      <w:del w:author="Alaric Lightin" w:id="1" w:date="2018-09-25T20:48:01Z">
+        <w:r>
+          <w:rPr>
+            <w:rFonts w:ascii="Times New Roman" w:cs="Times New Roman" w:eastAsia="Times New Roman" w:hAnsi="Times New Roman"/>
+            <w:sz w:val="24"/>
+            <w:szCs w:val="24"/>
+            <w:highlight w:val="white"/>
+            <w:rtl w:val="0"/>
+          </w:rPr>
+          <w:delText xml:space="preserve">NASA</w:delText>
+        </w:r>
+      </w:del>
+      <w:r>
+        <w:rPr>
+          <w:rFonts w:ascii="Times New Roman" w:cs="Times New Roman" w:eastAsia="Times New Roman" w:hAnsi="Times New Roman"/>
+          <w:sz w:val="24"/>
+          <w:szCs w:val="24"/>
+          <w:highlight w:val="white"/>
+          <w:rtl w:val="0"/>
+        </w:rPr>
+        <w:t xml:space="preserve"> и использовали магию так, чтобы его призрак </w:t>
       </w:r>
       <w:r>
         <w:rPr>
@@ -14792,11 +14865,67 @@
     </w:p>
     <w:sectPr>
       <w:pgSz w:h="16838" w:w="11906"/>
-      <w:pgMar w:bottom="566.9291338582677" w:top="566.9291338582677" w:left="566.9291338582677" w:right="566.9291338582677" w:header="0"/>
+      <w:pgMar w:bottom="566.9291338582677" w:top="566.9291338582677" w:left="566.9291338582677" w:right="566.9291338582677" w:header="0" w:footer="720"/>
       <w:pgNumType w:start="1"/>
     </w:sectPr>
   </w:body>
 </w:document>
+</file>
+
+<file path=word/comments.xml><?xml version="1.0" encoding="utf-8"?>
+<w:comments xmlns:mc="http://schemas.openxmlformats.org/markup-compatibility/2006" xmlns:o="urn:schemas-microsoft-com:office:office" xmlns:r="http://schemas.openxmlformats.org/officeDocument/2006/relationships" xmlns:m="http://schemas.openxmlformats.org/officeDocument/2006/math" xmlns:v="urn:schemas-microsoft-com:vml" xmlns:wp="http://schemas.openxmlformats.org/drawingml/2006/wordprocessingDrawing" xmlns:w10="urn:schemas-microsoft-com:office:word" xmlns:w="http://schemas.openxmlformats.org/wordprocessingml/2006/main" xmlns:wne="http://schemas.microsoft.com/office/word/2006/wordml" xmlns:sl="http://schemas.openxmlformats.org/schemaLibrary/2006/main" xmlns:a="http://schemas.openxmlformats.org/drawingml/2006/main" xmlns:pic="http://schemas.openxmlformats.org/drawingml/2006/picture" xmlns:c="http://schemas.openxmlformats.org/drawingml/2006/chart" xmlns:lc="http://schemas.openxmlformats.org/drawingml/2006/lockedCanvas" xmlns:dgm="http://schemas.openxmlformats.org/drawingml/2006/diagram" xmlns:wps="http://schemas.microsoft.com/office/word/2010/wordprocessingShape" xmlns:wpg="http://schemas.microsoft.com/office/word/2010/wordprocessingGroup" xmlns:w14="http://schemas.microsoft.com/office/word/2010/wordml" xmlns:w15="http://schemas.microsoft.com/office/word/2012/wordml">
+  <w:comment w:author="Alaric Lightin" w:id="0" w:date="2018-09-25T20:47:56Z">
+    <w:p>
+      <w:pPr>
+        <w:keepNext w:val="0"/>
+        <w:keepLines w:val="0"/>
+        <w:widowControl w:val="0"/>
+        <w:pBdr>
+          <w:top w:space="0" w:sz="0" w:val="nil"/>
+          <w:left w:space="0" w:sz="0" w:val="nil"/>
+          <w:bottom w:space="0" w:sz="0" w:val="nil"/>
+          <w:right w:space="0" w:sz="0" w:val="nil"/>
+          <w:between w:space="0" w:sz="0" w:val="nil"/>
+        </w:pBdr>
+        <w:shd w:fill="auto" w:val="clear"/>
+        <w:spacing w:after="0" w:before="0" w:line="240" w:lineRule="auto"/>
+        <w:ind w:left="0" w:right="0" w:firstLine="0"/>
+        <w:contextualSpacing w:val="0"/>
+        <w:jc w:val="left"/>
+        <w:rPr>
+          <w:rFonts w:ascii="Arial" w:cs="Arial" w:eastAsia="Arial" w:hAnsi="Arial"/>
+          <w:b w:val="0"/>
+          <w:i w:val="0"/>
+          <w:smallCaps w:val="0"/>
+          <w:strike w:val="0"/>
+          <w:color w:val="000000"/>
+          <w:sz w:val="22"/>
+          <w:szCs w:val="22"/>
+          <w:u w:val="none"/>
+          <w:shd w:fill="auto" w:val="clear"/>
+          <w:vertAlign w:val="baseline"/>
+        </w:rPr>
+      </w:pPr>
+      <w:r>
+        <w:rPr>
+          <w:rFonts w:ascii="Arial" w:cs="Arial" w:eastAsia="Arial" w:hAnsi="Arial"/>
+          <w:b w:val="0"/>
+          <w:i w:val="0"/>
+          <w:smallCaps w:val="0"/>
+          <w:strike w:val="0"/>
+          <w:color w:val="000000"/>
+          <w:sz w:val="22"/>
+          <w:szCs w:val="22"/>
+          <w:u w:val="none"/>
+          <w:shd w:fill="auto" w:val="clear"/>
+          <w:vertAlign w:val="baseline"/>
+          <w:rtl w:val="0"/>
+        </w:rPr>
+        <w:t xml:space="preserve">Обычно НАСА всё же транслитерируют.</w:t>
+      </w:r>
+    </w:p>
+  </w:comment>
+</w:comments>
 </file>
 
 <file path=word/numbering.xml><?xml version="1.0" encoding="utf-8"?>
